--- a/problemsets/ps5-ML/HW4_solution.docx
+++ b/problemsets/ps5-ML/HW4_solution.docx
@@ -41,23 +41,7 @@
           <w:sz w:val="20"/>
           <w:szCs w:val="20"/>
         </w:rPr>
-        <w:t xml:space="preserve">(a) Use your closed form implementation to </w:t>
-      </w:r>
-      <w:r>
-        <w:rPr>
-          <w:rFonts w:ascii="CMR10" w:hAnsi="CMR10" w:cs="CMR10"/>
-          <w:sz w:val="20"/>
-          <w:szCs w:val="20"/>
-        </w:rPr>
-        <w:t>fi</w:t>
-      </w:r>
-      <w:r>
-        <w:rPr>
-          <w:rFonts w:ascii="CMR10" w:hAnsi="CMR10" w:cs="CMR10"/>
-          <w:sz w:val="20"/>
-          <w:szCs w:val="20"/>
-        </w:rPr>
-        <w:t xml:space="preserve">t a model to the data in </w:t>
+        <w:t xml:space="preserve">(a) Use your closed form implementation to fit a model to the data in </w:t>
       </w:r>
       <w:r>
         <w:rPr>
@@ -102,23 +86,7 @@
           <w:sz w:val="20"/>
           <w:szCs w:val="20"/>
         </w:rPr>
-        <w:t xml:space="preserve">. What is the loss of the </w:t>
-      </w:r>
-      <w:r>
-        <w:rPr>
-          <w:rFonts w:ascii="CMR10" w:hAnsi="CMR10" w:cs="CMR10"/>
-          <w:sz w:val="20"/>
-          <w:szCs w:val="20"/>
-        </w:rPr>
-        <w:t>fi</w:t>
-      </w:r>
-      <w:r>
-        <w:rPr>
-          <w:rFonts w:ascii="CMR10" w:hAnsi="CMR10" w:cs="CMR10"/>
-          <w:sz w:val="20"/>
-          <w:szCs w:val="20"/>
-        </w:rPr>
-        <w:t>t model in both cases? Include plots for both. Note:</w:t>
+        <w:t>. What is the loss of the fit model in both cases? Include plots for both. Note:</w:t>
       </w:r>
     </w:p>
     <w:p>
@@ -205,15 +173,7 @@
           <w:sz w:val="20"/>
           <w:szCs w:val="20"/>
         </w:rPr>
-        <w:t>fi</w:t>
-      </w:r>
-      <w:r>
-        <w:rPr>
-          <w:rFonts w:ascii="CMTI10" w:hAnsi="CMTI10" w:cs="CMTI10"/>
-          <w:sz w:val="20"/>
-          <w:szCs w:val="20"/>
-        </w:rPr>
-        <w:t>rst</w:t>
+        <w:t>first</w:t>
       </w:r>
     </w:p>
     <w:p>
@@ -327,13 +287,8 @@
       <w:r>
         <w:t xml:space="preserve"> </w:t>
       </w:r>
-      <w:proofErr w:type="gramStart"/>
-      <w:r>
-        <w:t>Theta :</w:t>
-      </w:r>
-      <w:proofErr w:type="gramEnd"/>
-      <w:r>
-        <w:t xml:space="preserve">  [[0.5]] , Mean squared error: 0.00</w:t>
+      <w:r>
+        <w:t>Theta :  [[0.5]] , Mean squared error: 0.00</w:t>
       </w:r>
     </w:p>
     <w:p>
@@ -392,13 +347,8 @@
     </w:p>
     <w:p/>
     <w:p>
-      <w:proofErr w:type="gramStart"/>
-      <w:r>
-        <w:t>Theta :</w:t>
-      </w:r>
-      <w:proofErr w:type="gramEnd"/>
-      <w:r>
-        <w:t xml:space="preserve">  [[4.47467363] [1.9625976 ]] , Mean squared error: 1.20</w:t>
+      <w:r>
+        <w:t>Theta :  [[4.47467363] [1.9625976 ]] , Mean squared error: 1.20</w:t>
       </w:r>
     </w:p>
     <w:p/>
@@ -490,6 +440,3958 @@
       </w:r>
     </w:p>
     <w:p/>
+    <w:p>
+      <w:pPr>
+        <w:autoSpaceDE w:val="0"/>
+        <w:autoSpaceDN w:val="0"/>
+        <w:adjustRightInd w:val="0"/>
+        <w:spacing w:line="240" w:lineRule="auto"/>
+        <w:rPr>
+          <w:rFonts w:ascii="CMR10" w:hAnsi="CMR10" w:cs="CMR10"/>
+          <w:sz w:val="20"/>
+          <w:szCs w:val="20"/>
+        </w:rPr>
+      </w:pPr>
+      <w:r>
+        <w:rPr>
+          <w:rFonts w:ascii="CMR10" w:hAnsi="CMR10" w:cs="CMR10"/>
+          <w:sz w:val="20"/>
+          <w:szCs w:val="20"/>
+        </w:rPr>
+        <w:t xml:space="preserve">2. </w:t>
+      </w:r>
+      <w:r>
+        <w:rPr>
+          <w:rFonts w:ascii="CMR10" w:hAnsi="CMR10" w:cs="CMR10"/>
+          <w:sz w:val="20"/>
+          <w:szCs w:val="20"/>
+        </w:rPr>
+        <w:t xml:space="preserve">Now use your Gradient Descent implementation to _t a model to </w:t>
+      </w:r>
+      <w:r>
+        <w:rPr>
+          <w:rFonts w:ascii="CMTT10" w:hAnsi="CMTT10" w:cs="CMTT10"/>
+          <w:sz w:val="20"/>
+          <w:szCs w:val="20"/>
+        </w:rPr>
+        <w:t xml:space="preserve">1D-no-noise-lin.txt </w:t>
+      </w:r>
+      <w:r>
+        <w:rPr>
+          <w:rFonts w:ascii="CMR10" w:hAnsi="CMR10" w:cs="CMR10"/>
+          <w:sz w:val="20"/>
+          <w:szCs w:val="20"/>
+        </w:rPr>
+        <w:t>with</w:t>
+      </w:r>
+    </w:p>
+    <w:p>
+      <w:pPr>
+        <w:autoSpaceDE w:val="0"/>
+        <w:autoSpaceDN w:val="0"/>
+        <w:adjustRightInd w:val="0"/>
+        <w:spacing w:line="240" w:lineRule="auto"/>
+        <w:rPr>
+          <w:rFonts w:ascii="CMR10" w:hAnsi="CMR10" w:cs="CMR10"/>
+          <w:sz w:val="20"/>
+          <w:szCs w:val="20"/>
+        </w:rPr>
+      </w:pPr>
+      <w:r>
+        <w:rPr>
+          <w:rFonts w:ascii="CMTT10" w:hAnsi="CMTT10" w:cs="CMTT10"/>
+          <w:sz w:val="20"/>
+          <w:szCs w:val="20"/>
+        </w:rPr>
+        <w:t>alpha=0.05</w:t>
+      </w:r>
+      <w:r>
+        <w:rPr>
+          <w:rFonts w:ascii="CMR10" w:hAnsi="CMR10" w:cs="CMR10"/>
+          <w:sz w:val="20"/>
+          <w:szCs w:val="20"/>
+        </w:rPr>
+        <w:t xml:space="preserve">, </w:t>
+      </w:r>
+      <w:r>
+        <w:rPr>
+          <w:rFonts w:ascii="CMTT10" w:hAnsi="CMTT10" w:cs="CMTT10"/>
+          <w:sz w:val="20"/>
+          <w:szCs w:val="20"/>
+        </w:rPr>
+        <w:t>num iters=10</w:t>
+      </w:r>
+      <w:r>
+        <w:rPr>
+          <w:rFonts w:ascii="CMR10" w:hAnsi="CMR10" w:cs="CMR10"/>
+          <w:sz w:val="20"/>
+          <w:szCs w:val="20"/>
+        </w:rPr>
+        <w:t xml:space="preserve">, and </w:t>
+      </w:r>
+      <w:r>
+        <w:rPr>
+          <w:rFonts w:ascii="CMTT10" w:hAnsi="CMTT10" w:cs="CMTT10"/>
+          <w:sz w:val="20"/>
+          <w:szCs w:val="20"/>
+        </w:rPr>
+        <w:t xml:space="preserve">initial Theta </w:t>
+      </w:r>
+      <w:r>
+        <w:rPr>
+          <w:rFonts w:ascii="CMR10" w:hAnsi="CMR10" w:cs="CMR10"/>
+          <w:sz w:val="20"/>
+          <w:szCs w:val="20"/>
+        </w:rPr>
+        <w:t>set to the zero vector. What is the output (the</w:t>
+      </w:r>
+    </w:p>
+    <w:p>
+      <w:pPr>
+        <w:autoSpaceDE w:val="0"/>
+        <w:autoSpaceDN w:val="0"/>
+        <w:adjustRightInd w:val="0"/>
+        <w:spacing w:line="240" w:lineRule="auto"/>
+        <w:rPr>
+          <w:rFonts w:ascii="CMR10" w:hAnsi="CMR10" w:cs="CMR10"/>
+          <w:sz w:val="20"/>
+          <w:szCs w:val="20"/>
+        </w:rPr>
+      </w:pPr>
+      <w:r>
+        <w:rPr>
+          <w:rFonts w:ascii="CMR10" w:hAnsi="CMR10" w:cs="CMR10"/>
+          <w:sz w:val="20"/>
+          <w:szCs w:val="20"/>
+        </w:rPr>
+        <w:t>full list of (</w:t>
+      </w:r>
+      <w:r>
+        <w:rPr>
+          <w:rFonts w:ascii="CMMI10" w:hAnsi="CMMI10" w:cs="CMMI10"/>
+          <w:sz w:val="20"/>
+          <w:szCs w:val="20"/>
+        </w:rPr>
+        <w:t>theta</w:t>
+      </w:r>
+      <w:r>
+        <w:rPr>
+          <w:rFonts w:ascii="CMR10" w:hAnsi="CMR10" w:cs="CMR10"/>
+          <w:sz w:val="20"/>
+          <w:szCs w:val="20"/>
+        </w:rPr>
+        <w:t>, loss) tuples for each of the 10 iterations)?</w:t>
+      </w:r>
+    </w:p>
+    <w:p>
+      <w:pPr>
+        <w:autoSpaceDE w:val="0"/>
+        <w:autoSpaceDN w:val="0"/>
+        <w:adjustRightInd w:val="0"/>
+        <w:spacing w:line="240" w:lineRule="auto"/>
+        <w:rPr>
+          <w:rFonts w:ascii="CMR10" w:hAnsi="CMR10" w:cs="CMR10"/>
+          <w:sz w:val="20"/>
+          <w:szCs w:val="20"/>
+        </w:rPr>
+      </w:pPr>
+      <w:r>
+        <w:rPr>
+          <w:rFonts w:ascii="CMR10" w:hAnsi="CMR10" w:cs="CMR10"/>
+          <w:sz w:val="20"/>
+          <w:szCs w:val="20"/>
+        </w:rPr>
+        <w:t xml:space="preserve">(b) Using the default parameters for </w:t>
+      </w:r>
+      <w:r>
+        <w:rPr>
+          <w:rFonts w:ascii="CMTT10" w:hAnsi="CMTT10" w:cs="CMTT10"/>
+          <w:sz w:val="20"/>
+          <w:szCs w:val="20"/>
+        </w:rPr>
+        <w:t xml:space="preserve">alpha </w:t>
+      </w:r>
+      <w:r>
+        <w:rPr>
+          <w:rFonts w:ascii="CMR10" w:hAnsi="CMR10" w:cs="CMR10"/>
+          <w:sz w:val="20"/>
+          <w:szCs w:val="20"/>
+        </w:rPr>
+        <w:t xml:space="preserve">and </w:t>
+      </w:r>
+      <w:r>
+        <w:rPr>
+          <w:rFonts w:ascii="CMTT10" w:hAnsi="CMTT10" w:cs="CMTT10"/>
+          <w:sz w:val="20"/>
+          <w:szCs w:val="20"/>
+        </w:rPr>
+        <w:t>num iters</w:t>
+      </w:r>
+      <w:r>
+        <w:rPr>
+          <w:rFonts w:ascii="CMR10" w:hAnsi="CMR10" w:cs="CMR10"/>
+          <w:sz w:val="20"/>
+          <w:szCs w:val="20"/>
+        </w:rPr>
+        <w:t xml:space="preserve">, and with </w:t>
+      </w:r>
+      <w:r>
+        <w:rPr>
+          <w:rFonts w:ascii="CMTT10" w:hAnsi="CMTT10" w:cs="CMTT10"/>
+          <w:sz w:val="20"/>
+          <w:szCs w:val="20"/>
+        </w:rPr>
+        <w:t xml:space="preserve">initial Theta </w:t>
+      </w:r>
+      <w:r>
+        <w:rPr>
+          <w:rFonts w:ascii="CMR10" w:hAnsi="CMR10" w:cs="CMR10"/>
+          <w:sz w:val="20"/>
+          <w:szCs w:val="20"/>
+        </w:rPr>
+        <w:t xml:space="preserve">set to </w:t>
+      </w:r>
+      <w:r>
+        <w:rPr>
+          <w:rFonts w:ascii="CMBX10" w:hAnsi="CMBX10" w:cs="CMBX10"/>
+          <w:sz w:val="20"/>
+          <w:szCs w:val="20"/>
+        </w:rPr>
+        <w:t>0</w:t>
+      </w:r>
+      <w:r>
+        <w:rPr>
+          <w:rFonts w:ascii="CMR10" w:hAnsi="CMR10" w:cs="CMR10"/>
+          <w:sz w:val="20"/>
+          <w:szCs w:val="20"/>
+        </w:rPr>
+        <w:t>, do you</w:t>
+      </w:r>
+    </w:p>
+    <w:p>
+      <w:pPr>
+        <w:autoSpaceDE w:val="0"/>
+        <w:autoSpaceDN w:val="0"/>
+        <w:adjustRightInd w:val="0"/>
+        <w:spacing w:line="240" w:lineRule="auto"/>
+        <w:rPr>
+          <w:rFonts w:ascii="CMR10" w:hAnsi="CMR10" w:cs="CMR10"/>
+          <w:sz w:val="20"/>
+          <w:szCs w:val="20"/>
+        </w:rPr>
+      </w:pPr>
+      <w:r>
+        <w:rPr>
+          <w:rFonts w:ascii="CMR10" w:hAnsi="CMR10" w:cs="CMR10"/>
+          <w:sz w:val="20"/>
+          <w:szCs w:val="20"/>
+        </w:rPr>
+        <w:t>get the same model parameters as you did with the closed form solution? the same loss? Report</w:t>
+      </w:r>
+    </w:p>
+    <w:p>
+      <w:pPr>
+        <w:autoSpaceDE w:val="0"/>
+        <w:autoSpaceDN w:val="0"/>
+        <w:adjustRightInd w:val="0"/>
+        <w:spacing w:line="240" w:lineRule="auto"/>
+        <w:rPr>
+          <w:rFonts w:ascii="CMR10" w:hAnsi="CMR10" w:cs="CMR10"/>
+          <w:sz w:val="20"/>
+          <w:szCs w:val="20"/>
+        </w:rPr>
+      </w:pPr>
+      <w:r>
+        <w:rPr>
+          <w:rFonts w:ascii="CMR10" w:hAnsi="CMR10" w:cs="CMR10"/>
+          <w:sz w:val="20"/>
+          <w:szCs w:val="20"/>
+        </w:rPr>
+        <w:t xml:space="preserve">this for both </w:t>
+      </w:r>
+      <w:r>
+        <w:rPr>
+          <w:rFonts w:ascii="CMTT10" w:hAnsi="CMTT10" w:cs="CMTT10"/>
+          <w:sz w:val="20"/>
+          <w:szCs w:val="20"/>
+        </w:rPr>
+        <w:t xml:space="preserve">1D-no-noise-lin.txt </w:t>
+      </w:r>
+      <w:r>
+        <w:rPr>
+          <w:rFonts w:ascii="CMR10" w:hAnsi="CMR10" w:cs="CMR10"/>
+          <w:sz w:val="20"/>
+          <w:szCs w:val="20"/>
+        </w:rPr>
+        <w:t xml:space="preserve">and </w:t>
+      </w:r>
+      <w:r>
+        <w:rPr>
+          <w:rFonts w:ascii="CMTT10" w:hAnsi="CMTT10" w:cs="CMTT10"/>
+          <w:sz w:val="20"/>
+          <w:szCs w:val="20"/>
+        </w:rPr>
+        <w:t>2D-noisy-lin.txt</w:t>
+      </w:r>
+      <w:r>
+        <w:rPr>
+          <w:rFonts w:ascii="CMR10" w:hAnsi="CMR10" w:cs="CMR10"/>
+          <w:sz w:val="20"/>
+          <w:szCs w:val="20"/>
+        </w:rPr>
+        <w:t>.</w:t>
+      </w:r>
+    </w:p>
+    <w:p>
+      <w:pPr>
+        <w:autoSpaceDE w:val="0"/>
+        <w:autoSpaceDN w:val="0"/>
+        <w:adjustRightInd w:val="0"/>
+        <w:spacing w:line="240" w:lineRule="auto"/>
+        <w:rPr>
+          <w:rFonts w:ascii="CMR10" w:hAnsi="CMR10" w:cs="CMR10"/>
+          <w:sz w:val="20"/>
+          <w:szCs w:val="20"/>
+        </w:rPr>
+      </w:pPr>
+      <w:r>
+        <w:rPr>
+          <w:rFonts w:ascii="CMR10" w:hAnsi="CMR10" w:cs="CMR10"/>
+          <w:sz w:val="20"/>
+          <w:szCs w:val="20"/>
+        </w:rPr>
+        <w:t>(c) Find a set of values of the learning rate and iterations where you get the same answers and a set</w:t>
+      </w:r>
+    </w:p>
+    <w:p>
+      <w:pPr>
+        <w:autoSpaceDE w:val="0"/>
+        <w:autoSpaceDN w:val="0"/>
+        <w:adjustRightInd w:val="0"/>
+        <w:spacing w:line="240" w:lineRule="auto"/>
+        <w:rPr>
+          <w:rFonts w:ascii="CMR10" w:hAnsi="CMR10" w:cs="CMR10"/>
+          <w:sz w:val="20"/>
+          <w:szCs w:val="20"/>
+        </w:rPr>
+      </w:pPr>
+      <w:r>
+        <w:rPr>
+          <w:rFonts w:ascii="CMR10" w:hAnsi="CMR10" w:cs="CMR10"/>
+          <w:sz w:val="20"/>
+          <w:szCs w:val="20"/>
+        </w:rPr>
+        <w:t>of values where the answers are noticeably di</w:t>
+      </w:r>
+      <w:r>
+        <w:rPr>
+          <w:rFonts w:ascii="CMR10" w:hAnsi="CMR10" w:cs="CMR10"/>
+          <w:sz w:val="20"/>
+          <w:szCs w:val="20"/>
+        </w:rPr>
+        <w:t>ff</w:t>
+      </w:r>
+      <w:r>
+        <w:rPr>
+          <w:rFonts w:ascii="CMR10" w:hAnsi="CMR10" w:cs="CMR10"/>
+          <w:sz w:val="20"/>
+          <w:szCs w:val="20"/>
+        </w:rPr>
+        <w:t>erent. Explain what's going on in both cases, and</w:t>
+      </w:r>
+    </w:p>
+    <w:p>
+      <w:pPr>
+        <w:rPr>
+          <w:rFonts w:ascii="CMR10" w:hAnsi="CMR10" w:cs="CMR10"/>
+          <w:sz w:val="20"/>
+          <w:szCs w:val="20"/>
+        </w:rPr>
+      </w:pPr>
+      <w:r>
+        <w:rPr>
+          <w:rFonts w:ascii="CMR10" w:hAnsi="CMR10" w:cs="CMR10"/>
+          <w:sz w:val="20"/>
+          <w:szCs w:val="20"/>
+        </w:rPr>
+        <w:t xml:space="preserve">for both datasets </w:t>
+      </w:r>
+      <w:r>
+        <w:rPr>
+          <w:rFonts w:ascii="CMTT10" w:hAnsi="CMTT10" w:cs="CMTT10"/>
+          <w:sz w:val="20"/>
+          <w:szCs w:val="20"/>
+        </w:rPr>
+        <w:t xml:space="preserve">1D-no-noise-lin.txt </w:t>
+      </w:r>
+      <w:r>
+        <w:rPr>
+          <w:rFonts w:ascii="CMR10" w:hAnsi="CMR10" w:cs="CMR10"/>
+          <w:sz w:val="20"/>
+          <w:szCs w:val="20"/>
+        </w:rPr>
+        <w:t xml:space="preserve">and </w:t>
+      </w:r>
+      <w:r>
+        <w:rPr>
+          <w:rFonts w:ascii="CMTT10" w:hAnsi="CMTT10" w:cs="CMTT10"/>
+          <w:sz w:val="20"/>
+          <w:szCs w:val="20"/>
+        </w:rPr>
+        <w:t>2D-noisy-lin.txt</w:t>
+      </w:r>
+      <w:r>
+        <w:rPr>
+          <w:rFonts w:ascii="CMR10" w:hAnsi="CMR10" w:cs="CMR10"/>
+          <w:sz w:val="20"/>
+          <w:szCs w:val="20"/>
+        </w:rPr>
+        <w:t>.</w:t>
+      </w:r>
+    </w:p>
+    <w:p>
+      <w:pPr>
+        <w:rPr>
+          <w:rFonts w:ascii="CMR10" w:hAnsi="CMR10" w:cs="CMR10"/>
+          <w:sz w:val="20"/>
+          <w:szCs w:val="20"/>
+        </w:rPr>
+      </w:pPr>
+    </w:p>
+    <w:p>
+      <w:pPr>
+        <w:pStyle w:val="ListParagraph"/>
+        <w:numPr>
+          <w:ilvl w:val="0"/>
+          <w:numId w:val="2"/>
+        </w:numPr>
+      </w:pPr>
+      <w:r>
+        <w:t>1D-no-noise-lin.txt</w:t>
+      </w:r>
+    </w:p>
+    <w:p>
+      <w:pPr>
+        <w:rPr>
+          <w:sz w:val="18"/>
+          <w:szCs w:val="18"/>
+        </w:rPr>
+      </w:pPr>
+      <w:r>
+        <w:rPr>
+          <w:sz w:val="18"/>
+          <w:szCs w:val="18"/>
+        </w:rPr>
+        <w:t xml:space="preserve">curr_theta [array([1.425]), array([0.225])], cur_loss 3040.4531249999995 iteration 1 </w:t>
+      </w:r>
+    </w:p>
+    <w:p>
+      <w:pPr>
+        <w:rPr>
+          <w:sz w:val="18"/>
+          <w:szCs w:val="18"/>
+        </w:rPr>
+      </w:pPr>
+      <w:r>
+        <w:rPr>
+          <w:sz w:val="18"/>
+          <w:szCs w:val="18"/>
+        </w:rPr>
+        <w:t xml:space="preserve">curr_theta [array([-1.3125]), array([-0.21375])], cur_loss 11228.926640625003 iteration 2 </w:t>
+      </w:r>
+    </w:p>
+    <w:p>
+      <w:pPr>
+        <w:rPr>
+          <w:sz w:val="18"/>
+          <w:szCs w:val="18"/>
+        </w:rPr>
+      </w:pPr>
+      <w:r>
+        <w:rPr>
+          <w:sz w:val="18"/>
+          <w:szCs w:val="18"/>
+        </w:rPr>
+        <w:t xml:space="preserve">curr_theta [array([3.9493125]), array([0.62325])], cur_loss 41470.39599697267 iteration 3 </w:t>
+      </w:r>
+    </w:p>
+    <w:p>
+      <w:pPr>
+        <w:rPr>
+          <w:sz w:val="18"/>
+          <w:szCs w:val="18"/>
+        </w:rPr>
+      </w:pPr>
+      <w:r>
+        <w:rPr>
+          <w:sz w:val="18"/>
+          <w:szCs w:val="18"/>
+        </w:rPr>
+        <w:t xml:space="preserve">curr_theta [array([-6.16169063]), array([-0.99126563])], cur_loss 153157.4481496576 iteration 4 </w:t>
+      </w:r>
+    </w:p>
+    <w:p>
+      <w:pPr>
+        <w:rPr>
+          <w:sz w:val="18"/>
+          <w:szCs w:val="18"/>
+        </w:rPr>
+      </w:pPr>
+      <w:r>
+        <w:rPr>
+          <w:sz w:val="18"/>
+          <w:szCs w:val="18"/>
+        </w:rPr>
+        <w:t xml:space="preserve">curr_theta [array([13.27019719]), array([2.10562172])], cur_loss 565637.3270448203 iteration 5 </w:t>
+      </w:r>
+    </w:p>
+    <w:p>
+      <w:pPr>
+        <w:rPr>
+          <w:sz w:val="18"/>
+          <w:szCs w:val="18"/>
+        </w:rPr>
+      </w:pPr>
+      <w:r>
+        <w:rPr>
+          <w:sz w:val="18"/>
+          <w:szCs w:val="18"/>
+        </w:rPr>
+        <w:t xml:space="preserve">curr_theta [array([-24.07239457]), array([-3.85152919])], cur_loss 2088997.8886419649 iteration 6 </w:t>
+      </w:r>
+    </w:p>
+    <w:p>
+      <w:pPr>
+        <w:rPr>
+          <w:sz w:val="18"/>
+          <w:szCs w:val="18"/>
+        </w:rPr>
+      </w:pPr>
+      <w:r>
+        <w:rPr>
+          <w:sz w:val="18"/>
+          <w:szCs w:val="18"/>
+        </w:rPr>
+        <w:t xml:space="preserve">curr_theta [array([47.69211809]), array([7.59120129])], cur_loss 7715035.7134086555 iteration 7 </w:t>
+      </w:r>
+    </w:p>
+    <w:p>
+      <w:pPr>
+        <w:rPr>
+          <w:sz w:val="18"/>
+          <w:szCs w:val="18"/>
+        </w:rPr>
+      </w:pPr>
+      <w:r>
+        <w:rPr>
+          <w:sz w:val="18"/>
+          <w:szCs w:val="18"/>
+        </w:rPr>
+        <w:t xml:space="preserve">curr_theta [array([-90.22145905]), array([-14.40437198])], cur_loss 28492980.47816256 iteration 8 </w:t>
+      </w:r>
+    </w:p>
+    <w:p>
+      <w:pPr>
+        <w:rPr>
+          <w:sz w:val="18"/>
+          <w:szCs w:val="18"/>
+        </w:rPr>
+      </w:pPr>
+      <w:r>
+        <w:rPr>
+          <w:sz w:val="18"/>
+          <w:szCs w:val="18"/>
+        </w:rPr>
+        <w:t xml:space="preserve">curr_theta [array([174.81666662]), array([27.86072179])], cur_loss 105229575.94620734 iteration 9 </w:t>
+      </w:r>
+    </w:p>
+    <w:p>
+      <w:pPr>
+        <w:rPr>
+          <w:sz w:val="18"/>
+          <w:szCs w:val="18"/>
+        </w:rPr>
+      </w:pPr>
+      <w:r>
+        <w:rPr>
+          <w:sz w:val="18"/>
+          <w:szCs w:val="18"/>
+        </w:rPr>
+        <w:t>curr_theta [array([-334.52315806]), array([-53.36785037])], cur_loss 388631286.3027927 iteration 10</w:t>
+      </w:r>
+    </w:p>
+    <w:p>
+      <w:pPr>
+        <w:pStyle w:val="ListParagraph"/>
+        <w:numPr>
+          <w:ilvl w:val="0"/>
+          <w:numId w:val="2"/>
+        </w:numPr>
+      </w:pPr>
+      <w:r>
+        <w:t>1D-no-noise-lin.txt</w:t>
+      </w:r>
+      <w:r>
+        <w:t xml:space="preserve"> </w:t>
+      </w:r>
+    </w:p>
+    <w:p>
+      <w:pPr>
+        <w:rPr>
+          <w:sz w:val="18"/>
+          <w:szCs w:val="18"/>
+        </w:rPr>
+      </w:pPr>
+      <w:r>
+        <w:rPr>
+          <w:sz w:val="18"/>
+          <w:szCs w:val="18"/>
+        </w:rPr>
+        <w:t xml:space="preserve">With default parameter </w:t>
+      </w:r>
+      <w:r>
+        <w:rPr>
+          <w:sz w:val="18"/>
+          <w:szCs w:val="18"/>
+        </w:rPr>
+        <w:t>, the loss increases with each iteration</w:t>
+      </w:r>
+    </w:p>
+    <w:p>
+      <w:pPr>
+        <w:rPr>
+          <w:sz w:val="18"/>
+          <w:szCs w:val="18"/>
+        </w:rPr>
+      </w:pPr>
+      <w:r>
+        <w:rPr>
+          <w:sz w:val="18"/>
+          <w:szCs w:val="18"/>
+        </w:rPr>
+        <w:t>linreg_grad_desc(init_theta, data_X, data_Y)</w:t>
+      </w:r>
+    </w:p>
+    <w:p>
+      <w:pPr>
+        <w:ind w:left="360"/>
+        <w:rPr>
+          <w:sz w:val="18"/>
+          <w:szCs w:val="18"/>
+        </w:rPr>
+      </w:pPr>
+      <w:r>
+        <w:rPr>
+          <w:sz w:val="18"/>
+          <w:szCs w:val="18"/>
+        </w:rPr>
+        <w:t>Theta :  [[0.5]] , Mean squared error: 0.00</w:t>
+      </w:r>
+    </w:p>
+    <w:p>
+      <w:pPr>
+        <w:ind w:left="360"/>
+        <w:rPr>
+          <w:sz w:val="18"/>
+          <w:szCs w:val="18"/>
+        </w:rPr>
+      </w:pPr>
+    </w:p>
+    <w:p>
+      <w:pPr>
+        <w:ind w:left="360"/>
+        <w:rPr>
+          <w:sz w:val="18"/>
+          <w:szCs w:val="18"/>
+        </w:rPr>
+      </w:pPr>
+    </w:p>
+    <w:p>
+      <w:pPr>
+        <w:ind w:left="360"/>
+        <w:rPr>
+          <w:sz w:val="18"/>
+          <w:szCs w:val="18"/>
+        </w:rPr>
+      </w:pPr>
+      <w:r>
+        <w:rPr>
+          <w:sz w:val="18"/>
+          <w:szCs w:val="18"/>
+        </w:rPr>
+        <w:lastRenderedPageBreak/>
+        <w:t>curr_theta [array([1.425]), array([0.225])], cur_loss 3040.4531249999995 iteration 1</w:t>
+      </w:r>
+    </w:p>
+    <w:p>
+      <w:pPr>
+        <w:ind w:left="360"/>
+        <w:rPr>
+          <w:sz w:val="18"/>
+          <w:szCs w:val="18"/>
+        </w:rPr>
+      </w:pPr>
+      <w:r>
+        <w:rPr>
+          <w:sz w:val="18"/>
+          <w:szCs w:val="18"/>
+        </w:rPr>
+        <w:t>....</w:t>
+      </w:r>
+    </w:p>
+    <w:p>
+      <w:pPr>
+        <w:ind w:left="360"/>
+        <w:rPr>
+          <w:sz w:val="18"/>
+          <w:szCs w:val="18"/>
+        </w:rPr>
+      </w:pPr>
+      <w:r>
+        <w:rPr>
+          <w:sz w:val="18"/>
+          <w:szCs w:val="18"/>
+        </w:rPr>
+        <w:t xml:space="preserve">curr_theta [array([1.79617243e+141]), array([2.86444118e+140])], cur_loss 1.1171417917815495e+286 iteration 499 </w:t>
+      </w:r>
+    </w:p>
+    <w:p>
+      <w:pPr>
+        <w:ind w:left="360"/>
+      </w:pPr>
+      <w:r>
+        <w:rPr>
+          <w:sz w:val="18"/>
+          <w:szCs w:val="18"/>
+        </w:rPr>
+        <w:t>curr_theta [array([-3.45181885e+141]), array([-5.50477887e+140])], cur_loss 4.125800637500844e+286 iteration 500</w:t>
+      </w:r>
+    </w:p>
+    <w:p/>
+    <w:p>
+      <w:r>
+        <w:t>2D-noisy-lin.txt</w:t>
+      </w:r>
+    </w:p>
+    <w:p>
+      <w:pPr>
+        <w:rPr>
+          <w:sz w:val="18"/>
+          <w:szCs w:val="18"/>
+        </w:rPr>
+      </w:pPr>
+      <w:r>
+        <w:rPr>
+          <w:sz w:val="18"/>
+          <w:szCs w:val="18"/>
+        </w:rPr>
+        <w:t>Theta :  [[4.52484452]</w:t>
+      </w:r>
+    </w:p>
+    <w:p>
+      <w:pPr>
+        <w:rPr>
+          <w:sz w:val="18"/>
+          <w:szCs w:val="18"/>
+        </w:rPr>
+      </w:pPr>
+      <w:r>
+        <w:rPr>
+          <w:sz w:val="18"/>
+          <w:szCs w:val="18"/>
+        </w:rPr>
+        <w:t xml:space="preserve"> [1.92893988]] , Mean squared error: 1.26</w:t>
+      </w:r>
+    </w:p>
+    <w:p>
+      <w:pPr>
+        <w:rPr>
+          <w:sz w:val="18"/>
+          <w:szCs w:val="18"/>
+        </w:rPr>
+      </w:pPr>
+    </w:p>
+    <w:p>
+      <w:pPr>
+        <w:rPr>
+          <w:sz w:val="18"/>
+          <w:szCs w:val="18"/>
+        </w:rPr>
+      </w:pPr>
+      <w:r>
+        <w:rPr>
+          <w:sz w:val="18"/>
+          <w:szCs w:val="18"/>
+        </w:rPr>
+        <w:t>curr_theta [array([0.22628725, 0.19552166]), array([0.38288361, 0.38288361])], cur_loss 2549.8183809417246 iteration 1</w:t>
+      </w:r>
+    </w:p>
+    <w:p>
+      <w:pPr>
+        <w:rPr>
+          <w:sz w:val="18"/>
+          <w:szCs w:val="18"/>
+        </w:rPr>
+      </w:pPr>
+      <w:r>
+        <w:rPr>
+          <w:sz w:val="18"/>
+          <w:szCs w:val="18"/>
+        </w:rPr>
+        <w:t>....</w:t>
+      </w:r>
+    </w:p>
+    <w:p>
+      <w:pPr>
+        <w:rPr>
+          <w:sz w:val="18"/>
+          <w:szCs w:val="18"/>
+        </w:rPr>
+      </w:pPr>
+      <w:r>
+        <w:rPr>
+          <w:sz w:val="18"/>
+          <w:szCs w:val="18"/>
+        </w:rPr>
+        <w:t>curr_theta [array([ 2.06429188, -0.62765551]), array([2.70519279, 4.1563301 ])], cur_loss 0.00014230196655771327 iteration 499</w:t>
+      </w:r>
+    </w:p>
+    <w:p>
+      <w:pPr>
+        <w:rPr>
+          <w:sz w:val="18"/>
+          <w:szCs w:val="18"/>
+        </w:rPr>
+      </w:pPr>
+      <w:r>
+        <w:rPr>
+          <w:sz w:val="18"/>
+          <w:szCs w:val="18"/>
+        </w:rPr>
+        <w:t>curr_theta [array([ 2.06438754, -0.62820643]), array([2.70513707, 4.15664106])], cur_loss 0.00014040878095893393 iteration 500</w:t>
+      </w:r>
+    </w:p>
+    <w:p>
+      <w:pPr>
+        <w:rPr>
+          <w:sz w:val="18"/>
+          <w:szCs w:val="18"/>
+        </w:rPr>
+      </w:pPr>
+    </w:p>
+    <w:p>
+      <w:pPr>
+        <w:pStyle w:val="ListParagraph"/>
+        <w:numPr>
+          <w:ilvl w:val="0"/>
+          <w:numId w:val="2"/>
+        </w:numPr>
+        <w:rPr>
+          <w:sz w:val="18"/>
+          <w:szCs w:val="18"/>
+        </w:rPr>
+      </w:pPr>
+      <w:r>
+        <w:rPr>
+          <w:sz w:val="18"/>
+          <w:szCs w:val="18"/>
+        </w:rPr>
+        <w:t xml:space="preserve">Similar result </w:t>
+      </w:r>
+    </w:p>
+    <w:p>
+      <w:pPr>
+        <w:rPr>
+          <w:sz w:val="18"/>
+          <w:szCs w:val="18"/>
+        </w:rPr>
+      </w:pPr>
+      <w:r>
+        <w:rPr>
+          <w:sz w:val="18"/>
+          <w:szCs w:val="18"/>
+        </w:rPr>
+        <w:t>1D-no-noise-lin.txt</w:t>
+      </w:r>
+      <w:r>
+        <w:rPr>
+          <w:sz w:val="18"/>
+          <w:szCs w:val="18"/>
+        </w:rPr>
+        <w:t xml:space="preserve"> : learning rate : 0.01 , num_iteration : 8</w:t>
+      </w:r>
+    </w:p>
+    <w:p>
+      <w:pPr>
+        <w:rPr>
+          <w:sz w:val="18"/>
+          <w:szCs w:val="18"/>
+        </w:rPr>
+      </w:pPr>
+    </w:p>
+    <w:p>
+      <w:pPr>
+        <w:rPr>
+          <w:sz w:val="18"/>
+          <w:szCs w:val="18"/>
+        </w:rPr>
+      </w:pPr>
+      <w:r>
+        <w:rPr>
+          <w:sz w:val="18"/>
+          <w:szCs w:val="18"/>
+        </w:rPr>
+        <w:t>Theta :  [[0.5]] , Mean squared error: 0.00</w:t>
+      </w:r>
+    </w:p>
+    <w:p>
+      <w:pPr>
+        <w:rPr>
+          <w:sz w:val="18"/>
+          <w:szCs w:val="18"/>
+        </w:rPr>
+      </w:pPr>
+      <w:r>
+        <w:rPr>
+          <w:sz w:val="18"/>
+          <w:szCs w:val="18"/>
+        </w:rPr>
+        <w:t xml:space="preserve">curr_theta [array([0.285]), array([0.045])], cur_loss 121.61812500000002 iteration 1 </w:t>
+      </w:r>
+    </w:p>
+    <w:p>
+      <w:pPr>
+        <w:rPr>
+          <w:sz w:val="18"/>
+          <w:szCs w:val="18"/>
+        </w:rPr>
+      </w:pPr>
+      <w:r>
+        <w:rPr>
+          <w:sz w:val="18"/>
+          <w:szCs w:val="18"/>
+        </w:rPr>
+        <w:t xml:space="preserve">curr_theta [array([0.4035]), array([0.06345])], cur_loss 21.011072625000004 iteration 2 </w:t>
+      </w:r>
+    </w:p>
+    <w:p>
+      <w:pPr>
+        <w:rPr>
+          <w:sz w:val="18"/>
+          <w:szCs w:val="18"/>
+        </w:rPr>
+      </w:pPr>
+      <w:r>
+        <w:rPr>
+          <w:sz w:val="18"/>
+          <w:szCs w:val="18"/>
+        </w:rPr>
+        <w:t xml:space="preserve">curr_theta [array([0.4527945]), array([0.070866])], cur_loss 3.6299309738062417 iteration 3 </w:t>
+      </w:r>
+    </w:p>
+    <w:p>
+      <w:pPr>
+        <w:rPr>
+          <w:sz w:val="18"/>
+          <w:szCs w:val="18"/>
+        </w:rPr>
+      </w:pPr>
+      <w:r>
+        <w:rPr>
+          <w:sz w:val="18"/>
+          <w:szCs w:val="18"/>
+        </w:rPr>
+        <w:t xml:space="preserve">curr_theta [array([0.47332369]), array([0.07369717])], cur_loss 0.6271187447093247 iteration 4 </w:t>
+      </w:r>
+    </w:p>
+    <w:p>
+      <w:pPr>
+        <w:rPr>
+          <w:sz w:val="18"/>
+          <w:szCs w:val="18"/>
+        </w:rPr>
+      </w:pPr>
+      <w:r>
+        <w:rPr>
+          <w:sz w:val="18"/>
+          <w:szCs w:val="18"/>
+        </w:rPr>
+        <w:t xml:space="preserve">curr_theta [array([0.48189644]), array([0.0746241])], cur_loss 0.10834490211962254 iteration 5 </w:t>
+      </w:r>
+    </w:p>
+    <w:p>
+      <w:pPr>
+        <w:rPr>
+          <w:sz w:val="18"/>
+          <w:szCs w:val="18"/>
+        </w:rPr>
+      </w:pPr>
+      <w:r>
+        <w:rPr>
+          <w:sz w:val="18"/>
+          <w:szCs w:val="18"/>
+        </w:rPr>
+        <w:t xml:space="preserve">curr_theta [array([0.4854993]), array([0.07476094])], cur_loss 0.01872013017999265 iteration 6 </w:t>
+      </w:r>
+    </w:p>
+    <w:p>
+      <w:pPr>
+        <w:rPr>
+          <w:sz w:val="18"/>
+          <w:szCs w:val="18"/>
+        </w:rPr>
+      </w:pPr>
+      <w:r>
+        <w:rPr>
+          <w:sz w:val="18"/>
+          <w:szCs w:val="18"/>
+        </w:rPr>
+        <w:t xml:space="preserve">curr_theta [array([0.48703622]), array([0.07457078])], cur_loss 0.0032362919766328116 iteration 7 </w:t>
+      </w:r>
+    </w:p>
+    <w:p>
+      <w:pPr>
+        <w:rPr>
+          <w:sz w:val="18"/>
+          <w:szCs w:val="18"/>
+        </w:rPr>
+      </w:pPr>
+      <w:r>
+        <w:rPr>
+          <w:sz w:val="18"/>
+          <w:szCs w:val="18"/>
+        </w:rPr>
+        <w:t xml:space="preserve">curr_theta [array([0.4877142]), array([0.07424611])], cur_loss 0.0005612387131172915 iteration 8 </w:t>
+      </w:r>
+    </w:p>
+    <w:p>
+      <w:pPr>
+        <w:rPr>
+          <w:sz w:val="18"/>
+          <w:szCs w:val="18"/>
+        </w:rPr>
+      </w:pPr>
+      <w:r>
+        <w:rPr>
+          <w:sz w:val="18"/>
+          <w:szCs w:val="18"/>
+        </w:rPr>
+        <w:t xml:space="preserve">curr_theta [array([0.48803496]), array([0.07386691])], cur_loss 9.906543470552655e-05 iteration 9 </w:t>
+      </w:r>
+    </w:p>
+    <w:p>
+      <w:pPr>
+        <w:rPr>
+          <w:sz w:val="18"/>
+          <w:szCs w:val="18"/>
+        </w:rPr>
+      </w:pPr>
+      <w:r>
+        <w:rPr>
+          <w:sz w:val="18"/>
+          <w:szCs w:val="18"/>
+        </w:rPr>
+        <w:t>curr_theta [array([0.48820701]), array([0.07346642])], cur_loss 1.9195450888155244e-05 iteration 10</w:t>
+      </w:r>
+    </w:p>
+    <w:p>
+      <w:pPr>
+        <w:rPr>
+          <w:sz w:val="18"/>
+          <w:szCs w:val="18"/>
+        </w:rPr>
+      </w:pPr>
+    </w:p>
+    <w:p>
+      <w:pPr>
+        <w:rPr>
+          <w:sz w:val="18"/>
+          <w:szCs w:val="18"/>
+        </w:rPr>
+      </w:pPr>
+      <w:r>
+        <w:rPr>
+          <w:sz w:val="18"/>
+          <w:szCs w:val="18"/>
+        </w:rPr>
+        <w:t>2D-noisy-lin.txt</w:t>
+      </w:r>
+      <w:r>
+        <w:rPr>
+          <w:sz w:val="18"/>
+          <w:szCs w:val="18"/>
+        </w:rPr>
+        <w:t xml:space="preserve">:  </w:t>
+      </w:r>
+      <w:r>
+        <w:rPr>
+          <w:sz w:val="18"/>
+          <w:szCs w:val="18"/>
+        </w:rPr>
+        <w:t>learning rate : 0.01 , num_iteration : 8</w:t>
+      </w:r>
+      <w:r>
+        <w:rPr>
+          <w:sz w:val="18"/>
+          <w:szCs w:val="18"/>
+        </w:rPr>
+        <w:t>4</w:t>
+      </w:r>
+    </w:p>
+    <w:p>
+      <w:pPr>
+        <w:rPr>
+          <w:sz w:val="18"/>
+          <w:szCs w:val="18"/>
+        </w:rPr>
+      </w:pPr>
+      <w:r>
+        <w:rPr>
+          <w:sz w:val="18"/>
+          <w:szCs w:val="18"/>
+        </w:rPr>
+        <w:t>Theta :  [1.92893988]] , Mean squared error: 1.26</w:t>
+      </w:r>
+    </w:p>
+    <w:p>
+      <w:pPr>
+        <w:rPr>
+          <w:sz w:val="18"/>
+          <w:szCs w:val="18"/>
+        </w:rPr>
+      </w:pPr>
+      <w:r>
+        <w:rPr>
+          <w:sz w:val="18"/>
+          <w:szCs w:val="18"/>
+        </w:rPr>
+        <w:t xml:space="preserve">curr_theta [array([0.04525745, 0.03910433]), array([0.07657672, 0.07657672])], cur_loss 101.99273523766898 iteration 1 </w:t>
+      </w:r>
+    </w:p>
+    <w:p>
+      <w:pPr>
+        <w:rPr>
+          <w:sz w:val="18"/>
+          <w:szCs w:val="18"/>
+        </w:rPr>
+      </w:pPr>
+      <w:r>
+        <w:rPr>
+          <w:sz w:val="18"/>
+          <w:szCs w:val="18"/>
+        </w:rPr>
+        <w:t xml:space="preserve">curr_theta [array([0.08933501, 0.07711721]), array([0.15112897, 0.15120996])], cur_loss 96.7278732277214 iteration 2 </w:t>
+      </w:r>
+    </w:p>
+    <w:p>
+      <w:pPr>
+        <w:rPr>
+          <w:sz w:val="18"/>
+          <w:szCs w:val="18"/>
+        </w:rPr>
+      </w:pPr>
+      <w:r>
+        <w:rPr>
+          <w:sz w:val="18"/>
+          <w:szCs w:val="18"/>
+        </w:rPr>
+        <w:t xml:space="preserve">curr_theta [array([0.13226376, 0.11406704]), array([0.22371009, 0.22395009])], cur_loss 91.73480923699269 iteration 3 </w:t>
+      </w:r>
+    </w:p>
+    <w:p>
+      <w:pPr>
+        <w:rPr>
+          <w:sz w:val="18"/>
+          <w:szCs w:val="18"/>
+        </w:rPr>
+      </w:pPr>
+      <w:r>
+        <w:rPr>
+          <w:sz w:val="18"/>
+          <w:szCs w:val="18"/>
+        </w:rPr>
+        <w:t xml:space="preserve">curr_theta [array([0.17407393, 0.14998153]), array([0.29437201, 0.29484616])], cur_loss 86.99951090281193 iteration 4 </w:t>
+      </w:r>
+    </w:p>
+    <w:p>
+      <w:pPr>
+        <w:rPr>
+          <w:sz w:val="18"/>
+          <w:szCs w:val="18"/>
+        </w:rPr>
+      </w:pPr>
+      <w:r>
+        <w:rPr>
+          <w:sz w:val="18"/>
+          <w:szCs w:val="18"/>
+        </w:rPr>
+        <w:t xml:space="preserve">curr_theta [array([0.21479498, 0.18488762]), array([0.3631653 , 0.36394597])], cur_loss 82.50867036463995 iteration 5 </w:t>
+      </w:r>
+    </w:p>
+    <w:p>
+      <w:pPr>
+        <w:rPr>
+          <w:sz w:val="18"/>
+          <w:szCs w:val="18"/>
+        </w:rPr>
+      </w:pPr>
+      <w:r>
+        <w:rPr>
+          <w:sz w:val="18"/>
+          <w:szCs w:val="18"/>
+        </w:rPr>
+        <w:t xml:space="preserve">curr_theta [array([0.25445558, 0.2188116 ]), array([0.43013919, 0.43129607])], cur_loss 78.24966685535233 iteration 6 </w:t>
+      </w:r>
+    </w:p>
+    <w:p>
+      <w:pPr>
+        <w:rPr>
+          <w:sz w:val="18"/>
+          <w:szCs w:val="18"/>
+        </w:rPr>
+      </w:pPr>
+      <w:r>
+        <w:rPr>
+          <w:sz w:val="18"/>
+          <w:szCs w:val="18"/>
+        </w:rPr>
+        <w:t xml:space="preserve">curr_theta [array([0.29308366, 0.25177904]), array([0.49534163, 0.49694178])], cur_loss 74.21053122417909 iteration 7 </w:t>
+      </w:r>
+    </w:p>
+    <w:p>
+      <w:pPr>
+        <w:rPr>
+          <w:sz w:val="18"/>
+          <w:szCs w:val="18"/>
+        </w:rPr>
+      </w:pPr>
+      <w:r>
+        <w:rPr>
+          <w:sz w:val="18"/>
+          <w:szCs w:val="18"/>
+        </w:rPr>
+        <w:t xml:space="preserve">curr_theta [array([0.3307064 , 0.28381486]), array([0.55881929, 0.56092729])], cur_loss 70.37991229155382 iteration 8 </w:t>
+      </w:r>
+    </w:p>
+    <w:p>
+      <w:pPr>
+        <w:rPr>
+          <w:sz w:val="18"/>
+          <w:szCs w:val="18"/>
+        </w:rPr>
+      </w:pPr>
+      <w:r>
+        <w:rPr>
+          <w:sz w:val="18"/>
+          <w:szCs w:val="18"/>
+        </w:rPr>
+        <w:t xml:space="preserve">curr_theta [array([0.36735026, 0.31494334]), array([0.62061761, 0.6232956 ])], cur_loss 66.74704494127161 iteration 9 </w:t>
+      </w:r>
+    </w:p>
+    <w:p>
+      <w:pPr>
+        <w:rPr>
+          <w:sz w:val="18"/>
+          <w:szCs w:val="18"/>
+        </w:rPr>
+      </w:pPr>
+      <w:r>
+        <w:rPr>
+          <w:sz w:val="18"/>
+          <w:szCs w:val="18"/>
+        </w:rPr>
+        <w:t xml:space="preserve">curr_theta [array([0.40304102, 0.34518812]), array([0.68078085, 0.68408862])], cur_loss 63.301719860244326 iteration 10 </w:t>
+      </w:r>
+    </w:p>
+    <w:p>
+      <w:pPr>
+        <w:rPr>
+          <w:sz w:val="18"/>
+          <w:szCs w:val="18"/>
+        </w:rPr>
+      </w:pPr>
+      <w:r>
+        <w:rPr>
+          <w:sz w:val="18"/>
+          <w:szCs w:val="18"/>
+        </w:rPr>
+        <w:t xml:space="preserve">curr_theta [array([0.43780376, 0.37457223]), array([0.73935208, 0.74334717])], cur_loss 60.03425484077127 iteration 11 </w:t>
+      </w:r>
+    </w:p>
+    <w:p>
+      <w:pPr>
+        <w:rPr>
+          <w:sz w:val="18"/>
+          <w:szCs w:val="18"/>
+        </w:rPr>
+      </w:pPr>
+      <w:r>
+        <w:rPr>
+          <w:sz w:val="18"/>
+          <w:szCs w:val="18"/>
+        </w:rPr>
+        <w:t xml:space="preserve">curr_theta [array([0.47166293, 0.4031181 ]), array([0.79637326, 0.801111  ])], cur_loss 56.93546756464123 iteration 12 </w:t>
+      </w:r>
+    </w:p>
+    <w:p>
+      <w:pPr>
+        <w:rPr>
+          <w:sz w:val="18"/>
+          <w:szCs w:val="18"/>
+        </w:rPr>
+      </w:pPr>
+      <w:r>
+        <w:rPr>
+          <w:sz w:val="18"/>
+          <w:szCs w:val="18"/>
+        </w:rPr>
+        <w:t xml:space="preserve">curr_theta [array([0.5046423 , 0.43084759]), array([0.85188522, 0.85741883])], cur_loss 53.99664979254289 iteration 13 </w:t>
+      </w:r>
+    </w:p>
+    <w:p>
+      <w:pPr>
+        <w:rPr>
+          <w:sz w:val="18"/>
+          <w:szCs w:val="18"/>
+        </w:rPr>
+      </w:pPr>
+      <w:r>
+        <w:rPr>
+          <w:sz w:val="18"/>
+          <w:szCs w:val="18"/>
+        </w:rPr>
+        <w:t xml:space="preserve">curr_theta [array([0.53676505, 0.45778198]), array([0.90592774, 0.91230839])], cur_loss 51.20954288621784 iteration 14 </w:t>
+      </w:r>
+    </w:p>
+    <w:p>
+      <w:pPr>
+        <w:rPr>
+          <w:sz w:val="18"/>
+          <w:szCs w:val="18"/>
+        </w:rPr>
+      </w:pPr>
+      <w:r>
+        <w:rPr>
+          <w:sz w:val="18"/>
+          <w:szCs w:val="18"/>
+        </w:rPr>
+        <w:t xml:space="preserve">curr_theta [array([0.56805371, 0.48394199]), array([0.95853953, 0.96581641])], cur_loss 48.56631459453661 iteration 15 </w:t>
+      </w:r>
+    </w:p>
+    <w:p>
+      <w:pPr>
+        <w:rPr>
+          <w:sz w:val="18"/>
+          <w:szCs w:val="18"/>
+        </w:rPr>
+      </w:pPr>
+      <w:r>
+        <w:rPr>
+          <w:sz w:val="18"/>
+          <w:szCs w:val="18"/>
+        </w:rPr>
+        <w:t xml:space="preserve">curr_theta [array([0.59853025, 0.50934782]), array([1.00975829, 1.01797869])], cur_loss 46.059537038226296 iteration 16 </w:t>
+      </w:r>
+    </w:p>
+    <w:p>
+      <w:pPr>
+        <w:rPr>
+          <w:sz w:val="18"/>
+          <w:szCs w:val="18"/>
+        </w:rPr>
+      </w:pPr>
+      <w:r>
+        <w:rPr>
+          <w:sz w:val="18"/>
+          <w:szCs w:val="18"/>
+        </w:rPr>
+        <w:t xml:space="preserve">curr_theta [array([0.62821604, 0.53401914]), array([1.05962073, 1.06883009])], cur_loss 43.682165831359804 iteration 17 </w:t>
+      </w:r>
+    </w:p>
+    <w:p>
+      <w:pPr>
+        <w:rPr>
+          <w:sz w:val="18"/>
+          <w:szCs w:val="18"/>
+        </w:rPr>
+      </w:pPr>
+      <w:r>
+        <w:rPr>
+          <w:sz w:val="18"/>
+          <w:szCs w:val="18"/>
+        </w:rPr>
+        <w:t xml:space="preserve">curr_theta [array([0.6571319 , 0.55797511]), array([1.10816258, 1.11840455])], cur_loss 41.42752028090186 iteration 18 </w:t>
+      </w:r>
+    </w:p>
+    <w:p>
+      <w:pPr>
+        <w:rPr>
+          <w:sz w:val="18"/>
+          <w:szCs w:val="18"/>
+        </w:rPr>
+      </w:pPr>
+      <w:r>
+        <w:rPr>
+          <w:sz w:val="18"/>
+          <w:szCs w:val="18"/>
+        </w:rPr>
+        <w:t xml:space="preserve">curr_theta [array([0.68529809, 0.58123438]), array([1.15541866, 1.16673516])], cur_loss 39.289264608646675 iteration 19 </w:t>
+      </w:r>
+    </w:p>
+    <w:p>
+      <w:pPr>
+        <w:rPr>
+          <w:sz w:val="18"/>
+          <w:szCs w:val="18"/>
+        </w:rPr>
+      </w:pPr>
+      <w:r>
+        <w:rPr>
+          <w:sz w:val="18"/>
+          <w:szCs w:val="18"/>
+        </w:rPr>
+        <w:t xml:space="preserve">curr_theta [array([0.71273436, 0.60381514]), array([1.20142282, 1.21385414])], cur_loss 37.26139014275077 iteration 20 </w:t>
+      </w:r>
+    </w:p>
+    <w:p>
+      <w:pPr>
+        <w:rPr>
+          <w:sz w:val="18"/>
+          <w:szCs w:val="18"/>
+        </w:rPr>
+      </w:pPr>
+      <w:r>
+        <w:rPr>
+          <w:sz w:val="18"/>
+          <w:szCs w:val="18"/>
+        </w:rPr>
+        <w:t xml:space="preserve">curr_theta [array([0.73945991, 0.62573509]), array([1.24620808, 1.25979285])], cur_loss 35.338198428795806 iteration 21 </w:t>
+      </w:r>
+    </w:p>
+    <w:p>
+      <w:pPr>
+        <w:rPr>
+          <w:sz w:val="18"/>
+          <w:szCs w:val="18"/>
+        </w:rPr>
+      </w:pPr>
+      <w:r>
+        <w:rPr>
+          <w:sz w:val="18"/>
+          <w:szCs w:val="18"/>
+        </w:rPr>
+        <w:t xml:space="preserve">curr_theta [array([0.76549344, 0.64701148]), array([1.28980653, 1.30458187])], cur_loss 33.51428521289881 iteration 22 </w:t>
+      </w:r>
+    </w:p>
+    <w:p>
+      <w:pPr>
+        <w:rPr>
+          <w:sz w:val="18"/>
+          <w:szCs w:val="18"/>
+        </w:rPr>
+      </w:pPr>
+      <w:r>
+        <w:rPr>
+          <w:sz w:val="18"/>
+          <w:szCs w:val="18"/>
+        </w:rPr>
+        <w:t xml:space="preserve">curr_theta [array([0.79085318, 0.6676611 ]), array([1.33224946, 1.34825098])], cur_loss 31.784525251837945 iteration 23 </w:t>
+      </w:r>
+    </w:p>
+    <w:p>
+      <w:pPr>
+        <w:rPr>
+          <w:sz w:val="18"/>
+          <w:szCs w:val="18"/>
+        </w:rPr>
+      </w:pPr>
+      <w:r>
+        <w:rPr>
+          <w:sz w:val="18"/>
+          <w:szCs w:val="18"/>
+        </w:rPr>
+        <w:t xml:space="preserve">curr_theta [array([0.81555686, 0.68770031]), array([1.37356732, 1.39082917])], cur_loss 30.14405790749261 iteration 24 </w:t>
+      </w:r>
+    </w:p>
+    <w:p>
+      <w:pPr>
+        <w:rPr>
+          <w:sz w:val="18"/>
+          <w:szCs w:val="18"/>
+        </w:rPr>
+      </w:pPr>
+      <w:r>
+        <w:rPr>
+          <w:sz w:val="18"/>
+          <w:szCs w:val="18"/>
+        </w:rPr>
+        <w:t xml:space="preserve">curr_theta [array([0.83962174, 0.70714506]), array([1.41378975, 1.43234469])], cur_loss 28.588273485095343 iteration 25 </w:t>
+      </w:r>
+    </w:p>
+    <w:p>
+      <w:pPr>
+        <w:rPr>
+          <w:sz w:val="18"/>
+          <w:szCs w:val="18"/>
+        </w:rPr>
+      </w:pPr>
+      <w:r>
+        <w:rPr>
+          <w:sz w:val="18"/>
+          <w:szCs w:val="18"/>
+        </w:rPr>
+        <w:lastRenderedPageBreak/>
+        <w:t xml:space="preserve">curr_theta [array([0.86306464, 0.72601086]), array([1.45294562, 1.47282506])], cur_loss 27.112800276889455 iteration 26 </w:t>
+      </w:r>
+    </w:p>
+    <w:p>
+      <w:pPr>
+        <w:rPr>
+          <w:sz w:val="18"/>
+          <w:szCs w:val="18"/>
+        </w:rPr>
+      </w:pPr>
+      <w:r>
+        <w:rPr>
+          <w:sz w:val="18"/>
+          <w:szCs w:val="18"/>
+        </w:rPr>
+        <w:t xml:space="preserve">curr_theta [array([0.88590193, 0.74431284]), array([1.49106304, 1.51229708])], cur_loss 25.713492274766942 iteration 27 </w:t>
+      </w:r>
+    </w:p>
+    <w:p>
+      <w:pPr>
+        <w:rPr>
+          <w:sz w:val="18"/>
+          <w:szCs w:val="18"/>
+        </w:rPr>
+      </w:pPr>
+      <w:r>
+        <w:rPr>
+          <w:sz w:val="18"/>
+          <w:szCs w:val="18"/>
+        </w:rPr>
+        <w:t xml:space="preserve">curr_theta [array([0.90814954, 0.76206573]), array([1.52816937, 1.55078685])], cur_loss 24.386417517342828 iteration 28 </w:t>
+      </w:r>
+    </w:p>
+    <w:p>
+      <w:pPr>
+        <w:rPr>
+          <w:sz w:val="18"/>
+          <w:szCs w:val="18"/>
+        </w:rPr>
+      </w:pPr>
+      <w:r>
+        <w:rPr>
+          <w:sz w:val="18"/>
+          <w:szCs w:val="18"/>
+        </w:rPr>
+        <w:t xml:space="preserve">curr_theta [array([0.92982299, 0.77928387]), array([1.56429125, 1.58831982])], cur_loss 23.12784703870735 iteration 29 </w:t>
+      </w:r>
+    </w:p>
+    <w:p>
+      <w:pPr>
+        <w:rPr>
+          <w:sz w:val="18"/>
+          <w:szCs w:val="18"/>
+        </w:rPr>
+      </w:pPr>
+      <w:r>
+        <w:rPr>
+          <w:sz w:val="18"/>
+          <w:szCs w:val="18"/>
+        </w:rPr>
+        <w:t xml:space="preserve">curr_theta [array([0.9509374 , 0.79598123]), array([1.59945463, 1.62492073])], cur_loss 21.934244387785522 iteration 30 </w:t>
+      </w:r>
+    </w:p>
+    <w:p>
+      <w:pPr>
+        <w:rPr>
+          <w:sz w:val="18"/>
+          <w:szCs w:val="18"/>
+        </w:rPr>
+      </w:pPr>
+      <w:r>
+        <w:rPr>
+          <w:sz w:val="18"/>
+          <w:szCs w:val="18"/>
+        </w:rPr>
+        <w:t xml:space="preserve">curr_theta [array([0.97150748, 0.81217143]), array([1.63368477, 1.66061373])], cur_loss 20.80225568884277 iteration 31 </w:t>
+      </w:r>
+    </w:p>
+    <w:p>
+      <w:pPr>
+        <w:rPr>
+          <w:sz w:val="18"/>
+          <w:szCs w:val="18"/>
+        </w:rPr>
+      </w:pPr>
+      <w:r>
+        <w:rPr>
+          <w:sz w:val="18"/>
+          <w:szCs w:val="18"/>
+        </w:rPr>
+        <w:t xml:space="preserve">curr_theta [array([0.99154754, 0.82786772]), array([1.66700626, 1.69542231])], cur_loss 19.728700215192355 iteration 32 </w:t>
+      </w:r>
+    </w:p>
+    <w:p>
+      <w:pPr>
+        <w:rPr>
+          <w:sz w:val="18"/>
+          <w:szCs w:val="18"/>
+        </w:rPr>
+      </w:pPr>
+      <w:r>
+        <w:rPr>
+          <w:sz w:val="18"/>
+          <w:szCs w:val="18"/>
+        </w:rPr>
+        <w:t xml:space="preserve">curr_theta [array([1.01107154, 0.84308302]), array([1.69944304, 1.72936937])], cur_loss 18.71056144960564 iteration 33 </w:t>
+      </w:r>
+    </w:p>
+    <w:p>
+      <w:pPr>
+        <w:rPr>
+          <w:sz w:val="18"/>
+          <w:szCs w:val="18"/>
+        </w:rPr>
+      </w:pPr>
+      <w:r>
+        <w:rPr>
+          <w:sz w:val="18"/>
+          <w:szCs w:val="18"/>
+        </w:rPr>
+        <w:t xml:space="preserve">curr_theta [array([1.03009305, 0.8578299 ]), array([1.73101844, 1.7624772 ])], cur_loss 17.744978606294925 iteration 34 </w:t>
+      </w:r>
+    </w:p>
+    <w:p>
+      <w:pPr>
+        <w:rPr>
+          <w:sz w:val="18"/>
+          <w:szCs w:val="18"/>
+        </w:rPr>
+      </w:pPr>
+      <w:r>
+        <w:rPr>
+          <w:sz w:val="18"/>
+          <w:szCs w:val="18"/>
+        </w:rPr>
+        <w:t xml:space="preserve">curr_theta [array([1.04862531, 0.87212062]), array([1.76175515, 1.79476752])], cur_loss 16.82923859063415 iteration 35 </w:t>
+      </w:r>
+    </w:p>
+    <w:p>
+      <w:pPr>
+        <w:rPr>
+          <w:sz w:val="18"/>
+          <w:szCs w:val="18"/>
+        </w:rPr>
+      </w:pPr>
+      <w:r>
+        <w:rPr>
+          <w:sz w:val="18"/>
+          <w:szCs w:val="18"/>
+        </w:rPr>
+        <w:t xml:space="preserve">curr_theta [array([1.06668117, 0.88596711]), array([1.79167527, 1.82626149])], cur_loss 15.960768374015117 iteration 36 </w:t>
+      </w:r>
+    </w:p>
+    <w:p>
+      <w:pPr>
+        <w:rPr>
+          <w:sz w:val="18"/>
+          <w:szCs w:val="18"/>
+        </w:rPr>
+      </w:pPr>
+      <w:r>
+        <w:rPr>
+          <w:sz w:val="18"/>
+          <w:szCs w:val="18"/>
+        </w:rPr>
+        <w:t xml:space="preserve">curr_theta [array([1.08427318, 0.899381  ]), array([1.82080033, 1.85697971])], cur_loss 15.137127762405807 iteration 37 </w:t>
+      </w:r>
+    </w:p>
+    <w:p>
+      <w:pPr>
+        <w:rPr>
+          <w:sz w:val="18"/>
+          <w:szCs w:val="18"/>
+        </w:rPr>
+      </w:pPr>
+      <w:r>
+        <w:rPr>
+          <w:sz w:val="18"/>
+          <w:szCs w:val="18"/>
+        </w:rPr>
+        <w:t xml:space="preserve">curr_theta [array([1.10141354, 0.91237361]), array([1.84915128, 1.88694226])], cur_loss 14.356002538278128 iteration 38 </w:t>
+      </w:r>
+    </w:p>
+    <w:p>
+      <w:pPr>
+        <w:rPr>
+          <w:sz w:val="18"/>
+          <w:szCs w:val="18"/>
+        </w:rPr>
+      </w:pPr>
+      <w:r>
+        <w:rPr>
+          <w:sz w:val="18"/>
+          <w:szCs w:val="18"/>
+        </w:rPr>
+        <w:t xml:space="preserve">curr_theta [array([1.11811412, 0.92495596]), array([1.87674851, 1.91616869])], cur_loss 13.615197956630203 iteration 39 </w:t>
+      </w:r>
+    </w:p>
+    <w:p>
+      <w:pPr>
+        <w:rPr>
+          <w:sz w:val="18"/>
+          <w:szCs w:val="18"/>
+        </w:rPr>
+      </w:pPr>
+      <w:r>
+        <w:rPr>
+          <w:sz w:val="18"/>
+          <w:szCs w:val="18"/>
+        </w:rPr>
+        <w:t xml:space="preserve">curr_theta [array([1.13438652, 0.9371388 ]), array([1.90361191, 1.94467804])], cur_loss 12.91263257681719 iteration 40 </w:t>
+      </w:r>
+    </w:p>
+    <w:p>
+      <w:pPr>
+        <w:rPr>
+          <w:sz w:val="18"/>
+          <w:szCs w:val="18"/>
+        </w:rPr>
+      </w:pPr>
+      <w:r>
+        <w:rPr>
+          <w:sz w:val="18"/>
+          <w:szCs w:val="18"/>
+        </w:rPr>
+        <w:t xml:space="preserve">curr_theta [array([1.15024197, 0.94893259]), array([1.92976079, 1.97248886])], cur_loss 12.246332412853008 iteration 41 </w:t>
+      </w:r>
+    </w:p>
+    <w:p>
+      <w:pPr>
+        <w:rPr>
+          <w:sz w:val="18"/>
+          <w:szCs w:val="18"/>
+        </w:rPr>
+      </w:pPr>
+      <w:r>
+        <w:rPr>
+          <w:sz w:val="18"/>
+          <w:szCs w:val="18"/>
+        </w:rPr>
+        <w:t xml:space="preserve">curr_theta [array([1.16569146, 0.96034752]), array([1.95521401, 1.99961922])], cur_loss 11.614425385737325 iteration 42 </w:t>
+      </w:r>
+    </w:p>
+    <w:p>
+      <w:pPr>
+        <w:rPr>
+          <w:sz w:val="18"/>
+          <w:szCs w:val="18"/>
+        </w:rPr>
+      </w:pPr>
+      <w:r>
+        <w:rPr>
+          <w:sz w:val="18"/>
+          <w:szCs w:val="18"/>
+        </w:rPr>
+        <w:t xml:space="preserve">curr_theta [array([1.18074567, 0.97139353]), array([1.97998988, 2.02608672])], cur_loss 11.015136062215296 iteration 43 </w:t>
+      </w:r>
+    </w:p>
+    <w:p>
+      <w:pPr>
+        <w:rPr>
+          <w:sz w:val="18"/>
+          <w:szCs w:val="18"/>
+        </w:rPr>
+      </w:pPr>
+      <w:r>
+        <w:rPr>
+          <w:sz w:val="18"/>
+          <w:szCs w:val="18"/>
+        </w:rPr>
+        <w:t xml:space="preserve">curr_theta [array([1.19541499, 0.98208027]), array([2.00410627, 2.05190851])], cur_loss 10.44678066517781 iteration 44 </w:t>
+      </w:r>
+    </w:p>
+    <w:p>
+      <w:pPr>
+        <w:rPr>
+          <w:sz w:val="18"/>
+          <w:szCs w:val="18"/>
+        </w:rPr>
+      </w:pPr>
+      <w:r>
+        <w:rPr>
+          <w:sz w:val="18"/>
+          <w:szCs w:val="18"/>
+        </w:rPr>
+        <w:t xml:space="preserve">curr_theta [array([1.20970954, 0.99241717]), array([2.02758056, 2.07710128])], cur_loss 9.907762341678321 iteration 45 </w:t>
+      </w:r>
+    </w:p>
+    <w:p>
+      <w:pPr>
+        <w:rPr>
+          <w:sz w:val="18"/>
+          <w:szCs w:val="18"/>
+        </w:rPr>
+      </w:pPr>
+      <w:r>
+        <w:rPr>
+          <w:sz w:val="18"/>
+          <w:szCs w:val="18"/>
+        </w:rPr>
+        <w:t xml:space="preserve">curr_theta [array([1.22363919, 1.00241341]), array([2.05042966, 2.1016813 ])], cur_loss 9.396566675265356 iteration 46 </w:t>
+      </w:r>
+    </w:p>
+    <w:p>
+      <w:pPr>
+        <w:rPr>
+          <w:sz w:val="18"/>
+          <w:szCs w:val="18"/>
+        </w:rPr>
+      </w:pPr>
+      <w:r>
+        <w:rPr>
+          <w:sz w:val="18"/>
+          <w:szCs w:val="18"/>
+        </w:rPr>
+        <w:t xml:space="preserve">curr_theta [array([1.23721353, 1.01207791]), array([2.07267007, 2.12566442])], cur_loss 8.91175743001197 iteration 47 </w:t>
+      </w:r>
+    </w:p>
+    <w:p>
+      <w:pPr>
+        <w:rPr>
+          <w:sz w:val="18"/>
+          <w:szCs w:val="18"/>
+        </w:rPr>
+      </w:pPr>
+      <w:r>
+        <w:rPr>
+          <w:sz w:val="18"/>
+          <w:szCs w:val="18"/>
+        </w:rPr>
+        <w:t xml:space="preserve">curr_theta [array([1.2504419 , 1.02141938]), array([2.09431781, 2.14906606])], cur_loss 8.451972514283986 iteration 48 </w:t>
+      </w:r>
+    </w:p>
+    <w:p>
+      <w:pPr>
+        <w:rPr>
+          <w:sz w:val="18"/>
+          <w:szCs w:val="18"/>
+        </w:rPr>
+      </w:pPr>
+      <w:r>
+        <w:rPr>
+          <w:sz w:val="18"/>
+          <w:szCs w:val="18"/>
+        </w:rPr>
+        <w:t xml:space="preserve">curr_theta [array([1.26333341, 1.03044631]), array([2.11538852, 2.17190126])], cur_loss 8.015920152897303 iteration 49 </w:t>
+      </w:r>
+    </w:p>
+    <w:p>
+      <w:pPr>
+        <w:rPr>
+          <w:sz w:val="18"/>
+          <w:szCs w:val="18"/>
+        </w:rPr>
+      </w:pPr>
+      <w:r>
+        <w:rPr>
+          <w:sz w:val="18"/>
+          <w:szCs w:val="18"/>
+        </w:rPr>
+        <w:t xml:space="preserve">curr_theta [array([1.27589691, 1.03916694]), array([2.1358974 , 2.19418467])], cur_loss 7.602375256906629 iteration 50 </w:t>
+      </w:r>
+    </w:p>
+    <w:p>
+      <w:pPr>
+        <w:rPr>
+          <w:sz w:val="18"/>
+          <w:szCs w:val="18"/>
+        </w:rPr>
+      </w:pPr>
+      <w:r>
+        <w:rPr>
+          <w:sz w:val="18"/>
+          <w:szCs w:val="18"/>
+        </w:rPr>
+        <w:t xml:space="preserve">curr_theta [array([1.28814103, 1.04758932]), array([2.15585927, 2.21593053])], cur_loss 7.210175980821147 iteration 51 </w:t>
+      </w:r>
+    </w:p>
+    <w:p>
+      <w:pPr>
+        <w:rPr>
+          <w:sz w:val="18"/>
+          <w:szCs w:val="18"/>
+        </w:rPr>
+      </w:pPr>
+      <w:r>
+        <w:rPr>
+          <w:sz w:val="18"/>
+          <w:szCs w:val="18"/>
+        </w:rPr>
+        <w:t xml:space="preserve">curr_theta [array([1.30007417, 1.05572129]), array([2.17528853, 2.23715276])], cur_loss 6.838220457568839 iteration 52 </w:t>
+      </w:r>
+    </w:p>
+    <w:p>
+      <w:pPr>
+        <w:rPr>
+          <w:sz w:val="18"/>
+          <w:szCs w:val="18"/>
+        </w:rPr>
+      </w:pPr>
+      <w:r>
+        <w:rPr>
+          <w:sz w:val="18"/>
+          <w:szCs w:val="18"/>
+        </w:rPr>
+        <w:t xml:space="preserve">curr_theta [array([1.31170451, 1.06357048]), array([2.19419924, 2.25786487])], cur_loss 6.485463702031657 iteration 53 </w:t>
+      </w:r>
+    </w:p>
+    <w:p>
+      <w:pPr>
+        <w:rPr>
+          <w:sz w:val="18"/>
+          <w:szCs w:val="18"/>
+        </w:rPr>
+      </w:pPr>
+      <w:r>
+        <w:rPr>
+          <w:sz w:val="18"/>
+          <w:szCs w:val="18"/>
+        </w:rPr>
+        <w:t xml:space="preserve">curr_theta [array([1.32304   , 1.07114431]), array([2.21260505, 2.27808005])], cur_loss 6.150914674451372 iteration 54 </w:t>
+      </w:r>
+    </w:p>
+    <w:p>
+      <w:pPr>
+        <w:rPr>
+          <w:sz w:val="18"/>
+          <w:szCs w:val="18"/>
+        </w:rPr>
+      </w:pPr>
+      <w:r>
+        <w:rPr>
+          <w:sz w:val="18"/>
+          <w:szCs w:val="18"/>
+        </w:rPr>
+        <w:t xml:space="preserve">curr_theta [array([1.3340884 , 1.07845003]), array([2.23051929, 2.29781114])], cur_loss 5.83363349544598 iteration 55 </w:t>
+      </w:r>
+    </w:p>
+    <w:p>
+      <w:pPr>
+        <w:rPr>
+          <w:sz w:val="18"/>
+          <w:szCs w:val="18"/>
+        </w:rPr>
+      </w:pPr>
+      <w:r>
+        <w:rPr>
+          <w:sz w:val="18"/>
+          <w:szCs w:val="18"/>
+        </w:rPr>
+        <w:t xml:space="preserve">curr_theta [array([1.34485726, 1.0854947 ]), array([2.2479549 , 2.31707065])], cur_loss 5.532728804813244 iteration 56 </w:t>
+      </w:r>
+    </w:p>
+    <w:p>
+      <w:pPr>
+        <w:rPr>
+          <w:sz w:val="18"/>
+          <w:szCs w:val="18"/>
+        </w:rPr>
+      </w:pPr>
+      <w:r>
+        <w:rPr>
+          <w:sz w:val="18"/>
+          <w:szCs w:val="18"/>
+        </w:rPr>
+        <w:t xml:space="preserve">curr_theta [array([1.35535392, 1.09228517]), array([2.26492451, 2.33587076])], cur_loss 5.24735525669549 iteration 57 </w:t>
+      </w:r>
+    </w:p>
+    <w:p>
+      <w:pPr>
+        <w:rPr>
+          <w:sz w:val="18"/>
+          <w:szCs w:val="18"/>
+        </w:rPr>
+      </w:pPr>
+      <w:r>
+        <w:rPr>
+          <w:sz w:val="18"/>
+          <w:szCs w:val="18"/>
+        </w:rPr>
+        <w:t xml:space="preserve">curr_theta [array([1.36558555, 1.09882815]), array([2.28144039, 2.35422332])], cur_loss 4.9767111440656535 iteration 58 </w:t>
+      </w:r>
+    </w:p>
+    <w:p>
+      <w:pPr>
+        <w:rPr>
+          <w:sz w:val="18"/>
+          <w:szCs w:val="18"/>
+        </w:rPr>
+      </w:pPr>
+      <w:r>
+        <w:rPr>
+          <w:sz w:val="18"/>
+          <w:szCs w:val="18"/>
+        </w:rPr>
+        <w:t xml:space="preserve">curr_theta [array([1.37555911, 1.10513015]), array([2.29751452, 2.37213991])], cur_loss 4.720036145857095 iteration 59 </w:t>
+      </w:r>
+    </w:p>
+    <w:p>
+      <w:pPr>
+        <w:rPr>
+          <w:sz w:val="18"/>
+          <w:szCs w:val="18"/>
+        </w:rPr>
+      </w:pPr>
+      <w:r>
+        <w:rPr>
+          <w:sz w:val="18"/>
+          <w:szCs w:val="18"/>
+        </w:rPr>
+        <w:t xml:space="preserve">curr_theta [array([1.38528137, 1.11119751]), array([2.31315853, 2.38963178])], cur_loss 4.476609190404846 iteration 60 </w:t>
+      </w:r>
+    </w:p>
+    <w:p>
+      <w:pPr>
+        <w:rPr>
+          <w:sz w:val="18"/>
+          <w:szCs w:val="18"/>
+        </w:rPr>
+      </w:pPr>
+      <w:r>
+        <w:rPr>
+          <w:sz w:val="18"/>
+          <w:szCs w:val="18"/>
+        </w:rPr>
+        <w:t xml:space="preserve">curr_theta [array([1.39475896, 1.11703642]), array([2.32838377, 2.4067099 ])], cur_loss 4.245746429194059 iteration 61 </w:t>
+      </w:r>
+    </w:p>
+    <w:p>
+      <w:pPr>
+        <w:rPr>
+          <w:sz w:val="18"/>
+          <w:szCs w:val="18"/>
+        </w:rPr>
+      </w:pPr>
+      <w:r>
+        <w:rPr>
+          <w:sz w:val="18"/>
+          <w:szCs w:val="18"/>
+        </w:rPr>
+        <w:t xml:space="preserve">curr_theta [array([1.40399829, 1.1226529 ]), array([2.34320128, 2.42338494])], cur_loss 4.0267993152190344 iteration 62 </w:t>
+      </w:r>
+    </w:p>
+    <w:p>
+      <w:pPr>
+        <w:rPr>
+          <w:sz w:val="18"/>
+          <w:szCs w:val="18"/>
+        </w:rPr>
+      </w:pPr>
+      <w:r>
+        <w:rPr>
+          <w:sz w:val="18"/>
+          <w:szCs w:val="18"/>
+        </w:rPr>
+        <w:t xml:space="preserve">curr_theta [array([1.41300564, 1.12805281]), array([2.3576218 , 2.43966731])], cur_loss 3.819152780552476 iteration 63 </w:t>
+      </w:r>
+    </w:p>
+    <w:p>
+      <w:pPr>
+        <w:rPr>
+          <w:sz w:val="18"/>
+          <w:szCs w:val="18"/>
+        </w:rPr>
+      </w:pPr>
+      <w:r>
+        <w:rPr>
+          <w:sz w:val="18"/>
+          <w:szCs w:val="18"/>
+        </w:rPr>
+        <w:t xml:space="preserve">curr_theta [array([1.42178709, 1.13324188]), array([2.37165581, 2.45556715])], cur_loss 3.622223508002656 iteration 64 </w:t>
+      </w:r>
+    </w:p>
+    <w:p>
+      <w:pPr>
+        <w:rPr>
+          <w:sz w:val="18"/>
+          <w:szCs w:val="18"/>
+        </w:rPr>
+      </w:pPr>
+      <w:r>
+        <w:rPr>
+          <w:sz w:val="18"/>
+          <w:szCs w:val="18"/>
+        </w:rPr>
+        <w:t xml:space="preserve">curr_theta [array([1.43034858, 1.13822566]), array([2.38531348, 2.47109433])], cur_loss 3.4354582920003085 iteration 65 </w:t>
+      </w:r>
+    </w:p>
+    <w:p>
+      <w:pPr>
+        <w:rPr>
+          <w:sz w:val="18"/>
+          <w:szCs w:val="18"/>
+        </w:rPr>
+      </w:pPr>
+      <w:r>
+        <w:rPr>
+          <w:sz w:val="18"/>
+          <w:szCs w:val="18"/>
+        </w:rPr>
+        <w:t xml:space="preserve">curr_theta [array([1.43869589, 1.14300958]), array([2.39860476, 2.48625847])], cur_loss 3.2583324841086094 iteration 66 </w:t>
+      </w:r>
+    </w:p>
+    <w:p>
+      <w:pPr>
+        <w:rPr>
+          <w:sz w:val="18"/>
+          <w:szCs w:val="18"/>
+        </w:rPr>
+      </w:pPr>
+      <w:r>
+        <w:rPr>
+          <w:sz w:val="18"/>
+          <w:szCs w:val="18"/>
+        </w:rPr>
+        <w:t xml:space="preserve">curr_theta [array([1.44683466, 1.14759892]), array([2.41153929, 2.50106892])], cur_loss 3.090348518786913 iteration 67 </w:t>
+      </w:r>
+    </w:p>
+    <w:p>
+      <w:pPr>
+        <w:rPr>
+          <w:sz w:val="18"/>
+          <w:szCs w:val="18"/>
+        </w:rPr>
+      </w:pPr>
+      <w:r>
+        <w:rPr>
+          <w:sz w:val="18"/>
+          <w:szCs w:val="18"/>
+        </w:rPr>
+        <w:t xml:space="preserve">curr_theta [array([1.45477035, 1.15199881]), array([2.42412648, 2.51553482])], cur_loss 2.931034515265277 iteration 68 </w:t>
+      </w:r>
+    </w:p>
+    <w:p>
+      <w:pPr>
+        <w:rPr>
+          <w:sz w:val="18"/>
+          <w:szCs w:val="18"/>
+        </w:rPr>
+      </w:pPr>
+      <w:r>
+        <w:rPr>
+          <w:sz w:val="18"/>
+          <w:szCs w:val="18"/>
+        </w:rPr>
+        <w:t xml:space="preserve">curr_theta [array([1.46250831, 1.15621428]), array([2.4363755 , 2.52966505])], cur_loss 2.779942951599188 iteration 69 </w:t>
+      </w:r>
+    </w:p>
+    <w:p>
+      <w:pPr>
+        <w:rPr>
+          <w:sz w:val="18"/>
+          <w:szCs w:val="18"/>
+        </w:rPr>
+      </w:pPr>
+      <w:r>
+        <w:rPr>
+          <w:sz w:val="18"/>
+          <w:szCs w:val="18"/>
+        </w:rPr>
+        <w:t xml:space="preserve">curr_theta [array([1.47005372, 1.16025019]), array([2.44829525, 2.54346827])], cur_loss 2.636649407178976 iteration 70 </w:t>
+      </w:r>
+    </w:p>
+    <w:p>
+      <w:pPr>
+        <w:rPr>
+          <w:sz w:val="18"/>
+          <w:szCs w:val="18"/>
+        </w:rPr>
+      </w:pPr>
+      <w:r>
+        <w:rPr>
+          <w:sz w:val="18"/>
+          <w:szCs w:val="18"/>
+        </w:rPr>
+        <w:t xml:space="preserve">curr_theta [array([1.47741165, 1.1641113 ]), array([2.45989443, 2.5569529 ])], cur_loss 2.5007513701585955 iteration 71 </w:t>
+      </w:r>
+    </w:p>
+    <w:p>
+      <w:pPr>
+        <w:rPr>
+          <w:sz w:val="18"/>
+          <w:szCs w:val="18"/>
+        </w:rPr>
+      </w:pPr>
+      <w:r>
+        <w:rPr>
+          <w:sz w:val="18"/>
+          <w:szCs w:val="18"/>
+        </w:rPr>
+        <w:t xml:space="preserve">curr_theta [array([1.48458702, 1.16780223]), array([2.47118148, 2.57012717])], cur_loss 2.3718671064529233 iteration 72 </w:t>
+      </w:r>
+    </w:p>
+    <w:p>
+      <w:pPr>
+        <w:rPr>
+          <w:sz w:val="18"/>
+          <w:szCs w:val="18"/>
+        </w:rPr>
+      </w:pPr>
+      <w:r>
+        <w:rPr>
+          <w:sz w:val="18"/>
+          <w:szCs w:val="18"/>
+        </w:rPr>
+        <w:t xml:space="preserve">curr_theta [array([1.49158463, 1.17132751]), array([2.48216463, 2.58299907])], cur_loss 2.2496345871244503 iteration 73 </w:t>
+      </w:r>
+    </w:p>
+    <w:p>
+      <w:pPr>
+        <w:rPr>
+          <w:sz w:val="18"/>
+          <w:szCs w:val="18"/>
+        </w:rPr>
+      </w:pPr>
+      <w:r>
+        <w:rPr>
+          <w:sz w:val="18"/>
+          <w:szCs w:val="18"/>
+        </w:rPr>
+        <w:t xml:space="preserve">curr_theta [array([1.49840913, 1.17469152]), array([2.49285191, 2.5955764 ])], cur_loss 2.1337104711441466 iteration 74 </w:t>
+      </w:r>
+    </w:p>
+    <w:p>
+      <w:pPr>
+        <w:rPr>
+          <w:sz w:val="18"/>
+          <w:szCs w:val="18"/>
+        </w:rPr>
+      </w:pPr>
+      <w:r>
+        <w:rPr>
+          <w:sz w:val="18"/>
+          <w:szCs w:val="18"/>
+        </w:rPr>
+        <w:t xml:space="preserve">curr_theta [array([1.50506509, 1.17789853]), array([2.50325111, 2.60786674])], cur_loss 2.0237691406688514 iteration 75 </w:t>
+      </w:r>
+    </w:p>
+    <w:p>
+      <w:pPr>
+        <w:rPr>
+          <w:sz w:val="18"/>
+          <w:szCs w:val="18"/>
+        </w:rPr>
+      </w:pPr>
+      <w:r>
+        <w:rPr>
+          <w:sz w:val="18"/>
+          <w:szCs w:val="18"/>
+        </w:rPr>
+        <w:t xml:space="preserve">curr_theta [array([1.51155691, 1.18095271]), array([2.51336983, 2.61987749])], cur_loss 1.919501786123156 iteration 76 </w:t>
+      </w:r>
+    </w:p>
+    <w:p>
+      <w:pPr>
+        <w:rPr>
+          <w:sz w:val="18"/>
+          <w:szCs w:val="18"/>
+        </w:rPr>
+      </w:pPr>
+      <w:r>
+        <w:rPr>
+          <w:sz w:val="18"/>
+          <w:szCs w:val="18"/>
+        </w:rPr>
+        <w:t xml:space="preserve">curr_theta [array([1.51788893, 1.18385813]), array([2.52321546, 2.63161585])], cur_loss 1.8206155385139797 iteration 77 </w:t>
+      </w:r>
+    </w:p>
+    <w:p>
+      <w:pPr>
+        <w:rPr>
+          <w:sz w:val="18"/>
+          <w:szCs w:val="18"/>
+        </w:rPr>
+      </w:pPr>
+      <w:r>
+        <w:rPr>
+          <w:sz w:val="18"/>
+          <w:szCs w:val="18"/>
+        </w:rPr>
+        <w:t xml:space="preserve">curr_theta [array([1.52406531, 1.18661873]), array([2.53279522, 2.64308884])], cur_loss 1.7268326465400679 iteration 78 </w:t>
+      </w:r>
+    </w:p>
+    <w:p>
+      <w:pPr>
+        <w:rPr>
+          <w:sz w:val="18"/>
+          <w:szCs w:val="18"/>
+        </w:rPr>
+      </w:pPr>
+      <w:r>
+        <w:rPr>
+          <w:sz w:val="18"/>
+          <w:szCs w:val="18"/>
+        </w:rPr>
+        <w:t xml:space="preserve">curr_theta [array([1.53009017, 1.18923837]), array([2.54211611, 2.65430328])], cur_loss 1.6378896961833829 iteration 79 </w:t>
+      </w:r>
+    </w:p>
+    <w:p>
+      <w:pPr>
+        <w:rPr>
+          <w:sz w:val="18"/>
+          <w:szCs w:val="18"/>
+        </w:rPr>
+      </w:pPr>
+      <w:r>
+        <w:rPr>
+          <w:sz w:val="18"/>
+          <w:szCs w:val="18"/>
+        </w:rPr>
+        <w:t xml:space="preserve">curr_theta [array([1.53596746, 1.19172079]), array([2.55118496, 2.66526584])], cur_loss 1.553536870589461 iteration 80 </w:t>
+      </w:r>
+    </w:p>
+    <w:p>
+      <w:pPr>
+        <w:rPr>
+          <w:sz w:val="18"/>
+          <w:szCs w:val="18"/>
+        </w:rPr>
+      </w:pPr>
+      <w:r>
+        <w:rPr>
+          <w:sz w:val="18"/>
+          <w:szCs w:val="18"/>
+        </w:rPr>
+        <w:t xml:space="preserve">curr_theta [array([1.54170107, 1.19406965]), array([2.56000841, 2.675983  ])], cur_loss 1.4735372481558349 iteration 81 </w:t>
+      </w:r>
+    </w:p>
+    <w:p>
+      <w:pPr>
+        <w:rPr>
+          <w:sz w:val="18"/>
+          <w:szCs w:val="18"/>
+        </w:rPr>
+      </w:pPr>
+      <w:r>
+        <w:rPr>
+          <w:sz w:val="18"/>
+          <w:szCs w:val="18"/>
+        </w:rPr>
+        <w:t xml:space="preserve">curr_theta [array([1.54729476, 1.1962885 ]), array([2.56859295, 2.68646107])], cur_loss 1.3976661368567855 iteration 82 </w:t>
+      </w:r>
+    </w:p>
+    <w:p>
+      <w:pPr>
+        <w:rPr>
+          <w:sz w:val="18"/>
+          <w:szCs w:val="18"/>
+        </w:rPr>
+      </w:pPr>
+      <w:r>
+        <w:rPr>
+          <w:sz w:val="18"/>
+          <w:szCs w:val="18"/>
+        </w:rPr>
+        <w:t xml:space="preserve">curr_theta [array([1.55275221, 1.19838082]), array([2.57694487, 2.6967062 ])], cur_loss 1.3257104429335291 iteration 83 </w:t>
+      </w:r>
+    </w:p>
+    <w:p>
+      <w:pPr>
+        <w:rPr>
+          <w:sz w:val="18"/>
+          <w:szCs w:val="18"/>
+        </w:rPr>
+      </w:pPr>
+      <w:r>
+        <w:rPr>
+          <w:sz w:val="18"/>
+          <w:szCs w:val="18"/>
+        </w:rPr>
+        <w:lastRenderedPageBreak/>
+        <w:t xml:space="preserve">curr_theta [array([1.55807698, 1.20034997]), array([2.58507031, 2.70672439])], cur_loss 1.2574680721749767 iteration 84 </w:t>
+      </w:r>
+    </w:p>
+    <w:p>
+      <w:pPr>
+        <w:rPr>
+          <w:sz w:val="18"/>
+          <w:szCs w:val="18"/>
+        </w:rPr>
+      </w:pPr>
+      <w:r>
+        <w:rPr>
+          <w:sz w:val="18"/>
+          <w:szCs w:val="18"/>
+        </w:rPr>
+        <w:t xml:space="preserve">curr_theta [array([1.56327257, 1.20219924]), array([2.59297525, 2.71652147])], cur_loss 1.1927473621075089 iteration 85 </w:t>
+      </w:r>
+    </w:p>
+    <w:p>
+      <w:pPr>
+        <w:rPr>
+          <w:sz w:val="18"/>
+          <w:szCs w:val="18"/>
+        </w:rPr>
+      </w:pPr>
+    </w:p>
+    <w:p>
+      <w:pPr>
+        <w:rPr>
+          <w:sz w:val="18"/>
+          <w:szCs w:val="18"/>
+        </w:rPr>
+      </w:pPr>
+    </w:p>
+    <w:p>
+      <w:pPr>
+        <w:rPr>
+          <w:sz w:val="18"/>
+          <w:szCs w:val="18"/>
+        </w:rPr>
+      </w:pPr>
+      <w:r>
+        <w:rPr>
+          <w:sz w:val="18"/>
+          <w:szCs w:val="18"/>
+        </w:rPr>
+        <w:t>Dis</w:t>
+      </w:r>
+      <w:r>
+        <w:rPr>
+          <w:sz w:val="18"/>
+          <w:szCs w:val="18"/>
+        </w:rPr>
+        <w:t xml:space="preserve">Similar result </w:t>
+      </w:r>
+    </w:p>
+    <w:p>
+      <w:pPr>
+        <w:rPr>
+          <w:sz w:val="18"/>
+          <w:szCs w:val="18"/>
+        </w:rPr>
+      </w:pPr>
+      <w:r>
+        <w:rPr>
+          <w:sz w:val="18"/>
+          <w:szCs w:val="18"/>
+        </w:rPr>
+        <w:t>1D-no-noise-lin.txt</w:t>
+      </w:r>
+      <w:r>
+        <w:rPr>
+          <w:sz w:val="18"/>
+          <w:szCs w:val="18"/>
+        </w:rPr>
+        <w:t xml:space="preserve"> : learning rate : 0.01 , num_iteration : 8</w:t>
+      </w:r>
+    </w:p>
+    <w:p>
+      <w:pPr>
+        <w:rPr>
+          <w:sz w:val="18"/>
+          <w:szCs w:val="18"/>
+        </w:rPr>
+      </w:pPr>
+    </w:p>
+    <w:p>
+      <w:pPr>
+        <w:rPr>
+          <w:sz w:val="18"/>
+          <w:szCs w:val="18"/>
+        </w:rPr>
+      </w:pPr>
+      <w:r>
+        <w:rPr>
+          <w:sz w:val="18"/>
+          <w:szCs w:val="18"/>
+        </w:rPr>
+        <w:t>Theta :  [[0.5]] , Mean squared error: 0.00</w:t>
+      </w:r>
+    </w:p>
+    <w:p>
+      <w:pPr>
+        <w:rPr>
+          <w:sz w:val="18"/>
+          <w:szCs w:val="18"/>
+        </w:rPr>
+      </w:pPr>
+      <w:r>
+        <w:rPr>
+          <w:sz w:val="18"/>
+          <w:szCs w:val="18"/>
+        </w:rPr>
+        <w:t xml:space="preserve">curr_theta [array([0.285]), array([0.045])], cur_loss 121.61812500000002 iteration 1 </w:t>
+      </w:r>
+    </w:p>
+    <w:p>
+      <w:pPr>
+        <w:rPr>
+          <w:sz w:val="18"/>
+          <w:szCs w:val="18"/>
+        </w:rPr>
+      </w:pPr>
+      <w:r>
+        <w:rPr>
+          <w:sz w:val="18"/>
+          <w:szCs w:val="18"/>
+        </w:rPr>
+        <w:t xml:space="preserve">curr_theta [array([0.4035]), array([0.06345])], cur_loss 21.011072625000004 iteration 2 </w:t>
+      </w:r>
+    </w:p>
+    <w:p>
+      <w:pPr>
+        <w:rPr>
+          <w:sz w:val="18"/>
+          <w:szCs w:val="18"/>
+        </w:rPr>
+      </w:pPr>
+      <w:r>
+        <w:rPr>
+          <w:sz w:val="18"/>
+          <w:szCs w:val="18"/>
+        </w:rPr>
+        <w:t xml:space="preserve">curr_theta [array([0.4527945]), array([0.070866])], cur_loss 3.6299309738062417 iteration 3 </w:t>
+      </w:r>
+    </w:p>
+    <w:p>
+      <w:pPr>
+        <w:rPr>
+          <w:sz w:val="18"/>
+          <w:szCs w:val="18"/>
+        </w:rPr>
+      </w:pPr>
+      <w:r>
+        <w:rPr>
+          <w:sz w:val="18"/>
+          <w:szCs w:val="18"/>
+        </w:rPr>
+        <w:t xml:space="preserve">curr_theta [array([0.47332369]), array([0.07369717])], cur_loss 0.6271187447093247 iteration 4 </w:t>
+      </w:r>
+    </w:p>
+    <w:p>
+      <w:pPr>
+        <w:rPr>
+          <w:sz w:val="18"/>
+          <w:szCs w:val="18"/>
+        </w:rPr>
+      </w:pPr>
+      <w:r>
+        <w:rPr>
+          <w:sz w:val="18"/>
+          <w:szCs w:val="18"/>
+        </w:rPr>
+        <w:t xml:space="preserve">curr_theta [array([0.48189644]), array([0.0746241])], cur_loss 0.10834490211962254 iteration 5 </w:t>
+      </w:r>
+    </w:p>
+    <w:p>
+      <w:pPr>
+        <w:rPr>
+          <w:sz w:val="18"/>
+          <w:szCs w:val="18"/>
+        </w:rPr>
+      </w:pPr>
+      <w:r>
+        <w:rPr>
+          <w:sz w:val="18"/>
+          <w:szCs w:val="18"/>
+        </w:rPr>
+        <w:t xml:space="preserve">curr_theta [array([0.4854993]), array([0.07476094])], cur_loss 0.01872013017999265 iteration 6 </w:t>
+      </w:r>
+    </w:p>
+    <w:p>
+      <w:pPr>
+        <w:rPr>
+          <w:sz w:val="18"/>
+          <w:szCs w:val="18"/>
+        </w:rPr>
+      </w:pPr>
+      <w:r>
+        <w:rPr>
+          <w:sz w:val="18"/>
+          <w:szCs w:val="18"/>
+        </w:rPr>
+        <w:t xml:space="preserve">curr_theta [array([0.48703622]), array([0.07457078])], cur_loss 0.0032362919766328116 iteration 7 </w:t>
+      </w:r>
+    </w:p>
+    <w:p>
+      <w:pPr>
+        <w:rPr>
+          <w:sz w:val="18"/>
+          <w:szCs w:val="18"/>
+        </w:rPr>
+      </w:pPr>
+      <w:r>
+        <w:rPr>
+          <w:sz w:val="18"/>
+          <w:szCs w:val="18"/>
+        </w:rPr>
+        <w:t xml:space="preserve">curr_theta [array([0.4877142]), array([0.07424611])], cur_loss 0.0005612387131172915 iteration 8 </w:t>
+      </w:r>
+    </w:p>
+    <w:p>
+      <w:pPr>
+        <w:rPr>
+          <w:sz w:val="18"/>
+          <w:szCs w:val="18"/>
+        </w:rPr>
+      </w:pPr>
+      <w:r>
+        <w:rPr>
+          <w:sz w:val="18"/>
+          <w:szCs w:val="18"/>
+        </w:rPr>
+        <w:t xml:space="preserve">curr_theta [array([0.48803496]), array([0.07386691])], cur_loss 9.906543470552655e-05 iteration 9 </w:t>
+      </w:r>
+    </w:p>
+    <w:p>
+      <w:pPr>
+        <w:rPr>
+          <w:sz w:val="18"/>
+          <w:szCs w:val="18"/>
+        </w:rPr>
+      </w:pPr>
+      <w:r>
+        <w:rPr>
+          <w:sz w:val="18"/>
+          <w:szCs w:val="18"/>
+        </w:rPr>
+        <w:t>curr_theta [array([0.48820701]), array([0.07346642])], cur_loss 1.9195450888155244e-05 iteration 10</w:t>
+      </w:r>
+    </w:p>
+    <w:p>
+      <w:pPr>
+        <w:rPr>
+          <w:sz w:val="18"/>
+          <w:szCs w:val="18"/>
+        </w:rPr>
+      </w:pPr>
+    </w:p>
+    <w:p>
+      <w:pPr>
+        <w:rPr>
+          <w:sz w:val="18"/>
+          <w:szCs w:val="18"/>
+        </w:rPr>
+      </w:pPr>
+      <w:r>
+        <w:rPr>
+          <w:sz w:val="18"/>
+          <w:szCs w:val="18"/>
+        </w:rPr>
+        <w:t>2D-noisy-lin.txt</w:t>
+      </w:r>
+      <w:r>
+        <w:rPr>
+          <w:sz w:val="18"/>
+          <w:szCs w:val="18"/>
+        </w:rPr>
+        <w:t>:  learning rate : 0.01 , num_iteration : 84</w:t>
+      </w:r>
+    </w:p>
+    <w:p>
+      <w:pPr>
+        <w:rPr>
+          <w:sz w:val="18"/>
+          <w:szCs w:val="18"/>
+        </w:rPr>
+      </w:pPr>
+      <w:r>
+        <w:rPr>
+          <w:sz w:val="18"/>
+          <w:szCs w:val="18"/>
+        </w:rPr>
+        <w:t>Theta :  [1.92893988]] , Mean squared error: 1.26</w:t>
+      </w:r>
+    </w:p>
+    <w:p>
+      <w:pPr>
+        <w:rPr>
+          <w:sz w:val="18"/>
+          <w:szCs w:val="18"/>
+        </w:rPr>
+      </w:pPr>
+      <w:r>
+        <w:rPr>
+          <w:sz w:val="18"/>
+          <w:szCs w:val="18"/>
+        </w:rPr>
+        <w:t xml:space="preserve">curr_theta [array([0.04525745, 0.03910433]), array([0.07657672, 0.07657672])], cur_loss 101.99273523766898 iteration 1 </w:t>
+      </w:r>
+    </w:p>
+    <w:p>
+      <w:pPr>
+        <w:rPr>
+          <w:sz w:val="18"/>
+          <w:szCs w:val="18"/>
+        </w:rPr>
+      </w:pPr>
+      <w:r>
+        <w:rPr>
+          <w:sz w:val="18"/>
+          <w:szCs w:val="18"/>
+        </w:rPr>
+        <w:t xml:space="preserve">curr_theta [array([0.08933501, 0.07711721]), array([0.15112897, 0.15120996])], cur_loss 96.7278732277214 iteration 2 </w:t>
+      </w:r>
+    </w:p>
+    <w:p>
+      <w:pPr>
+        <w:rPr>
+          <w:sz w:val="18"/>
+          <w:szCs w:val="18"/>
+        </w:rPr>
+      </w:pPr>
+      <w:r>
+        <w:rPr>
+          <w:sz w:val="18"/>
+          <w:szCs w:val="18"/>
+        </w:rPr>
+        <w:t xml:space="preserve">curr_theta [array([0.13226376, 0.11406704]), array([0.22371009, 0.22395009])], cur_loss 91.73480923699269 iteration 3 </w:t>
+      </w:r>
+    </w:p>
+    <w:p>
+      <w:pPr>
+        <w:rPr>
+          <w:sz w:val="18"/>
+          <w:szCs w:val="18"/>
+        </w:rPr>
+      </w:pPr>
+      <w:r>
+        <w:rPr>
+          <w:sz w:val="18"/>
+          <w:szCs w:val="18"/>
+        </w:rPr>
+        <w:t xml:space="preserve">curr_theta [array([0.17407393, 0.14998153]), array([0.29437201, 0.29484616])], cur_loss 86.99951090281193 iteration 4 </w:t>
+      </w:r>
+    </w:p>
+    <w:p>
+      <w:pPr>
+        <w:rPr>
+          <w:sz w:val="18"/>
+          <w:szCs w:val="18"/>
+        </w:rPr>
+      </w:pPr>
+      <w:r>
+        <w:rPr>
+          <w:sz w:val="18"/>
+          <w:szCs w:val="18"/>
+        </w:rPr>
+        <w:t xml:space="preserve">curr_theta [array([0.21479498, 0.18488762]), array([0.3631653 , 0.36394597])], cur_loss 82.50867036463995 iteration 5 </w:t>
+      </w:r>
+    </w:p>
+    <w:p>
+      <w:pPr>
+        <w:rPr>
+          <w:sz w:val="18"/>
+          <w:szCs w:val="18"/>
+        </w:rPr>
+      </w:pPr>
+      <w:r>
+        <w:rPr>
+          <w:sz w:val="18"/>
+          <w:szCs w:val="18"/>
+        </w:rPr>
+        <w:t xml:space="preserve">curr_theta [array([0.25445558, 0.2188116 ]), array([0.43013919, 0.43129607])], cur_loss 78.24966685535233 iteration 6 </w:t>
+      </w:r>
+    </w:p>
+    <w:p>
+      <w:pPr>
+        <w:rPr>
+          <w:sz w:val="18"/>
+          <w:szCs w:val="18"/>
+        </w:rPr>
+      </w:pPr>
+      <w:r>
+        <w:rPr>
+          <w:sz w:val="18"/>
+          <w:szCs w:val="18"/>
+        </w:rPr>
+        <w:t xml:space="preserve">curr_theta [array([0.29308366, 0.25177904]), array([0.49534163, 0.49694178])], cur_loss 74.21053122417909 iteration 7 </w:t>
+      </w:r>
+    </w:p>
+    <w:p>
+      <w:pPr>
+        <w:rPr>
+          <w:sz w:val="18"/>
+          <w:szCs w:val="18"/>
+        </w:rPr>
+      </w:pPr>
+      <w:r>
+        <w:rPr>
+          <w:sz w:val="18"/>
+          <w:szCs w:val="18"/>
+        </w:rPr>
+        <w:t xml:space="preserve">curr_theta [array([0.3307064 , 0.28381486]), array([0.55881929, 0.56092729])], cur_loss 70.37991229155382 iteration 8 </w:t>
+      </w:r>
+    </w:p>
+    <w:p>
+      <w:pPr>
+        <w:rPr>
+          <w:sz w:val="18"/>
+          <w:szCs w:val="18"/>
+        </w:rPr>
+      </w:pPr>
+      <w:r>
+        <w:rPr>
+          <w:sz w:val="18"/>
+          <w:szCs w:val="18"/>
+        </w:rPr>
+        <w:t xml:space="preserve">curr_theta [array([0.36735026, 0.31494334]), array([0.62061761, 0.6232956 ])], cur_loss 66.74704494127161 iteration 9 </w:t>
+      </w:r>
+    </w:p>
+    <w:p>
+      <w:pPr>
+        <w:rPr>
+          <w:sz w:val="18"/>
+          <w:szCs w:val="18"/>
+        </w:rPr>
+      </w:pPr>
+      <w:r>
+        <w:rPr>
+          <w:sz w:val="18"/>
+          <w:szCs w:val="18"/>
+        </w:rPr>
+        <w:t xml:space="preserve">curr_theta [array([0.40304102, 0.34518812]), array([0.68078085, 0.68408862])], cur_loss 63.301719860244326 iteration 10 </w:t>
+      </w:r>
+    </w:p>
+    <w:p>
+      <w:pPr>
+        <w:rPr>
+          <w:sz w:val="18"/>
+          <w:szCs w:val="18"/>
+        </w:rPr>
+      </w:pPr>
+      <w:r>
+        <w:rPr>
+          <w:sz w:val="18"/>
+          <w:szCs w:val="18"/>
+        </w:rPr>
+        <w:t xml:space="preserve">curr_theta [array([0.43780376, 0.37457223]), array([0.73935208, 0.74334717])], cur_loss 60.03425484077127 iteration 11 </w:t>
+      </w:r>
+    </w:p>
+    <w:p>
+      <w:pPr>
+        <w:rPr>
+          <w:sz w:val="18"/>
+          <w:szCs w:val="18"/>
+        </w:rPr>
+      </w:pPr>
+      <w:r>
+        <w:rPr>
+          <w:sz w:val="18"/>
+          <w:szCs w:val="18"/>
+        </w:rPr>
+        <w:t xml:space="preserve">curr_theta [array([0.47166293, 0.4031181 ]), array([0.79637326, 0.801111  ])], cur_loss 56.93546756464123 iteration 12 </w:t>
+      </w:r>
+    </w:p>
+    <w:p>
+      <w:pPr>
+        <w:rPr>
+          <w:sz w:val="18"/>
+          <w:szCs w:val="18"/>
+        </w:rPr>
+      </w:pPr>
+      <w:r>
+        <w:rPr>
+          <w:sz w:val="18"/>
+          <w:szCs w:val="18"/>
+        </w:rPr>
+        <w:t xml:space="preserve">curr_theta [array([0.5046423 , 0.43084759]), array([0.85188522, 0.85741883])], cur_loss 53.99664979254289 iteration 13 </w:t>
+      </w:r>
+    </w:p>
+    <w:p>
+      <w:pPr>
+        <w:rPr>
+          <w:sz w:val="18"/>
+          <w:szCs w:val="18"/>
+        </w:rPr>
+      </w:pPr>
+      <w:r>
+        <w:rPr>
+          <w:sz w:val="18"/>
+          <w:szCs w:val="18"/>
+        </w:rPr>
+        <w:t xml:space="preserve">curr_theta [array([0.53676505, 0.45778198]), array([0.90592774, 0.91230839])], cur_loss 51.20954288621784 iteration 14 </w:t>
+      </w:r>
+    </w:p>
+    <w:p>
+      <w:pPr>
+        <w:rPr>
+          <w:sz w:val="18"/>
+          <w:szCs w:val="18"/>
+        </w:rPr>
+      </w:pPr>
+      <w:r>
+        <w:rPr>
+          <w:sz w:val="18"/>
+          <w:szCs w:val="18"/>
+        </w:rPr>
+        <w:t xml:space="preserve">curr_theta [array([0.56805371, 0.48394199]), array([0.95853953, 0.96581641])], cur_loss 48.56631459453661 iteration 15 </w:t>
+      </w:r>
+    </w:p>
+    <w:p>
+      <w:pPr>
+        <w:rPr>
+          <w:sz w:val="18"/>
+          <w:szCs w:val="18"/>
+        </w:rPr>
+      </w:pPr>
+      <w:r>
+        <w:rPr>
+          <w:sz w:val="18"/>
+          <w:szCs w:val="18"/>
+        </w:rPr>
+        <w:t xml:space="preserve">curr_theta [array([0.59853025, 0.50934782]), array([1.00975829, 1.01797869])], cur_loss 46.059537038226296 iteration 16 </w:t>
+      </w:r>
+    </w:p>
+    <w:p>
+      <w:pPr>
+        <w:rPr>
+          <w:sz w:val="18"/>
+          <w:szCs w:val="18"/>
+        </w:rPr>
+      </w:pPr>
+      <w:r>
+        <w:rPr>
+          <w:sz w:val="18"/>
+          <w:szCs w:val="18"/>
+        </w:rPr>
+        <w:t xml:space="preserve">curr_theta [array([0.62821604, 0.53401914]), array([1.05962073, 1.06883009])], cur_loss 43.682165831359804 iteration 17 </w:t>
+      </w:r>
+    </w:p>
+    <w:p>
+      <w:pPr>
+        <w:rPr>
+          <w:sz w:val="18"/>
+          <w:szCs w:val="18"/>
+        </w:rPr>
+      </w:pPr>
+      <w:r>
+        <w:rPr>
+          <w:sz w:val="18"/>
+          <w:szCs w:val="18"/>
+        </w:rPr>
+        <w:t xml:space="preserve">curr_theta [array([0.6571319 , 0.55797511]), array([1.10816258, 1.11840455])], cur_loss 41.42752028090186 iteration 18 </w:t>
+      </w:r>
+    </w:p>
+    <w:p>
+      <w:pPr>
+        <w:rPr>
+          <w:sz w:val="18"/>
+          <w:szCs w:val="18"/>
+        </w:rPr>
+      </w:pPr>
+      <w:r>
+        <w:rPr>
+          <w:sz w:val="18"/>
+          <w:szCs w:val="18"/>
+        </w:rPr>
+        <w:t xml:space="preserve">curr_theta [array([0.68529809, 0.58123438]), array([1.15541866, 1.16673516])], cur_loss 39.289264608646675 iteration 19 </w:t>
+      </w:r>
+    </w:p>
+    <w:p>
+      <w:pPr>
+        <w:rPr>
+          <w:sz w:val="18"/>
+          <w:szCs w:val="18"/>
+        </w:rPr>
+      </w:pPr>
+      <w:r>
+        <w:rPr>
+          <w:sz w:val="18"/>
+          <w:szCs w:val="18"/>
+        </w:rPr>
+        <w:t xml:space="preserve">curr_theta [array([0.71273436, 0.60381514]), array([1.20142282, 1.21385414])], cur_loss 37.26139014275077 iteration 20 </w:t>
+      </w:r>
+    </w:p>
+    <w:p>
+      <w:pPr>
+        <w:rPr>
+          <w:sz w:val="18"/>
+          <w:szCs w:val="18"/>
+        </w:rPr>
+      </w:pPr>
+      <w:r>
+        <w:rPr>
+          <w:sz w:val="18"/>
+          <w:szCs w:val="18"/>
+        </w:rPr>
+        <w:t xml:space="preserve">curr_theta [array([0.73945991, 0.62573509]), array([1.24620808, 1.25979285])], cur_loss 35.338198428795806 iteration 21 </w:t>
+      </w:r>
+    </w:p>
+    <w:p>
+      <w:pPr>
+        <w:rPr>
+          <w:sz w:val="18"/>
+          <w:szCs w:val="18"/>
+        </w:rPr>
+      </w:pPr>
+      <w:r>
+        <w:rPr>
+          <w:sz w:val="18"/>
+          <w:szCs w:val="18"/>
+        </w:rPr>
+        <w:t xml:space="preserve">curr_theta [array([0.76549344, 0.64701148]), array([1.28980653, 1.30458187])], cur_loss 33.51428521289881 iteration 22 </w:t>
+      </w:r>
+    </w:p>
+    <w:p>
+      <w:pPr>
+        <w:rPr>
+          <w:sz w:val="18"/>
+          <w:szCs w:val="18"/>
+        </w:rPr>
+      </w:pPr>
+      <w:r>
+        <w:rPr>
+          <w:sz w:val="18"/>
+          <w:szCs w:val="18"/>
+        </w:rPr>
+        <w:t xml:space="preserve">curr_theta [array([0.79085318, 0.6676611 ]), array([1.33224946, 1.34825098])], cur_loss 31.784525251837945 iteration 23 </w:t>
+      </w:r>
+    </w:p>
+    <w:p>
+      <w:pPr>
+        <w:rPr>
+          <w:sz w:val="18"/>
+          <w:szCs w:val="18"/>
+        </w:rPr>
+      </w:pPr>
+      <w:r>
+        <w:rPr>
+          <w:sz w:val="18"/>
+          <w:szCs w:val="18"/>
+        </w:rPr>
+        <w:t xml:space="preserve">curr_theta [array([0.81555686, 0.68770031]), array([1.37356732, 1.39082917])], cur_loss 30.14405790749261 iteration 24 </w:t>
+      </w:r>
+    </w:p>
+    <w:p>
+      <w:pPr>
+        <w:rPr>
+          <w:sz w:val="18"/>
+          <w:szCs w:val="18"/>
+        </w:rPr>
+      </w:pPr>
+      <w:r>
+        <w:rPr>
+          <w:sz w:val="18"/>
+          <w:szCs w:val="18"/>
+        </w:rPr>
+        <w:t xml:space="preserve">curr_theta [array([0.83962174, 0.70714506]), array([1.41378975, 1.43234469])], cur_loss 28.588273485095343 iteration 25 </w:t>
+      </w:r>
+    </w:p>
+    <w:p>
+      <w:pPr>
+        <w:rPr>
+          <w:sz w:val="18"/>
+          <w:szCs w:val="18"/>
+        </w:rPr>
+      </w:pPr>
+      <w:r>
+        <w:rPr>
+          <w:sz w:val="18"/>
+          <w:szCs w:val="18"/>
+        </w:rPr>
+        <w:t xml:space="preserve">curr_theta [array([0.86306464, 0.72601086]), array([1.45294562, 1.47282506])], cur_loss 27.112800276889455 iteration 26 </w:t>
+      </w:r>
+    </w:p>
+    <w:p>
+      <w:pPr>
+        <w:rPr>
+          <w:sz w:val="18"/>
+          <w:szCs w:val="18"/>
+        </w:rPr>
+      </w:pPr>
+      <w:r>
+        <w:rPr>
+          <w:sz w:val="18"/>
+          <w:szCs w:val="18"/>
+        </w:rPr>
+        <w:t xml:space="preserve">curr_theta [array([0.88590193, 0.74431284]), array([1.49106304, 1.51229708])], cur_loss 25.713492274766942 iteration 27 </w:t>
+      </w:r>
+    </w:p>
+    <w:p>
+      <w:pPr>
+        <w:rPr>
+          <w:sz w:val="18"/>
+          <w:szCs w:val="18"/>
+        </w:rPr>
+      </w:pPr>
+      <w:r>
+        <w:rPr>
+          <w:sz w:val="18"/>
+          <w:szCs w:val="18"/>
+        </w:rPr>
+        <w:t xml:space="preserve">curr_theta [array([0.90814954, 0.76206573]), array([1.52816937, 1.55078685])], cur_loss 24.386417517342828 iteration 28 </w:t>
+      </w:r>
+    </w:p>
+    <w:p>
+      <w:pPr>
+        <w:rPr>
+          <w:sz w:val="18"/>
+          <w:szCs w:val="18"/>
+        </w:rPr>
+      </w:pPr>
+      <w:r>
+        <w:rPr>
+          <w:sz w:val="18"/>
+          <w:szCs w:val="18"/>
+        </w:rPr>
+        <w:t xml:space="preserve">curr_theta [array([0.92982299, 0.77928387]), array([1.56429125, 1.58831982])], cur_loss 23.12784703870735 iteration 29 </w:t>
+      </w:r>
+    </w:p>
+    <w:p>
+      <w:pPr>
+        <w:rPr>
+          <w:sz w:val="18"/>
+          <w:szCs w:val="18"/>
+        </w:rPr>
+      </w:pPr>
+      <w:r>
+        <w:rPr>
+          <w:sz w:val="18"/>
+          <w:szCs w:val="18"/>
+        </w:rPr>
+        <w:t xml:space="preserve">curr_theta [array([0.9509374 , 0.79598123]), array([1.59945463, 1.62492073])], cur_loss 21.934244387785522 iteration 30 </w:t>
+      </w:r>
+    </w:p>
+    <w:p>
+      <w:pPr>
+        <w:rPr>
+          <w:sz w:val="18"/>
+          <w:szCs w:val="18"/>
+        </w:rPr>
+      </w:pPr>
+      <w:r>
+        <w:rPr>
+          <w:sz w:val="18"/>
+          <w:szCs w:val="18"/>
+        </w:rPr>
+        <w:t xml:space="preserve">curr_theta [array([0.97150748, 0.81217143]), array([1.63368477, 1.66061373])], cur_loss 20.80225568884277 iteration 31 </w:t>
+      </w:r>
+    </w:p>
+    <w:p>
+      <w:pPr>
+        <w:rPr>
+          <w:sz w:val="18"/>
+          <w:szCs w:val="18"/>
+        </w:rPr>
+      </w:pPr>
+      <w:r>
+        <w:rPr>
+          <w:sz w:val="18"/>
+          <w:szCs w:val="18"/>
+        </w:rPr>
+        <w:t xml:space="preserve">curr_theta [array([0.99154754, 0.82786772]), array([1.66700626, 1.69542231])], cur_loss 19.728700215192355 iteration 32 </w:t>
+      </w:r>
+    </w:p>
+    <w:p>
+      <w:pPr>
+        <w:rPr>
+          <w:sz w:val="18"/>
+          <w:szCs w:val="18"/>
+        </w:rPr>
+      </w:pPr>
+      <w:r>
+        <w:rPr>
+          <w:sz w:val="18"/>
+          <w:szCs w:val="18"/>
+        </w:rPr>
+        <w:t xml:space="preserve">curr_theta [array([1.01107154, 0.84308302]), array([1.69944304, 1.72936937])], cur_loss 18.71056144960564 iteration 33 </w:t>
+      </w:r>
+    </w:p>
+    <w:p>
+      <w:pPr>
+        <w:rPr>
+          <w:sz w:val="18"/>
+          <w:szCs w:val="18"/>
+        </w:rPr>
+      </w:pPr>
+      <w:r>
+        <w:rPr>
+          <w:sz w:val="18"/>
+          <w:szCs w:val="18"/>
+        </w:rPr>
+        <w:t xml:space="preserve">curr_theta [array([1.03009305, 0.8578299 ]), array([1.73101844, 1.7624772 ])], cur_loss 17.744978606294925 iteration 34 </w:t>
+      </w:r>
+    </w:p>
+    <w:p>
+      <w:pPr>
+        <w:rPr>
+          <w:sz w:val="18"/>
+          <w:szCs w:val="18"/>
+        </w:rPr>
+      </w:pPr>
+      <w:r>
+        <w:rPr>
+          <w:sz w:val="18"/>
+          <w:szCs w:val="18"/>
+        </w:rPr>
+        <w:t xml:space="preserve">curr_theta [array([1.04862531, 0.87212062]), array([1.76175515, 1.79476752])], cur_loss 16.82923859063415 iteration 35 </w:t>
+      </w:r>
+    </w:p>
+    <w:p>
+      <w:pPr>
+        <w:rPr>
+          <w:sz w:val="18"/>
+          <w:szCs w:val="18"/>
+        </w:rPr>
+      </w:pPr>
+      <w:r>
+        <w:rPr>
+          <w:sz w:val="18"/>
+          <w:szCs w:val="18"/>
+        </w:rPr>
+        <w:t xml:space="preserve">curr_theta [array([1.06668117, 0.88596711]), array([1.79167527, 1.82626149])], cur_loss 15.960768374015117 iteration 36 </w:t>
+      </w:r>
+    </w:p>
+    <w:p>
+      <w:pPr>
+        <w:rPr>
+          <w:sz w:val="18"/>
+          <w:szCs w:val="18"/>
+        </w:rPr>
+      </w:pPr>
+      <w:r>
+        <w:rPr>
+          <w:sz w:val="18"/>
+          <w:szCs w:val="18"/>
+        </w:rPr>
+        <w:t xml:space="preserve">curr_theta [array([1.08427318, 0.899381  ]), array([1.82080033, 1.85697971])], cur_loss 15.137127762405807 iteration 37 </w:t>
+      </w:r>
+    </w:p>
+    <w:p>
+      <w:pPr>
+        <w:rPr>
+          <w:sz w:val="18"/>
+          <w:szCs w:val="18"/>
+        </w:rPr>
+      </w:pPr>
+      <w:r>
+        <w:rPr>
+          <w:sz w:val="18"/>
+          <w:szCs w:val="18"/>
+        </w:rPr>
+        <w:lastRenderedPageBreak/>
+        <w:t xml:space="preserve">curr_theta [array([1.10141354, 0.91237361]), array([1.84915128, 1.88694226])], cur_loss 14.356002538278128 iteration 38 </w:t>
+      </w:r>
+    </w:p>
+    <w:p>
+      <w:pPr>
+        <w:rPr>
+          <w:sz w:val="18"/>
+          <w:szCs w:val="18"/>
+        </w:rPr>
+      </w:pPr>
+      <w:r>
+        <w:rPr>
+          <w:sz w:val="18"/>
+          <w:szCs w:val="18"/>
+        </w:rPr>
+        <w:t xml:space="preserve">curr_theta [array([1.11811412, 0.92495596]), array([1.87674851, 1.91616869])], cur_loss 13.615197956630203 iteration 39 </w:t>
+      </w:r>
+    </w:p>
+    <w:p>
+      <w:pPr>
+        <w:rPr>
+          <w:sz w:val="18"/>
+          <w:szCs w:val="18"/>
+        </w:rPr>
+      </w:pPr>
+      <w:r>
+        <w:rPr>
+          <w:sz w:val="18"/>
+          <w:szCs w:val="18"/>
+        </w:rPr>
+        <w:t xml:space="preserve">curr_theta [array([1.13438652, 0.9371388 ]), array([1.90361191, 1.94467804])], cur_loss 12.91263257681719 iteration 40 </w:t>
+      </w:r>
+    </w:p>
+    <w:p>
+      <w:pPr>
+        <w:rPr>
+          <w:sz w:val="18"/>
+          <w:szCs w:val="18"/>
+        </w:rPr>
+      </w:pPr>
+      <w:r>
+        <w:rPr>
+          <w:sz w:val="18"/>
+          <w:szCs w:val="18"/>
+        </w:rPr>
+        <w:t xml:space="preserve">curr_theta [array([1.15024197, 0.94893259]), array([1.92976079, 1.97248886])], cur_loss 12.246332412853008 iteration 41 </w:t>
+      </w:r>
+    </w:p>
+    <w:p>
+      <w:pPr>
+        <w:rPr>
+          <w:sz w:val="18"/>
+          <w:szCs w:val="18"/>
+        </w:rPr>
+      </w:pPr>
+      <w:r>
+        <w:rPr>
+          <w:sz w:val="18"/>
+          <w:szCs w:val="18"/>
+        </w:rPr>
+        <w:t xml:space="preserve">curr_theta [array([1.16569146, 0.96034752]), array([1.95521401, 1.99961922])], cur_loss 11.614425385737325 iteration 42 </w:t>
+      </w:r>
+    </w:p>
+    <w:p>
+      <w:pPr>
+        <w:rPr>
+          <w:sz w:val="18"/>
+          <w:szCs w:val="18"/>
+        </w:rPr>
+      </w:pPr>
+      <w:r>
+        <w:rPr>
+          <w:sz w:val="18"/>
+          <w:szCs w:val="18"/>
+        </w:rPr>
+        <w:t xml:space="preserve">curr_theta [array([1.18074567, 0.97139353]), array([1.97998988, 2.02608672])], cur_loss 11.015136062215296 iteration 43 </w:t>
+      </w:r>
+    </w:p>
+    <w:p>
+      <w:pPr>
+        <w:rPr>
+          <w:sz w:val="18"/>
+          <w:szCs w:val="18"/>
+        </w:rPr>
+      </w:pPr>
+      <w:r>
+        <w:rPr>
+          <w:sz w:val="18"/>
+          <w:szCs w:val="18"/>
+        </w:rPr>
+        <w:t xml:space="preserve">curr_theta [array([1.19541499, 0.98208027]), array([2.00410627, 2.05190851])], cur_loss 10.44678066517781 iteration 44 </w:t>
+      </w:r>
+    </w:p>
+    <w:p>
+      <w:pPr>
+        <w:rPr>
+          <w:sz w:val="18"/>
+          <w:szCs w:val="18"/>
+        </w:rPr>
+      </w:pPr>
+      <w:r>
+        <w:rPr>
+          <w:sz w:val="18"/>
+          <w:szCs w:val="18"/>
+        </w:rPr>
+        <w:t xml:space="preserve">curr_theta [array([1.20970954, 0.99241717]), array([2.02758056, 2.07710128])], cur_loss 9.907762341678321 iteration 45 </w:t>
+      </w:r>
+    </w:p>
+    <w:p>
+      <w:pPr>
+        <w:rPr>
+          <w:sz w:val="18"/>
+          <w:szCs w:val="18"/>
+        </w:rPr>
+      </w:pPr>
+      <w:r>
+        <w:rPr>
+          <w:sz w:val="18"/>
+          <w:szCs w:val="18"/>
+        </w:rPr>
+        <w:t xml:space="preserve">curr_theta [array([1.22363919, 1.00241341]), array([2.05042966, 2.1016813 ])], cur_loss 9.396566675265356 iteration 46 </w:t>
+      </w:r>
+    </w:p>
+    <w:p>
+      <w:pPr>
+        <w:rPr>
+          <w:sz w:val="18"/>
+          <w:szCs w:val="18"/>
+        </w:rPr>
+      </w:pPr>
+      <w:r>
+        <w:rPr>
+          <w:sz w:val="18"/>
+          <w:szCs w:val="18"/>
+        </w:rPr>
+        <w:t xml:space="preserve">curr_theta [array([1.23721353, 1.01207791]), array([2.07267007, 2.12566442])], cur_loss 8.91175743001197 iteration 47 </w:t>
+      </w:r>
+    </w:p>
+    <w:p>
+      <w:pPr>
+        <w:rPr>
+          <w:sz w:val="18"/>
+          <w:szCs w:val="18"/>
+        </w:rPr>
+      </w:pPr>
+      <w:r>
+        <w:rPr>
+          <w:sz w:val="18"/>
+          <w:szCs w:val="18"/>
+        </w:rPr>
+        <w:t xml:space="preserve">curr_theta [array([1.2504419 , 1.02141938]), array([2.09431781, 2.14906606])], cur_loss 8.451972514283986 iteration 48 </w:t>
+      </w:r>
+    </w:p>
+    <w:p>
+      <w:pPr>
+        <w:rPr>
+          <w:sz w:val="18"/>
+          <w:szCs w:val="18"/>
+        </w:rPr>
+      </w:pPr>
+      <w:r>
+        <w:rPr>
+          <w:sz w:val="18"/>
+          <w:szCs w:val="18"/>
+        </w:rPr>
+        <w:t xml:space="preserve">curr_theta [array([1.26333341, 1.03044631]), array([2.11538852, 2.17190126])], cur_loss 8.015920152897303 iteration 49 </w:t>
+      </w:r>
+    </w:p>
+    <w:p>
+      <w:pPr>
+        <w:rPr>
+          <w:sz w:val="18"/>
+          <w:szCs w:val="18"/>
+        </w:rPr>
+      </w:pPr>
+      <w:r>
+        <w:rPr>
+          <w:sz w:val="18"/>
+          <w:szCs w:val="18"/>
+        </w:rPr>
+        <w:t xml:space="preserve">curr_theta [array([1.27589691, 1.03916694]), array([2.1358974 , 2.19418467])], cur_loss 7.602375256906629 iteration 50 </w:t>
+      </w:r>
+    </w:p>
+    <w:p>
+      <w:pPr>
+        <w:rPr>
+          <w:sz w:val="18"/>
+          <w:szCs w:val="18"/>
+        </w:rPr>
+      </w:pPr>
+      <w:r>
+        <w:rPr>
+          <w:sz w:val="18"/>
+          <w:szCs w:val="18"/>
+        </w:rPr>
+        <w:t xml:space="preserve">curr_theta [array([1.28814103, 1.04758932]), array([2.15585927, 2.21593053])], cur_loss 7.210175980821147 iteration 51 </w:t>
+      </w:r>
+    </w:p>
+    <w:p>
+      <w:pPr>
+        <w:rPr>
+          <w:sz w:val="18"/>
+          <w:szCs w:val="18"/>
+        </w:rPr>
+      </w:pPr>
+      <w:r>
+        <w:rPr>
+          <w:sz w:val="18"/>
+          <w:szCs w:val="18"/>
+        </w:rPr>
+        <w:t xml:space="preserve">curr_theta [array([1.30007417, 1.05572129]), array([2.17528853, 2.23715276])], cur_loss 6.838220457568839 iteration 52 </w:t>
+      </w:r>
+    </w:p>
+    <w:p>
+      <w:pPr>
+        <w:rPr>
+          <w:sz w:val="18"/>
+          <w:szCs w:val="18"/>
+        </w:rPr>
+      </w:pPr>
+      <w:r>
+        <w:rPr>
+          <w:sz w:val="18"/>
+          <w:szCs w:val="18"/>
+        </w:rPr>
+        <w:t xml:space="preserve">curr_theta [array([1.31170451, 1.06357048]), array([2.19419924, 2.25786487])], cur_loss 6.485463702031657 iteration 53 </w:t>
+      </w:r>
+    </w:p>
+    <w:p>
+      <w:pPr>
+        <w:rPr>
+          <w:sz w:val="18"/>
+          <w:szCs w:val="18"/>
+        </w:rPr>
+      </w:pPr>
+      <w:r>
+        <w:rPr>
+          <w:sz w:val="18"/>
+          <w:szCs w:val="18"/>
+        </w:rPr>
+        <w:t xml:space="preserve">curr_theta [array([1.32304   , 1.07114431]), array([2.21260505, 2.27808005])], cur_loss 6.150914674451372 iteration 54 </w:t>
+      </w:r>
+    </w:p>
+    <w:p>
+      <w:pPr>
+        <w:rPr>
+          <w:sz w:val="18"/>
+          <w:szCs w:val="18"/>
+        </w:rPr>
+      </w:pPr>
+      <w:r>
+        <w:rPr>
+          <w:sz w:val="18"/>
+          <w:szCs w:val="18"/>
+        </w:rPr>
+        <w:t xml:space="preserve">curr_theta [array([1.3340884 , 1.07845003]), array([2.23051929, 2.29781114])], cur_loss 5.83363349544598 iteration 55 </w:t>
+      </w:r>
+    </w:p>
+    <w:p>
+      <w:pPr>
+        <w:rPr>
+          <w:sz w:val="18"/>
+          <w:szCs w:val="18"/>
+        </w:rPr>
+      </w:pPr>
+      <w:r>
+        <w:rPr>
+          <w:sz w:val="18"/>
+          <w:szCs w:val="18"/>
+        </w:rPr>
+        <w:t xml:space="preserve">curr_theta [array([1.34485726, 1.0854947 ]), array([2.2479549 , 2.31707065])], cur_loss 5.532728804813244 iteration 56 </w:t>
+      </w:r>
+    </w:p>
+    <w:p>
+      <w:pPr>
+        <w:rPr>
+          <w:sz w:val="18"/>
+          <w:szCs w:val="18"/>
+        </w:rPr>
+      </w:pPr>
+      <w:r>
+        <w:rPr>
+          <w:sz w:val="18"/>
+          <w:szCs w:val="18"/>
+        </w:rPr>
+        <w:t xml:space="preserve">curr_theta [array([1.35535392, 1.09228517]), array([2.26492451, 2.33587076])], cur_loss 5.24735525669549 iteration 57 </w:t>
+      </w:r>
+    </w:p>
+    <w:p>
+      <w:pPr>
+        <w:rPr>
+          <w:sz w:val="18"/>
+          <w:szCs w:val="18"/>
+        </w:rPr>
+      </w:pPr>
+      <w:r>
+        <w:rPr>
+          <w:sz w:val="18"/>
+          <w:szCs w:val="18"/>
+        </w:rPr>
+        <w:t xml:space="preserve">curr_theta [array([1.36558555, 1.09882815]), array([2.28144039, 2.35422332])], cur_loss 4.9767111440656535 iteration 58 </w:t>
+      </w:r>
+    </w:p>
+    <w:p>
+      <w:pPr>
+        <w:rPr>
+          <w:sz w:val="18"/>
+          <w:szCs w:val="18"/>
+        </w:rPr>
+      </w:pPr>
+      <w:r>
+        <w:rPr>
+          <w:sz w:val="18"/>
+          <w:szCs w:val="18"/>
+        </w:rPr>
+        <w:t xml:space="preserve">curr_theta [array([1.37555911, 1.10513015]), array([2.29751452, 2.37213991])], cur_loss 4.720036145857095 iteration 59 </w:t>
+      </w:r>
+    </w:p>
+    <w:p>
+      <w:pPr>
+        <w:rPr>
+          <w:sz w:val="18"/>
+          <w:szCs w:val="18"/>
+        </w:rPr>
+      </w:pPr>
+      <w:r>
+        <w:rPr>
+          <w:sz w:val="18"/>
+          <w:szCs w:val="18"/>
+        </w:rPr>
+        <w:t xml:space="preserve">curr_theta [array([1.38528137, 1.11119751]), array([2.31315853, 2.38963178])], cur_loss 4.476609190404846 iteration 60 </w:t>
+      </w:r>
+    </w:p>
+    <w:p>
+      <w:pPr>
+        <w:rPr>
+          <w:sz w:val="18"/>
+          <w:szCs w:val="18"/>
+        </w:rPr>
+      </w:pPr>
+      <w:r>
+        <w:rPr>
+          <w:sz w:val="18"/>
+          <w:szCs w:val="18"/>
+        </w:rPr>
+        <w:t xml:space="preserve">curr_theta [array([1.39475896, 1.11703642]), array([2.32838377, 2.4067099 ])], cur_loss 4.245746429194059 iteration 61 </w:t>
+      </w:r>
+    </w:p>
+    <w:p>
+      <w:pPr>
+        <w:rPr>
+          <w:sz w:val="18"/>
+          <w:szCs w:val="18"/>
+        </w:rPr>
+      </w:pPr>
+      <w:r>
+        <w:rPr>
+          <w:sz w:val="18"/>
+          <w:szCs w:val="18"/>
+        </w:rPr>
+        <w:t xml:space="preserve">curr_theta [array([1.40399829, 1.1226529 ]), array([2.34320128, 2.42338494])], cur_loss 4.0267993152190344 iteration 62 </w:t>
+      </w:r>
+    </w:p>
+    <w:p>
+      <w:pPr>
+        <w:rPr>
+          <w:sz w:val="18"/>
+          <w:szCs w:val="18"/>
+        </w:rPr>
+      </w:pPr>
+      <w:r>
+        <w:rPr>
+          <w:sz w:val="18"/>
+          <w:szCs w:val="18"/>
+        </w:rPr>
+        <w:t xml:space="preserve">curr_theta [array([1.41300564, 1.12805281]), array([2.3576218 , 2.43966731])], cur_loss 3.819152780552476 iteration 63 </w:t>
+      </w:r>
+    </w:p>
+    <w:p>
+      <w:pPr>
+        <w:rPr>
+          <w:sz w:val="18"/>
+          <w:szCs w:val="18"/>
+        </w:rPr>
+      </w:pPr>
+      <w:r>
+        <w:rPr>
+          <w:sz w:val="18"/>
+          <w:szCs w:val="18"/>
+        </w:rPr>
+        <w:t xml:space="preserve">curr_theta [array([1.42178709, 1.13324188]), array([2.37165581, 2.45556715])], cur_loss 3.622223508002656 iteration 64 </w:t>
+      </w:r>
+    </w:p>
+    <w:p>
+      <w:pPr>
+        <w:rPr>
+          <w:sz w:val="18"/>
+          <w:szCs w:val="18"/>
+        </w:rPr>
+      </w:pPr>
+      <w:r>
+        <w:rPr>
+          <w:sz w:val="18"/>
+          <w:szCs w:val="18"/>
+        </w:rPr>
+        <w:t xml:space="preserve">curr_theta [array([1.43034858, 1.13822566]), array([2.38531348, 2.47109433])], cur_loss 3.4354582920003085 iteration 65 </w:t>
+      </w:r>
+    </w:p>
+    <w:p>
+      <w:pPr>
+        <w:rPr>
+          <w:sz w:val="18"/>
+          <w:szCs w:val="18"/>
+        </w:rPr>
+      </w:pPr>
+      <w:r>
+        <w:rPr>
+          <w:sz w:val="18"/>
+          <w:szCs w:val="18"/>
+        </w:rPr>
+        <w:t xml:space="preserve">curr_theta [array([1.43869589, 1.14300958]), array([2.39860476, 2.48625847])], cur_loss 3.2583324841086094 iteration 66 </w:t>
+      </w:r>
+    </w:p>
+    <w:p>
+      <w:pPr>
+        <w:rPr>
+          <w:sz w:val="18"/>
+          <w:szCs w:val="18"/>
+        </w:rPr>
+      </w:pPr>
+      <w:r>
+        <w:rPr>
+          <w:sz w:val="18"/>
+          <w:szCs w:val="18"/>
+        </w:rPr>
+        <w:t xml:space="preserve">curr_theta [array([1.44683466, 1.14759892]), array([2.41153929, 2.50106892])], cur_loss 3.090348518786913 iteration 67 </w:t>
+      </w:r>
+    </w:p>
+    <w:p>
+      <w:pPr>
+        <w:rPr>
+          <w:sz w:val="18"/>
+          <w:szCs w:val="18"/>
+        </w:rPr>
+      </w:pPr>
+      <w:r>
+        <w:rPr>
+          <w:sz w:val="18"/>
+          <w:szCs w:val="18"/>
+        </w:rPr>
+        <w:t xml:space="preserve">curr_theta [array([1.45477035, 1.15199881]), array([2.42412648, 2.51553482])], cur_loss 2.931034515265277 iteration 68 </w:t>
+      </w:r>
+    </w:p>
+    <w:p>
+      <w:pPr>
+        <w:rPr>
+          <w:sz w:val="18"/>
+          <w:szCs w:val="18"/>
+        </w:rPr>
+      </w:pPr>
+      <w:r>
+        <w:rPr>
+          <w:sz w:val="18"/>
+          <w:szCs w:val="18"/>
+        </w:rPr>
+        <w:t xml:space="preserve">curr_theta [array([1.46250831, 1.15621428]), array([2.4363755 , 2.52966505])], cur_loss 2.779942951599188 iteration 69 </w:t>
+      </w:r>
+    </w:p>
+    <w:p>
+      <w:pPr>
+        <w:rPr>
+          <w:sz w:val="18"/>
+          <w:szCs w:val="18"/>
+        </w:rPr>
+      </w:pPr>
+      <w:r>
+        <w:rPr>
+          <w:sz w:val="18"/>
+          <w:szCs w:val="18"/>
+        </w:rPr>
+        <w:t xml:space="preserve">curr_theta [array([1.47005372, 1.16025019]), array([2.44829525, 2.54346827])], cur_loss 2.636649407178976 iteration 70 </w:t>
+      </w:r>
+    </w:p>
+    <w:p>
+      <w:pPr>
+        <w:rPr>
+          <w:sz w:val="18"/>
+          <w:szCs w:val="18"/>
+        </w:rPr>
+      </w:pPr>
+      <w:r>
+        <w:rPr>
+          <w:sz w:val="18"/>
+          <w:szCs w:val="18"/>
+        </w:rPr>
+        <w:t xml:space="preserve">curr_theta [array([1.47741165, 1.1641113 ]), array([2.45989443, 2.5569529 ])], cur_loss 2.5007513701585955 iteration 71 </w:t>
+      </w:r>
+    </w:p>
+    <w:p>
+      <w:pPr>
+        <w:rPr>
+          <w:sz w:val="18"/>
+          <w:szCs w:val="18"/>
+        </w:rPr>
+      </w:pPr>
+      <w:r>
+        <w:rPr>
+          <w:sz w:val="18"/>
+          <w:szCs w:val="18"/>
+        </w:rPr>
+        <w:t xml:space="preserve">curr_theta [array([1.48458702, 1.16780223]), array([2.47118148, 2.57012717])], cur_loss 2.3718671064529233 iteration 72 </w:t>
+      </w:r>
+    </w:p>
+    <w:p>
+      <w:pPr>
+        <w:rPr>
+          <w:sz w:val="18"/>
+          <w:szCs w:val="18"/>
+        </w:rPr>
+      </w:pPr>
+      <w:r>
+        <w:rPr>
+          <w:sz w:val="18"/>
+          <w:szCs w:val="18"/>
+        </w:rPr>
+        <w:t xml:space="preserve">curr_theta [array([1.49158463, 1.17132751]), array([2.48216463, 2.58299907])], cur_loss 2.2496345871244503 iteration 73 </w:t>
+      </w:r>
+    </w:p>
+    <w:p>
+      <w:pPr>
+        <w:rPr>
+          <w:sz w:val="18"/>
+          <w:szCs w:val="18"/>
+        </w:rPr>
+      </w:pPr>
+      <w:r>
+        <w:rPr>
+          <w:sz w:val="18"/>
+          <w:szCs w:val="18"/>
+        </w:rPr>
+        <w:t xml:space="preserve">curr_theta [array([1.49840913, 1.17469152]), array([2.49285191, 2.5955764 ])], cur_loss 2.1337104711441466 iteration 74 </w:t>
+      </w:r>
+    </w:p>
+    <w:p>
+      <w:pPr>
+        <w:rPr>
+          <w:sz w:val="18"/>
+          <w:szCs w:val="18"/>
+        </w:rPr>
+      </w:pPr>
+      <w:r>
+        <w:rPr>
+          <w:sz w:val="18"/>
+          <w:szCs w:val="18"/>
+        </w:rPr>
+        <w:t xml:space="preserve">curr_theta [array([1.50506509, 1.17789853]), array([2.50325111, 2.60786674])], cur_loss 2.0237691406688514 iteration 75 </w:t>
+      </w:r>
+    </w:p>
+    <w:p>
+      <w:pPr>
+        <w:rPr>
+          <w:sz w:val="18"/>
+          <w:szCs w:val="18"/>
+        </w:rPr>
+      </w:pPr>
+      <w:r>
+        <w:rPr>
+          <w:sz w:val="18"/>
+          <w:szCs w:val="18"/>
+        </w:rPr>
+        <w:t xml:space="preserve">curr_theta [array([1.51155691, 1.18095271]), array([2.51336983, 2.61987749])], cur_loss 1.919501786123156 iteration 76 </w:t>
+      </w:r>
+    </w:p>
+    <w:p>
+      <w:pPr>
+        <w:rPr>
+          <w:sz w:val="18"/>
+          <w:szCs w:val="18"/>
+        </w:rPr>
+      </w:pPr>
+      <w:r>
+        <w:rPr>
+          <w:sz w:val="18"/>
+          <w:szCs w:val="18"/>
+        </w:rPr>
+        <w:t xml:space="preserve">curr_theta [array([1.51788893, 1.18385813]), array([2.52321546, 2.63161585])], cur_loss 1.8206155385139797 iteration 77 </w:t>
+      </w:r>
+    </w:p>
+    <w:p>
+      <w:pPr>
+        <w:rPr>
+          <w:sz w:val="18"/>
+          <w:szCs w:val="18"/>
+        </w:rPr>
+      </w:pPr>
+      <w:r>
+        <w:rPr>
+          <w:sz w:val="18"/>
+          <w:szCs w:val="18"/>
+        </w:rPr>
+        <w:t xml:space="preserve">curr_theta [array([1.52406531, 1.18661873]), array([2.53279522, 2.64308884])], cur_loss 1.7268326465400679 iteration 78 </w:t>
+      </w:r>
+    </w:p>
+    <w:p>
+      <w:pPr>
+        <w:rPr>
+          <w:sz w:val="18"/>
+          <w:szCs w:val="18"/>
+        </w:rPr>
+      </w:pPr>
+      <w:r>
+        <w:rPr>
+          <w:sz w:val="18"/>
+          <w:szCs w:val="18"/>
+        </w:rPr>
+        <w:t xml:space="preserve">curr_theta [array([1.53009017, 1.18923837]), array([2.54211611, 2.65430328])], cur_loss 1.6378896961833829 iteration 79 </w:t>
+      </w:r>
+    </w:p>
+    <w:p>
+      <w:pPr>
+        <w:rPr>
+          <w:sz w:val="18"/>
+          <w:szCs w:val="18"/>
+        </w:rPr>
+      </w:pPr>
+      <w:r>
+        <w:rPr>
+          <w:sz w:val="18"/>
+          <w:szCs w:val="18"/>
+        </w:rPr>
+        <w:t xml:space="preserve">curr_theta [array([1.53596746, 1.19172079]), array([2.55118496, 2.66526584])], cur_loss 1.553536870589461 iteration 80 </w:t>
+      </w:r>
+    </w:p>
+    <w:p>
+      <w:pPr>
+        <w:rPr>
+          <w:sz w:val="18"/>
+          <w:szCs w:val="18"/>
+        </w:rPr>
+      </w:pPr>
+      <w:r>
+        <w:rPr>
+          <w:sz w:val="18"/>
+          <w:szCs w:val="18"/>
+        </w:rPr>
+        <w:t xml:space="preserve">curr_theta [array([1.54170107, 1.19406965]), array([2.56000841, 2.675983  ])], cur_loss 1.4735372481558349 iteration 81 </w:t>
+      </w:r>
+    </w:p>
+    <w:p>
+      <w:pPr>
+        <w:rPr>
+          <w:sz w:val="18"/>
+          <w:szCs w:val="18"/>
+        </w:rPr>
+      </w:pPr>
+      <w:r>
+        <w:rPr>
+          <w:sz w:val="18"/>
+          <w:szCs w:val="18"/>
+        </w:rPr>
+        <w:t xml:space="preserve">curr_theta [array([1.54729476, 1.1962885 ]), array([2.56859295, 2.68646107])], cur_loss 1.3976661368567855 iteration 82 </w:t>
+      </w:r>
+    </w:p>
+    <w:p>
+      <w:pPr>
+        <w:rPr>
+          <w:sz w:val="18"/>
+          <w:szCs w:val="18"/>
+        </w:rPr>
+      </w:pPr>
+      <w:r>
+        <w:rPr>
+          <w:sz w:val="18"/>
+          <w:szCs w:val="18"/>
+        </w:rPr>
+        <w:t xml:space="preserve">curr_theta [array([1.55275221, 1.19838082]), array([2.57694487, 2.6967062 ])], cur_loss 1.3257104429335291 iteration 83 </w:t>
+      </w:r>
+    </w:p>
+    <w:p>
+      <w:pPr>
+        <w:rPr>
+          <w:sz w:val="18"/>
+          <w:szCs w:val="18"/>
+        </w:rPr>
+      </w:pPr>
+      <w:r>
+        <w:rPr>
+          <w:sz w:val="18"/>
+          <w:szCs w:val="18"/>
+        </w:rPr>
+        <w:t xml:space="preserve">curr_theta [array([1.55807698, 1.20034997]), array([2.58507031, 2.70672439])], cur_loss 1.2574680721749767 iteration 84 </w:t>
+      </w:r>
+    </w:p>
+    <w:p>
+      <w:pPr>
+        <w:rPr>
+          <w:sz w:val="18"/>
+          <w:szCs w:val="18"/>
+        </w:rPr>
+      </w:pPr>
+      <w:r>
+        <w:rPr>
+          <w:sz w:val="18"/>
+          <w:szCs w:val="18"/>
+        </w:rPr>
+        <w:t xml:space="preserve">curr_theta [array([1.56327257, 1.20219924]), array([2.59297525, 2.71652147])], cur_loss 1.1927473621075089 iteration 85 </w:t>
+      </w:r>
+    </w:p>
+    <w:p>
+      <w:pPr>
+        <w:rPr>
+          <w:sz w:val="18"/>
+          <w:szCs w:val="18"/>
+        </w:rPr>
+      </w:pPr>
+    </w:p>
     <w:sectPr>
       <w:pgSz w:w="12240" w:h="15840"/>
       <w:pgMar w:top="1440" w:right="1440" w:bottom="1440" w:left="1440" w:header="720" w:footer="720" w:gutter="0"/>
@@ -503,6 +4405,186 @@
 <file path=word/numbering.xml><?xml version="1.0" encoding="utf-8"?>
 <w:numbering xmlns:wpc="http://schemas.microsoft.com/office/word/2010/wordprocessingCanvas" xmlns:cx="http://schemas.microsoft.com/office/drawing/2014/chartex" xmlns:cx1="http://schemas.microsoft.com/office/drawing/2015/9/8/chartex" xmlns:cx2="http://schemas.microsoft.com/office/drawing/2015/10/21/chartex" xmlns:cx3="http://schemas.microsoft.com/office/drawing/2016/5/9/chartex" xmlns:cx4="http://schemas.microsoft.com/office/drawing/2016/5/10/chartex" xmlns:cx5="http://schemas.microsoft.com/office/drawing/2016/5/11/chartex" xmlns:cx6="http://schemas.microsoft.com/office/drawing/2016/5/12/chartex" xmlns:cx7="http://schemas.microsoft.com/office/drawing/2016/5/13/chartex" xmlns:cx8="http://schemas.microsoft.com/office/drawing/2016/5/14/chartex" xmlns:mc="http://schemas.openxmlformats.org/markup-compatibility/2006" xmlns:aink="http://schemas.microsoft.com/office/drawing/2016/ink" xmlns:am3d="http://schemas.microsoft.com/office/drawing/2017/model3d" xmlns:o="urn:schemas-microsoft-com:office:office" xmlns:oel="http://schemas.microsoft.com/office/2019/extlst" xmlns:r="http://schemas.openxmlformats.org/officeDocument/2006/relationships" xmlns:m="http://schemas.openxmlformats.org/officeDocument/2006/math" xmlns:v="urn:schemas-microsoft-com:vml" xmlns:wp14="http://schemas.microsoft.com/office/word/2010/wordprocessingDrawing" xmlns:wp="http://schemas.openxmlformats.org/drawingml/2006/wordprocessingDrawing" xmlns:w10="urn:schemas-microsoft-com:office:word" xmlns:w="http://schemas.openxmlformats.org/wordprocessingml/2006/main" xmlns:w14="http://schemas.microsoft.com/office/word/2010/wordml" xmlns:w15="http://schemas.microsoft.com/office/word/2012/wordml" xmlns:w16cex="http://schemas.microsoft.com/office/word/2018/wordml/cex" xmlns:w16cid="http://schemas.microsoft.com/office/word/2016/wordml/cid" xmlns:w16="http://schemas.microsoft.com/office/word/2018/wordml" xmlns:w16sdtdh="http://schemas.microsoft.com/office/word/2020/wordml/sdtdatahash" xmlns:w16se="http://schemas.microsoft.com/office/word/2015/wordml/symex" xmlns:wpg="http://schemas.microsoft.com/office/word/2010/wordprocessingGroup" xmlns:wpi="http://schemas.microsoft.com/office/word/2010/wordprocessingInk" xmlns:wne="http://schemas.microsoft.com/office/word/2006/wordml" xmlns:wps="http://schemas.microsoft.com/office/word/2010/wordprocessingShape" mc:Ignorable="w14 w15 w16se w16cid w16 w16cex w16sdtdh wp14">
   <w:abstractNum w:abstractNumId="0" w15:restartNumberingAfterBreak="0">
+    <w:nsid w:val="21FD19FA"/>
+    <w:multiLevelType w:val="hybridMultilevel"/>
+    <w:tmpl w:val="599E5D66"/>
+    <w:lvl w:ilvl="0" w:tplc="FFFFFFFF">
+      <w:start w:val="1"/>
+      <w:numFmt w:val="lowerLetter"/>
+      <w:lvlText w:val="%1)"/>
+      <w:lvlJc w:val="left"/>
+      <w:pPr>
+        <w:ind w:left="720" w:hanging="360"/>
+      </w:pPr>
+      <w:rPr>
+        <w:rFonts w:ascii="CMR10" w:hAnsi="CMR10" w:cs="CMR10" w:hint="default"/>
+        <w:sz w:val="20"/>
+      </w:rPr>
+    </w:lvl>
+    <w:lvl w:ilvl="1" w:tplc="FFFFFFFF" w:tentative="1">
+      <w:start w:val="1"/>
+      <w:numFmt w:val="lowerLetter"/>
+      <w:lvlText w:val="%2."/>
+      <w:lvlJc w:val="left"/>
+      <w:pPr>
+        <w:ind w:left="1440" w:hanging="360"/>
+      </w:pPr>
+    </w:lvl>
+    <w:lvl w:ilvl="2" w:tplc="FFFFFFFF" w:tentative="1">
+      <w:start w:val="1"/>
+      <w:numFmt w:val="lowerRoman"/>
+      <w:lvlText w:val="%3."/>
+      <w:lvlJc w:val="right"/>
+      <w:pPr>
+        <w:ind w:left="2160" w:hanging="180"/>
+      </w:pPr>
+    </w:lvl>
+    <w:lvl w:ilvl="3" w:tplc="FFFFFFFF" w:tentative="1">
+      <w:start w:val="1"/>
+      <w:numFmt w:val="decimal"/>
+      <w:lvlText w:val="%4."/>
+      <w:lvlJc w:val="left"/>
+      <w:pPr>
+        <w:ind w:left="2880" w:hanging="360"/>
+      </w:pPr>
+    </w:lvl>
+    <w:lvl w:ilvl="4" w:tplc="FFFFFFFF" w:tentative="1">
+      <w:start w:val="1"/>
+      <w:numFmt w:val="lowerLetter"/>
+      <w:lvlText w:val="%5."/>
+      <w:lvlJc w:val="left"/>
+      <w:pPr>
+        <w:ind w:left="3600" w:hanging="360"/>
+      </w:pPr>
+    </w:lvl>
+    <w:lvl w:ilvl="5" w:tplc="FFFFFFFF" w:tentative="1">
+      <w:start w:val="1"/>
+      <w:numFmt w:val="lowerRoman"/>
+      <w:lvlText w:val="%6."/>
+      <w:lvlJc w:val="right"/>
+      <w:pPr>
+        <w:ind w:left="4320" w:hanging="180"/>
+      </w:pPr>
+    </w:lvl>
+    <w:lvl w:ilvl="6" w:tplc="FFFFFFFF" w:tentative="1">
+      <w:start w:val="1"/>
+      <w:numFmt w:val="decimal"/>
+      <w:lvlText w:val="%7."/>
+      <w:lvlJc w:val="left"/>
+      <w:pPr>
+        <w:ind w:left="5040" w:hanging="360"/>
+      </w:pPr>
+    </w:lvl>
+    <w:lvl w:ilvl="7" w:tplc="FFFFFFFF" w:tentative="1">
+      <w:start w:val="1"/>
+      <w:numFmt w:val="lowerLetter"/>
+      <w:lvlText w:val="%8."/>
+      <w:lvlJc w:val="left"/>
+      <w:pPr>
+        <w:ind w:left="5760" w:hanging="360"/>
+      </w:pPr>
+    </w:lvl>
+    <w:lvl w:ilvl="8" w:tplc="FFFFFFFF" w:tentative="1">
+      <w:start w:val="1"/>
+      <w:numFmt w:val="lowerRoman"/>
+      <w:lvlText w:val="%9."/>
+      <w:lvlJc w:val="right"/>
+      <w:pPr>
+        <w:ind w:left="6480" w:hanging="180"/>
+      </w:pPr>
+    </w:lvl>
+  </w:abstractNum>
+  <w:abstractNum w:abstractNumId="1" w15:restartNumberingAfterBreak="0">
+    <w:nsid w:val="2FEC334A"/>
+    <w:multiLevelType w:val="hybridMultilevel"/>
+    <w:tmpl w:val="599E5D66"/>
+    <w:lvl w:ilvl="0" w:tplc="B6B84D5C">
+      <w:start w:val="1"/>
+      <w:numFmt w:val="lowerLetter"/>
+      <w:lvlText w:val="%1)"/>
+      <w:lvlJc w:val="left"/>
+      <w:pPr>
+        <w:ind w:left="720" w:hanging="360"/>
+      </w:pPr>
+      <w:rPr>
+        <w:rFonts w:ascii="CMR10" w:hAnsi="CMR10" w:cs="CMR10" w:hint="default"/>
+        <w:sz w:val="20"/>
+      </w:rPr>
+    </w:lvl>
+    <w:lvl w:ilvl="1" w:tplc="04090019" w:tentative="1">
+      <w:start w:val="1"/>
+      <w:numFmt w:val="lowerLetter"/>
+      <w:lvlText w:val="%2."/>
+      <w:lvlJc w:val="left"/>
+      <w:pPr>
+        <w:ind w:left="1440" w:hanging="360"/>
+      </w:pPr>
+    </w:lvl>
+    <w:lvl w:ilvl="2" w:tplc="0409001B" w:tentative="1">
+      <w:start w:val="1"/>
+      <w:numFmt w:val="lowerRoman"/>
+      <w:lvlText w:val="%3."/>
+      <w:lvlJc w:val="right"/>
+      <w:pPr>
+        <w:ind w:left="2160" w:hanging="180"/>
+      </w:pPr>
+    </w:lvl>
+    <w:lvl w:ilvl="3" w:tplc="0409000F" w:tentative="1">
+      <w:start w:val="1"/>
+      <w:numFmt w:val="decimal"/>
+      <w:lvlText w:val="%4."/>
+      <w:lvlJc w:val="left"/>
+      <w:pPr>
+        <w:ind w:left="2880" w:hanging="360"/>
+      </w:pPr>
+    </w:lvl>
+    <w:lvl w:ilvl="4" w:tplc="04090019" w:tentative="1">
+      <w:start w:val="1"/>
+      <w:numFmt w:val="lowerLetter"/>
+      <w:lvlText w:val="%5."/>
+      <w:lvlJc w:val="left"/>
+      <w:pPr>
+        <w:ind w:left="3600" w:hanging="360"/>
+      </w:pPr>
+    </w:lvl>
+    <w:lvl w:ilvl="5" w:tplc="0409001B" w:tentative="1">
+      <w:start w:val="1"/>
+      <w:numFmt w:val="lowerRoman"/>
+      <w:lvlText w:val="%6."/>
+      <w:lvlJc w:val="right"/>
+      <w:pPr>
+        <w:ind w:left="4320" w:hanging="180"/>
+      </w:pPr>
+    </w:lvl>
+    <w:lvl w:ilvl="6" w:tplc="0409000F" w:tentative="1">
+      <w:start w:val="1"/>
+      <w:numFmt w:val="decimal"/>
+      <w:lvlText w:val="%7."/>
+      <w:lvlJc w:val="left"/>
+      <w:pPr>
+        <w:ind w:left="5040" w:hanging="360"/>
+      </w:pPr>
+    </w:lvl>
+    <w:lvl w:ilvl="7" w:tplc="04090019" w:tentative="1">
+      <w:start w:val="1"/>
+      <w:numFmt w:val="lowerLetter"/>
+      <w:lvlText w:val="%8."/>
+      <w:lvlJc w:val="left"/>
+      <w:pPr>
+        <w:ind w:left="5760" w:hanging="360"/>
+      </w:pPr>
+    </w:lvl>
+    <w:lvl w:ilvl="8" w:tplc="0409001B" w:tentative="1">
+      <w:start w:val="1"/>
+      <w:numFmt w:val="lowerRoman"/>
+      <w:lvlText w:val="%9."/>
+      <w:lvlJc w:val="right"/>
+      <w:pPr>
+        <w:ind w:left="6480" w:hanging="180"/>
+      </w:pPr>
+    </w:lvl>
+  </w:abstractNum>
+  <w:abstractNum w:abstractNumId="2" w15:restartNumberingAfterBreak="0">
     <w:nsid w:val="56D503FC"/>
     <w:multiLevelType w:val="hybridMultilevel"/>
     <w:tmpl w:val="B6E27512"/>
@@ -591,7 +4673,106 @@
       </w:pPr>
     </w:lvl>
   </w:abstractNum>
+  <w:abstractNum w:abstractNumId="3" w15:restartNumberingAfterBreak="0">
+    <w:nsid w:val="73CB734B"/>
+    <w:multiLevelType w:val="hybridMultilevel"/>
+    <w:tmpl w:val="599E5D66"/>
+    <w:lvl w:ilvl="0" w:tplc="FFFFFFFF">
+      <w:start w:val="1"/>
+      <w:numFmt w:val="lowerLetter"/>
+      <w:lvlText w:val="%1)"/>
+      <w:lvlJc w:val="left"/>
+      <w:pPr>
+        <w:ind w:left="720" w:hanging="360"/>
+      </w:pPr>
+      <w:rPr>
+        <w:rFonts w:ascii="CMR10" w:hAnsi="CMR10" w:cs="CMR10" w:hint="default"/>
+        <w:sz w:val="20"/>
+      </w:rPr>
+    </w:lvl>
+    <w:lvl w:ilvl="1" w:tplc="FFFFFFFF" w:tentative="1">
+      <w:start w:val="1"/>
+      <w:numFmt w:val="lowerLetter"/>
+      <w:lvlText w:val="%2."/>
+      <w:lvlJc w:val="left"/>
+      <w:pPr>
+        <w:ind w:left="1440" w:hanging="360"/>
+      </w:pPr>
+    </w:lvl>
+    <w:lvl w:ilvl="2" w:tplc="FFFFFFFF" w:tentative="1">
+      <w:start w:val="1"/>
+      <w:numFmt w:val="lowerRoman"/>
+      <w:lvlText w:val="%3."/>
+      <w:lvlJc w:val="right"/>
+      <w:pPr>
+        <w:ind w:left="2160" w:hanging="180"/>
+      </w:pPr>
+    </w:lvl>
+    <w:lvl w:ilvl="3" w:tplc="FFFFFFFF" w:tentative="1">
+      <w:start w:val="1"/>
+      <w:numFmt w:val="decimal"/>
+      <w:lvlText w:val="%4."/>
+      <w:lvlJc w:val="left"/>
+      <w:pPr>
+        <w:ind w:left="2880" w:hanging="360"/>
+      </w:pPr>
+    </w:lvl>
+    <w:lvl w:ilvl="4" w:tplc="FFFFFFFF" w:tentative="1">
+      <w:start w:val="1"/>
+      <w:numFmt w:val="lowerLetter"/>
+      <w:lvlText w:val="%5."/>
+      <w:lvlJc w:val="left"/>
+      <w:pPr>
+        <w:ind w:left="3600" w:hanging="360"/>
+      </w:pPr>
+    </w:lvl>
+    <w:lvl w:ilvl="5" w:tplc="FFFFFFFF" w:tentative="1">
+      <w:start w:val="1"/>
+      <w:numFmt w:val="lowerRoman"/>
+      <w:lvlText w:val="%6."/>
+      <w:lvlJc w:val="right"/>
+      <w:pPr>
+        <w:ind w:left="4320" w:hanging="180"/>
+      </w:pPr>
+    </w:lvl>
+    <w:lvl w:ilvl="6" w:tplc="FFFFFFFF" w:tentative="1">
+      <w:start w:val="1"/>
+      <w:numFmt w:val="decimal"/>
+      <w:lvlText w:val="%7."/>
+      <w:lvlJc w:val="left"/>
+      <w:pPr>
+        <w:ind w:left="5040" w:hanging="360"/>
+      </w:pPr>
+    </w:lvl>
+    <w:lvl w:ilvl="7" w:tplc="FFFFFFFF" w:tentative="1">
+      <w:start w:val="1"/>
+      <w:numFmt w:val="lowerLetter"/>
+      <w:lvlText w:val="%8."/>
+      <w:lvlJc w:val="left"/>
+      <w:pPr>
+        <w:ind w:left="5760" w:hanging="360"/>
+      </w:pPr>
+    </w:lvl>
+    <w:lvl w:ilvl="8" w:tplc="FFFFFFFF" w:tentative="1">
+      <w:start w:val="1"/>
+      <w:numFmt w:val="lowerRoman"/>
+      <w:lvlText w:val="%9."/>
+      <w:lvlJc w:val="right"/>
+      <w:pPr>
+        <w:ind w:left="6480" w:hanging="180"/>
+      </w:pPr>
+    </w:lvl>
+  </w:abstractNum>
   <w:num w:numId="1" w16cid:durableId="2117630719">
+    <w:abstractNumId w:val="2"/>
+  </w:num>
+  <w:num w:numId="2" w16cid:durableId="1866552344">
+    <w:abstractNumId w:val="1"/>
+  </w:num>
+  <w:num w:numId="3" w16cid:durableId="1266815114">
+    <w:abstractNumId w:val="3"/>
+  </w:num>
+  <w:num w:numId="4" w16cid:durableId="1277641877">
     <w:abstractNumId w:val="0"/>
   </w:num>
 </w:numbering>
@@ -1111,6 +5292,54 @@
       <w:contextualSpacing/>
     </w:pPr>
   </w:style>
+  <w:style w:type="paragraph" w:styleId="HTMLPreformatted">
+    <w:name w:val="HTML Preformatted"/>
+    <w:basedOn w:val="Normal"/>
+    <w:link w:val="HTMLPreformattedChar"/>
+    <w:uiPriority w:val="99"/>
+    <w:semiHidden/>
+    <w:unhideWhenUsed/>
+    <w:rsid w:val="00B41AE9"/>
+    <w:pPr>
+      <w:tabs>
+        <w:tab w:val="left" w:pos="916"/>
+        <w:tab w:val="left" w:pos="1832"/>
+        <w:tab w:val="left" w:pos="2748"/>
+        <w:tab w:val="left" w:pos="3664"/>
+        <w:tab w:val="left" w:pos="4580"/>
+        <w:tab w:val="left" w:pos="5496"/>
+        <w:tab w:val="left" w:pos="6412"/>
+        <w:tab w:val="left" w:pos="7328"/>
+        <w:tab w:val="left" w:pos="8244"/>
+        <w:tab w:val="left" w:pos="9160"/>
+        <w:tab w:val="left" w:pos="10076"/>
+        <w:tab w:val="left" w:pos="10992"/>
+        <w:tab w:val="left" w:pos="11908"/>
+        <w:tab w:val="left" w:pos="12824"/>
+        <w:tab w:val="left" w:pos="13740"/>
+        <w:tab w:val="left" w:pos="14656"/>
+      </w:tabs>
+      <w:spacing w:line="240" w:lineRule="auto"/>
+    </w:pPr>
+    <w:rPr>
+      <w:rFonts w:ascii="Courier New" w:eastAsia="Times New Roman" w:hAnsi="Courier New" w:cs="Courier New"/>
+      <w:sz w:val="20"/>
+      <w:szCs w:val="20"/>
+    </w:rPr>
+  </w:style>
+  <w:style w:type="character" w:customStyle="1" w:styleId="HTMLPreformattedChar">
+    <w:name w:val="HTML Preformatted Char"/>
+    <w:basedOn w:val="DefaultParagraphFont"/>
+    <w:link w:val="HTMLPreformatted"/>
+    <w:uiPriority w:val="99"/>
+    <w:semiHidden/>
+    <w:rsid w:val="00B41AE9"/>
+    <w:rPr>
+      <w:rFonts w:ascii="Courier New" w:eastAsia="Times New Roman" w:hAnsi="Courier New" w:cs="Courier New"/>
+      <w:sz w:val="20"/>
+      <w:szCs w:val="20"/>
+    </w:rPr>
+  </w:style>
 </w:styles>
 </file>
 

--- a/problemsets/ps5-ML/HW4_solution.docx
+++ b/problemsets/ps5-ML/HW4_solution.docx
@@ -276,6 +276,9 @@
           <w:numId w:val="1"/>
         </w:numPr>
       </w:pPr>
+      <w:r>
+        <w:t>Closed form implementation :</w:t>
+      </w:r>
     </w:p>
     <w:p>
       <w:r>
@@ -412,7 +415,57 @@
         </w:numPr>
       </w:pPr>
       <w:r>
-        <w:t xml:space="preserve">Theta don’t change but MSE is changed </w:t>
+        <w:t xml:space="preserve">Both MSE and Theta changes </w:t>
+      </w:r>
+      <w:r>
+        <w:t xml:space="preserve">. </w:t>
+      </w:r>
+    </w:p>
+    <w:p>
+      <w:r>
+        <w:drawing>
+          <wp:inline distT="0" distB="0" distL="0" distR="0" wp14:anchorId="77465FDA" wp14:editId="01ACD58F">
+            <wp:extent cx="1810550" cy="1559085"/>
+            <wp:effectExtent l="0" t="0" r="0" b="3175"/>
+            <wp:docPr id="2" name="Picture 2" descr="Chart, scatter chart&#10;&#10;Description automatically generated"/>
+            <wp:cNvGraphicFramePr>
+              <a:graphicFrameLocks xmlns:a="http://schemas.openxmlformats.org/drawingml/2006/main" noChangeAspect="1"/>
+            </wp:cNvGraphicFramePr>
+            <a:graphic xmlns:a="http://schemas.openxmlformats.org/drawingml/2006/main">
+              <a:graphicData uri="http://schemas.openxmlformats.org/drawingml/2006/picture">
+                <pic:pic xmlns:pic="http://schemas.openxmlformats.org/drawingml/2006/picture">
+                  <pic:nvPicPr>
+                    <pic:cNvPr id="2" name="Picture 2" descr="Chart, scatter chart&#10;&#10;Description automatically generated"/>
+                    <pic:cNvPicPr/>
+                  </pic:nvPicPr>
+                  <pic:blipFill>
+                    <a:blip r:embed="rId7"/>
+                    <a:stretch>
+                      <a:fillRect/>
+                    </a:stretch>
+                  </pic:blipFill>
+                  <pic:spPr>
+                    <a:xfrm>
+                      <a:off x="0" y="0"/>
+                      <a:ext cx="1815683" cy="1563505"/>
+                    </a:xfrm>
+                    <a:prstGeom prst="rect">
+                      <a:avLst/>
+                    </a:prstGeom>
+                  </pic:spPr>
+                </pic:pic>
+              </a:graphicData>
+            </a:graphic>
+          </wp:inline>
+        </w:drawing>
+      </w:r>
+      <w:r>
+        <w:t xml:space="preserve"> </w:t>
+      </w:r>
+    </w:p>
+    <w:p>
+      <w:r>
+        <w:t>Theta :  [[0.48853868]] , Mean squared error: 0.02</w:t>
       </w:r>
     </w:p>
     <w:p>
@@ -424,7 +477,52 @@
         </w:numPr>
       </w:pPr>
       <w:r>
-        <w:t xml:space="preserve">Yes </w:t>
+        <w:t>When row is repeated, Theta and MSE don’t change</w:t>
+      </w:r>
+    </w:p>
+    <w:p>
+      <w:r>
+        <w:t>Theta :  [[0.5]] , Mean squared error: 0.00</w:t>
+      </w:r>
+    </w:p>
+    <w:p/>
+    <w:p>
+      <w:r>
+        <w:drawing>
+          <wp:inline distT="0" distB="0" distL="0" distR="0" wp14:anchorId="65A11D11" wp14:editId="56090149">
+            <wp:extent cx="2160624" cy="1874849"/>
+            <wp:effectExtent l="0" t="0" r="0" b="0"/>
+            <wp:docPr id="4" name="Picture 4" descr="Chart, scatter chart&#10;&#10;Description automatically generated"/>
+            <wp:cNvGraphicFramePr>
+              <a:graphicFrameLocks xmlns:a="http://schemas.openxmlformats.org/drawingml/2006/main" noChangeAspect="1"/>
+            </wp:cNvGraphicFramePr>
+            <a:graphic xmlns:a="http://schemas.openxmlformats.org/drawingml/2006/main">
+              <a:graphicData uri="http://schemas.openxmlformats.org/drawingml/2006/picture">
+                <pic:pic xmlns:pic="http://schemas.openxmlformats.org/drawingml/2006/picture">
+                  <pic:nvPicPr>
+                    <pic:cNvPr id="4" name="Picture 4" descr="Chart, scatter chart&#10;&#10;Description automatically generated"/>
+                    <pic:cNvPicPr/>
+                  </pic:nvPicPr>
+                  <pic:blipFill>
+                    <a:blip r:embed="rId8"/>
+                    <a:stretch>
+                      <a:fillRect/>
+                    </a:stretch>
+                  </pic:blipFill>
+                  <pic:spPr>
+                    <a:xfrm>
+                      <a:off x="0" y="0"/>
+                      <a:ext cx="2166744" cy="1880160"/>
+                    </a:xfrm>
+                    <a:prstGeom prst="rect">
+                      <a:avLst/>
+                    </a:prstGeom>
+                  </pic:spPr>
+                </pic:pic>
+              </a:graphicData>
+            </a:graphic>
+          </wp:inline>
+        </w:drawing>
       </w:r>
     </w:p>
     <w:p>
@@ -436,7 +534,505 @@
         </w:numPr>
       </w:pPr>
       <w:r>
-        <w:t xml:space="preserve">Not sure yet </w:t>
+        <w:t>With duplicate data(only X is repeated or row is duplicated), the loss is increased :</w:t>
+      </w:r>
+    </w:p>
+    <w:p>
+      <w:pPr>
+        <w:rPr>
+          <w:b/>
+          <w:bCs/>
+          <w:u w:val="single"/>
+        </w:rPr>
+      </w:pPr>
+      <w:r>
+        <w:rPr>
+          <w:b/>
+          <w:bCs/>
+          <w:u w:val="single"/>
+        </w:rPr>
+        <w:t>Original :</w:t>
+      </w:r>
+    </w:p>
+    <w:p>
+      <w:pPr>
+        <w:rPr>
+          <w:sz w:val="18"/>
+          <w:szCs w:val="18"/>
+        </w:rPr>
+      </w:pPr>
+      <w:r>
+        <w:rPr>
+          <w:sz w:val="18"/>
+          <w:szCs w:val="18"/>
+        </w:rPr>
+        <w:lastRenderedPageBreak/>
+        <w:t xml:space="preserve">curr_theta [array([0.285]), array([0.045])], cur_loss 121.61812500000002 iteration 1 </w:t>
+      </w:r>
+    </w:p>
+    <w:p>
+      <w:pPr>
+        <w:rPr>
+          <w:sz w:val="18"/>
+          <w:szCs w:val="18"/>
+        </w:rPr>
+      </w:pPr>
+      <w:r>
+        <w:rPr>
+          <w:sz w:val="18"/>
+          <w:szCs w:val="18"/>
+        </w:rPr>
+        <w:t xml:space="preserve">curr_theta [array([0.4035]), array([0.06345])], cur_loss 21.011072625000004 iteration 2 </w:t>
+      </w:r>
+    </w:p>
+    <w:p>
+      <w:pPr>
+        <w:rPr>
+          <w:sz w:val="18"/>
+          <w:szCs w:val="18"/>
+        </w:rPr>
+      </w:pPr>
+      <w:r>
+        <w:rPr>
+          <w:sz w:val="18"/>
+          <w:szCs w:val="18"/>
+        </w:rPr>
+        <w:t xml:space="preserve">curr_theta [array([0.4527945]), array([0.070866])], cur_loss 3.6299309738062417 iteration 3 </w:t>
+      </w:r>
+    </w:p>
+    <w:p>
+      <w:pPr>
+        <w:rPr>
+          <w:sz w:val="18"/>
+          <w:szCs w:val="18"/>
+        </w:rPr>
+      </w:pPr>
+      <w:r>
+        <w:rPr>
+          <w:sz w:val="18"/>
+          <w:szCs w:val="18"/>
+        </w:rPr>
+        <w:t xml:space="preserve">curr_theta [array([0.47332369]), array([0.07369717])], cur_loss 0.6271187447093247 iteration 4 </w:t>
+      </w:r>
+    </w:p>
+    <w:p>
+      <w:pPr>
+        <w:rPr>
+          <w:sz w:val="18"/>
+          <w:szCs w:val="18"/>
+        </w:rPr>
+      </w:pPr>
+      <w:r>
+        <w:rPr>
+          <w:sz w:val="18"/>
+          <w:szCs w:val="18"/>
+        </w:rPr>
+        <w:t xml:space="preserve">curr_theta [array([0.48189644]), array([0.0746241])], cur_loss 0.10834490211962254 iteration 5 </w:t>
+      </w:r>
+    </w:p>
+    <w:p>
+      <w:pPr>
+        <w:rPr>
+          <w:sz w:val="18"/>
+          <w:szCs w:val="18"/>
+        </w:rPr>
+      </w:pPr>
+      <w:r>
+        <w:rPr>
+          <w:sz w:val="18"/>
+          <w:szCs w:val="18"/>
+        </w:rPr>
+        <w:t xml:space="preserve">curr_theta [array([0.4854993]), array([0.07476094])], cur_loss 0.01872013017999265 iteration 6 </w:t>
+      </w:r>
+    </w:p>
+    <w:p>
+      <w:pPr>
+        <w:rPr>
+          <w:sz w:val="18"/>
+          <w:szCs w:val="18"/>
+        </w:rPr>
+      </w:pPr>
+      <w:r>
+        <w:rPr>
+          <w:sz w:val="18"/>
+          <w:szCs w:val="18"/>
+        </w:rPr>
+        <w:t xml:space="preserve">curr_theta [array([0.48703622]), array([0.07457078])], cur_loss 0.0032362919766328116 iteration 7 </w:t>
+      </w:r>
+    </w:p>
+    <w:p>
+      <w:pPr>
+        <w:rPr>
+          <w:sz w:val="18"/>
+          <w:szCs w:val="18"/>
+        </w:rPr>
+      </w:pPr>
+      <w:r>
+        <w:rPr>
+          <w:sz w:val="18"/>
+          <w:szCs w:val="18"/>
+        </w:rPr>
+        <w:t xml:space="preserve">curr_theta [array([0.4877142]), array([0.07424611])], cur_loss 0.0005612387131172915 iteration 8 </w:t>
+      </w:r>
+    </w:p>
+    <w:p>
+      <w:pPr>
+        <w:rPr>
+          <w:sz w:val="18"/>
+          <w:szCs w:val="18"/>
+        </w:rPr>
+      </w:pPr>
+      <w:r>
+        <w:rPr>
+          <w:sz w:val="18"/>
+          <w:szCs w:val="18"/>
+        </w:rPr>
+        <w:t xml:space="preserve">curr_theta [array([0.48803496]), array([0.07386691])], cur_loss 9.906543470552655e-05 iteration 9 </w:t>
+      </w:r>
+    </w:p>
+    <w:p>
+      <w:r>
+        <w:rPr>
+          <w:sz w:val="18"/>
+          <w:szCs w:val="18"/>
+        </w:rPr>
+        <w:t>curr_theta [array([0.48820701]), array([0.07346642])], cur_loss 1.9195450888155244e-05 iteration 10</w:t>
+      </w:r>
+    </w:p>
+    <w:p/>
+    <w:p>
+      <w:pPr>
+        <w:rPr>
+          <w:b/>
+          <w:bCs/>
+          <w:u w:val="single"/>
+        </w:rPr>
+      </w:pPr>
+      <w:r>
+        <w:rPr>
+          <w:b/>
+          <w:bCs/>
+          <w:u w:val="single"/>
+        </w:rPr>
+        <w:t xml:space="preserve">in case of only X is repeated in gradient_descent </w:t>
+      </w:r>
+    </w:p>
+    <w:p>
+      <w:pPr>
+        <w:rPr>
+          <w:sz w:val="18"/>
+          <w:szCs w:val="18"/>
+        </w:rPr>
+      </w:pPr>
+      <w:r>
+        <w:rPr>
+          <w:sz w:val="18"/>
+          <w:szCs w:val="18"/>
+        </w:rPr>
+        <w:t xml:space="preserve">curr_theta [array([0.31]), array([0.04727273])], cur_loss 193.14274999999998 iteration 1 </w:t>
+      </w:r>
+    </w:p>
+    <w:p>
+      <w:pPr>
+        <w:rPr>
+          <w:sz w:val="18"/>
+          <w:szCs w:val="18"/>
+        </w:rPr>
+      </w:pPr>
+      <w:r>
+        <w:rPr>
+          <w:sz w:val="18"/>
+          <w:szCs w:val="18"/>
+        </w:rPr>
+        <w:t xml:space="preserve">curr_theta [array([0.41873554]), array([0.06372727])], cur_loss 23.754529531930864 iteration 2 </w:t>
+      </w:r>
+    </w:p>
+    <w:p>
+      <w:pPr>
+        <w:rPr>
+          <w:sz w:val="18"/>
+          <w:szCs w:val="18"/>
+        </w:rPr>
+      </w:pPr>
+      <w:r>
+        <w:rPr>
+          <w:sz w:val="18"/>
+          <w:szCs w:val="18"/>
+        </w:rPr>
+        <w:t xml:space="preserve">curr_theta [array([0.45688781]), array([0.06937458])], cur_loss 2.921558072820383 iteration 3 </w:t>
+      </w:r>
+    </w:p>
+    <w:p>
+      <w:pPr>
+        <w:rPr>
+          <w:sz w:val="18"/>
+          <w:szCs w:val="18"/>
+        </w:rPr>
+      </w:pPr>
+      <w:r>
+        <w:rPr>
+          <w:sz w:val="18"/>
+          <w:szCs w:val="18"/>
+        </w:rPr>
+        <w:t xml:space="preserve">curr_theta [array([0.47028654]), array([0.07123244])], cur_loss 0.35932145792087383 iteration 4 </w:t>
+      </w:r>
+    </w:p>
+    <w:p>
+      <w:pPr>
+        <w:rPr>
+          <w:sz w:val="18"/>
+          <w:szCs w:val="18"/>
+        </w:rPr>
+      </w:pPr>
+      <w:r>
+        <w:rPr>
+          <w:sz w:val="18"/>
+          <w:szCs w:val="18"/>
+        </w:rPr>
+        <w:t xml:space="preserve">curr_theta [array([0.47500414]), array([0.071762])], cur_loss 0.044193268888371676 iteration 5 </w:t>
+      </w:r>
+    </w:p>
+    <w:p>
+      <w:pPr>
+        <w:rPr>
+          <w:sz w:val="18"/>
+          <w:szCs w:val="18"/>
+        </w:rPr>
+      </w:pPr>
+      <w:r>
+        <w:rPr>
+          <w:sz w:val="18"/>
+          <w:szCs w:val="18"/>
+        </w:rPr>
+        <w:t xml:space="preserve">curr_theta [array([0.47667717]), array([0.07182636])], cur_loss 0.005435807226777534 iteration 6 </w:t>
+      </w:r>
+    </w:p>
+    <w:p>
+      <w:pPr>
+        <w:rPr>
+          <w:sz w:val="18"/>
+          <w:szCs w:val="18"/>
+        </w:rPr>
+      </w:pPr>
+      <w:r>
+        <w:rPr>
+          <w:sz w:val="18"/>
+          <w:szCs w:val="18"/>
+        </w:rPr>
+        <w:t xml:space="preserve">curr_theta [array([0.47728239]), array([0.07172821])], cur_loss 0.0006690414198957546 iteration 7 </w:t>
+      </w:r>
+    </w:p>
+    <w:p>
+      <w:pPr>
+        <w:rPr>
+          <w:sz w:val="18"/>
+          <w:szCs w:val="18"/>
+        </w:rPr>
+      </w:pPr>
+      <w:r>
+        <w:rPr>
+          <w:sz w:val="18"/>
+          <w:szCs w:val="18"/>
+        </w:rPr>
+        <w:t xml:space="preserve">curr_theta [array([0.47751303]), array([0.07157371])], cur_loss 8.277413724558271e-05 iteration 8 </w:t>
+      </w:r>
+    </w:p>
+    <w:p>
+      <w:pPr>
+        <w:rPr>
+          <w:sz w:val="18"/>
+          <w:szCs w:val="18"/>
+        </w:rPr>
+      </w:pPr>
+      <w:r>
+        <w:rPr>
+          <w:sz w:val="18"/>
+          <w:szCs w:val="18"/>
+        </w:rPr>
+        <w:t xml:space="preserve">curr_theta [array([0.4776122]), array([0.07140007])], cur_loss 1.0664305081282643e-05 iteration 9 </w:t>
+      </w:r>
+    </w:p>
+    <w:p>
+      <w:pPr>
+        <w:rPr>
+          <w:sz w:val="18"/>
+          <w:szCs w:val="18"/>
+        </w:rPr>
+      </w:pPr>
+      <w:r>
+        <w:rPr>
+          <w:sz w:val="18"/>
+          <w:szCs w:val="18"/>
+        </w:rPr>
+        <w:t>curr_theta [array([0.47766518]), array([0.07122035])], cur_loss 1.7904908881373216e-06 iteration 10</w:t>
+      </w:r>
+    </w:p>
+    <w:p/>
+    <w:p>
+      <w:pPr>
+        <w:rPr>
+          <w:b/>
+          <w:bCs/>
+          <w:u w:val="single"/>
+        </w:rPr>
+      </w:pPr>
+      <w:r>
+        <w:rPr>
+          <w:b/>
+          <w:bCs/>
+          <w:u w:val="single"/>
+        </w:rPr>
+        <w:t>Whole row is repeated :</w:t>
+      </w:r>
+    </w:p>
+    <w:p>
+      <w:pPr>
+        <w:rPr>
+          <w:sz w:val="18"/>
+          <w:szCs w:val="18"/>
+        </w:rPr>
+      </w:pPr>
+      <w:r>
+        <w:rPr>
+          <w:sz w:val="18"/>
+          <w:szCs w:val="18"/>
+        </w:rPr>
+        <w:t xml:space="preserve">curr_theta [array([0.31727273]), array([0.04818182])], cur_loss 202.27331818181818 iteration 1 </w:t>
+      </w:r>
+    </w:p>
+    <w:p>
+      <w:pPr>
+        <w:rPr>
+          <w:sz w:val="18"/>
+          <w:szCs w:val="18"/>
+        </w:rPr>
+      </w:pPr>
+      <w:r>
+        <w:rPr>
+          <w:sz w:val="18"/>
+          <w:szCs w:val="18"/>
+        </w:rPr>
+        <w:t xml:space="preserve">curr_theta [array([0.42857851]), array([0.06482645])], cur_loss 24.877495132982713 iteration 2 </w:t>
+      </w:r>
+    </w:p>
+    <w:p>
+      <w:pPr>
+        <w:rPr>
+          <w:sz w:val="18"/>
+          <w:szCs w:val="18"/>
+        </w:rPr>
+      </w:pPr>
+      <w:r>
+        <w:rPr>
+          <w:sz w:val="18"/>
+          <w:szCs w:val="18"/>
+        </w:rPr>
+        <w:t xml:space="preserve">curr_theta [array([0.46765178]), array([0.07041235])], cur_loss 3.0596726704796433 iteration 3 </w:t>
+      </w:r>
+    </w:p>
+    <w:p>
+      <w:pPr>
+        <w:rPr>
+          <w:sz w:val="18"/>
+          <w:szCs w:val="18"/>
+        </w:rPr>
+      </w:pPr>
+      <w:r>
+        <w:rPr>
+          <w:sz w:val="18"/>
+          <w:szCs w:val="18"/>
+        </w:rPr>
+        <w:t xml:space="preserve">curr_theta [array([0.48139301]), array([0.0721213])], cur_loss 0.3763097124016626 iteration 4 </w:t>
+      </w:r>
+    </w:p>
+    <w:p>
+      <w:pPr>
+        <w:rPr>
+          <w:sz w:val="18"/>
+          <w:szCs w:val="18"/>
+        </w:rPr>
+      </w:pPr>
+      <w:r>
+        <w:rPr>
+          <w:sz w:val="18"/>
+          <w:szCs w:val="18"/>
+        </w:rPr>
+        <w:t xml:space="preserve">curr_theta [array([0.48625012]), array([0.07247191])], cur_loss 0.046284238920407506 iteration 5 </w:t>
+      </w:r>
+    </w:p>
+    <w:p>
+      <w:pPr>
+        <w:rPr>
+          <w:sz w:val="18"/>
+          <w:szCs w:val="18"/>
+        </w:rPr>
+      </w:pPr>
+      <w:r>
+        <w:rPr>
+          <w:sz w:val="18"/>
+          <w:szCs w:val="18"/>
+        </w:rPr>
+        <w:t xml:space="preserve">curr_theta [array([0.48799139]), array([0.07234746])], cur_loss 0.005694551122802042 iteration 6 </w:t>
+      </w:r>
+    </w:p>
+    <w:p>
+      <w:pPr>
+        <w:rPr>
+          <w:sz w:val="18"/>
+          <w:szCs w:val="18"/>
+        </w:rPr>
+      </w:pPr>
+      <w:r>
+        <w:rPr>
+          <w:sz w:val="18"/>
+          <w:szCs w:val="18"/>
+        </w:rPr>
+        <w:t xml:space="preserve">curr_theta [array([0.48863973]), array([0.0720577])], cur_loss 0.0007024242597145351 iteration 7 </w:t>
+      </w:r>
+    </w:p>
+    <w:p>
+      <w:pPr>
+        <w:rPr>
+          <w:sz w:val="18"/>
+          <w:szCs w:val="18"/>
+        </w:rPr>
+      </w:pPr>
+      <w:r>
+        <w:rPr>
+          <w:sz w:val="18"/>
+          <w:szCs w:val="18"/>
+        </w:rPr>
+        <w:t xml:space="preserve">curr_theta [array([0.4889046]), array([0.07171127])], cur_loss 8.842361578517254e-05 iteration 8 </w:t>
+      </w:r>
+    </w:p>
+    <w:p>
+      <w:pPr>
+        <w:rPr>
+          <w:sz w:val="18"/>
+          <w:szCs w:val="18"/>
+        </w:rPr>
+      </w:pPr>
+      <w:r>
+        <w:rPr>
+          <w:sz w:val="18"/>
+          <w:szCs w:val="18"/>
+        </w:rPr>
+        <w:t xml:space="preserve">curr_theta [array([0.48903478]), array([0.07134623])], cur_loss 1.2886723164859169e-05 iteration 9 </w:t>
+      </w:r>
+    </w:p>
+    <w:p>
+      <w:pPr>
+        <w:rPr>
+          <w:sz w:val="18"/>
+          <w:szCs w:val="18"/>
+        </w:rPr>
+      </w:pPr>
+      <w:r>
+        <w:rPr>
+          <w:sz w:val="18"/>
+          <w:szCs w:val="18"/>
+        </w:rPr>
+        <w:t>curr_theta [array([0.48911753]), array([0.07097596])], cur_loss 3.575437066274882e-06 iteration 10</w:t>
       </w:r>
     </w:p>
     <w:p/>
@@ -458,7 +1054,7 @@
           <w:sz w:val="20"/>
           <w:szCs w:val="20"/>
         </w:rPr>
-        <w:t xml:space="preserve">2. </w:t>
+        <w:t xml:space="preserve">2. Now use your Gradient Descent implementation to </w:t>
       </w:r>
       <w:r>
         <w:rPr>
@@ -466,7 +1062,15 @@
           <w:sz w:val="20"/>
           <w:szCs w:val="20"/>
         </w:rPr>
-        <w:t xml:space="preserve">Now use your Gradient Descent implementation to _t a model to </w:t>
+        <w:t>fi</w:t>
+      </w:r>
+      <w:r>
+        <w:rPr>
+          <w:rFonts w:ascii="CMR10" w:hAnsi="CMR10" w:cs="CMR10"/>
+          <w:sz w:val="20"/>
+          <w:szCs w:val="20"/>
+        </w:rPr>
+        <w:t xml:space="preserve">t a model to </w:t>
       </w:r>
       <w:r>
         <w:rPr>
@@ -1029,6 +1633,7 @@
         </w:numPr>
       </w:pPr>
       <w:r>
+        <w:lastRenderedPageBreak/>
         <w:t>1D-no-noise-lin.txt</w:t>
       </w:r>
       <w:r>
@@ -1056,6 +1661,13 @@
         </w:rPr>
         <w:t>, the loss increases with each iteration</w:t>
       </w:r>
+      <w:r>
+        <w:rPr>
+          <w:sz w:val="18"/>
+          <w:szCs w:val="18"/>
+        </w:rPr>
+        <w:t xml:space="preserve"> in gradient_descent, and initial loss is also higher than closed form</w:t>
+      </w:r>
     </w:p>
     <w:p>
       <w:pPr>
@@ -1119,7 +1731,6 @@
           <w:sz w:val="18"/>
           <w:szCs w:val="18"/>
         </w:rPr>
-        <w:lastRenderedPageBreak/>
         <w:t>curr_theta [array([1.425]), array([0.225])], cur_loss 3040.4531249999995 iteration 1</w:t>
       </w:r>
     </w:p>
@@ -1521,21 +2132,7 @@
           <w:sz w:val="18"/>
           <w:szCs w:val="18"/>
         </w:rPr>
-        <w:t xml:space="preserve">:  </w:t>
-      </w:r>
-      <w:r>
-        <w:rPr>
-          <w:sz w:val="18"/>
-          <w:szCs w:val="18"/>
-        </w:rPr>
-        <w:t>learning rate : 0.01 , num_iteration : 8</w:t>
-      </w:r>
-      <w:r>
-        <w:rPr>
-          <w:sz w:val="18"/>
-          <w:szCs w:val="18"/>
-        </w:rPr>
-        <w:t>4</w:t>
+        <w:t>:  learning rate : 0.01 , num_iteration : 84</w:t>
       </w:r>
     </w:p>
     <w:p>
@@ -1835,6 +2432,7 @@
           <w:sz w:val="18"/>
           <w:szCs w:val="18"/>
         </w:rPr>
+        <w:lastRenderedPageBreak/>
         <w:t xml:space="preserve">curr_theta [array([0.68529809, 0.58123438]), array([1.15541866, 1.16673516])], cur_loss 39.289264608646675 iteration 19 </w:t>
       </w:r>
     </w:p>
@@ -1940,7 +2538,1560 @@
           <w:sz w:val="18"/>
           <w:szCs w:val="18"/>
         </w:rPr>
+        <w:t xml:space="preserve">curr_theta [array([0.86306464, 0.72601086]), array([1.45294562, 1.47282506])], cur_loss 27.112800276889455 iteration 26 </w:t>
+      </w:r>
+    </w:p>
+    <w:p>
+      <w:pPr>
+        <w:rPr>
+          <w:sz w:val="18"/>
+          <w:szCs w:val="18"/>
+        </w:rPr>
+      </w:pPr>
+      <w:r>
+        <w:rPr>
+          <w:sz w:val="18"/>
+          <w:szCs w:val="18"/>
+        </w:rPr>
+        <w:t xml:space="preserve">curr_theta [array([0.88590193, 0.74431284]), array([1.49106304, 1.51229708])], cur_loss 25.713492274766942 iteration 27 </w:t>
+      </w:r>
+    </w:p>
+    <w:p>
+      <w:pPr>
+        <w:rPr>
+          <w:sz w:val="18"/>
+          <w:szCs w:val="18"/>
+        </w:rPr>
+      </w:pPr>
+      <w:r>
+        <w:rPr>
+          <w:sz w:val="18"/>
+          <w:szCs w:val="18"/>
+        </w:rPr>
+        <w:t xml:space="preserve">curr_theta [array([0.90814954, 0.76206573]), array([1.52816937, 1.55078685])], cur_loss 24.386417517342828 iteration 28 </w:t>
+      </w:r>
+    </w:p>
+    <w:p>
+      <w:pPr>
+        <w:rPr>
+          <w:sz w:val="18"/>
+          <w:szCs w:val="18"/>
+        </w:rPr>
+      </w:pPr>
+      <w:r>
+        <w:rPr>
+          <w:sz w:val="18"/>
+          <w:szCs w:val="18"/>
+        </w:rPr>
+        <w:t xml:space="preserve">curr_theta [array([0.92982299, 0.77928387]), array([1.56429125, 1.58831982])], cur_loss 23.12784703870735 iteration 29 </w:t>
+      </w:r>
+    </w:p>
+    <w:p>
+      <w:pPr>
+        <w:rPr>
+          <w:sz w:val="18"/>
+          <w:szCs w:val="18"/>
+        </w:rPr>
+      </w:pPr>
+      <w:r>
+        <w:rPr>
+          <w:sz w:val="18"/>
+          <w:szCs w:val="18"/>
+        </w:rPr>
+        <w:t xml:space="preserve">curr_theta [array([0.9509374 , 0.79598123]), array([1.59945463, 1.62492073])], cur_loss 21.934244387785522 iteration 30 </w:t>
+      </w:r>
+    </w:p>
+    <w:p>
+      <w:pPr>
+        <w:rPr>
+          <w:sz w:val="18"/>
+          <w:szCs w:val="18"/>
+        </w:rPr>
+      </w:pPr>
+      <w:r>
+        <w:rPr>
+          <w:sz w:val="18"/>
+          <w:szCs w:val="18"/>
+        </w:rPr>
+        <w:t xml:space="preserve">curr_theta [array([0.97150748, 0.81217143]), array([1.63368477, 1.66061373])], cur_loss 20.80225568884277 iteration 31 </w:t>
+      </w:r>
+    </w:p>
+    <w:p>
+      <w:pPr>
+        <w:rPr>
+          <w:sz w:val="18"/>
+          <w:szCs w:val="18"/>
+        </w:rPr>
+      </w:pPr>
+      <w:r>
+        <w:rPr>
+          <w:sz w:val="18"/>
+          <w:szCs w:val="18"/>
+        </w:rPr>
+        <w:t xml:space="preserve">curr_theta [array([0.99154754, 0.82786772]), array([1.66700626, 1.69542231])], cur_loss 19.728700215192355 iteration 32 </w:t>
+      </w:r>
+    </w:p>
+    <w:p>
+      <w:pPr>
+        <w:rPr>
+          <w:sz w:val="18"/>
+          <w:szCs w:val="18"/>
+        </w:rPr>
+      </w:pPr>
+      <w:r>
+        <w:rPr>
+          <w:sz w:val="18"/>
+          <w:szCs w:val="18"/>
+        </w:rPr>
+        <w:t xml:space="preserve">curr_theta [array([1.01107154, 0.84308302]), array([1.69944304, 1.72936937])], cur_loss 18.71056144960564 iteration 33 </w:t>
+      </w:r>
+    </w:p>
+    <w:p>
+      <w:pPr>
+        <w:rPr>
+          <w:sz w:val="18"/>
+          <w:szCs w:val="18"/>
+        </w:rPr>
+      </w:pPr>
+      <w:r>
+        <w:rPr>
+          <w:sz w:val="18"/>
+          <w:szCs w:val="18"/>
+        </w:rPr>
+        <w:t xml:space="preserve">curr_theta [array([1.03009305, 0.8578299 ]), array([1.73101844, 1.7624772 ])], cur_loss 17.744978606294925 iteration 34 </w:t>
+      </w:r>
+    </w:p>
+    <w:p>
+      <w:pPr>
+        <w:rPr>
+          <w:sz w:val="18"/>
+          <w:szCs w:val="18"/>
+        </w:rPr>
+      </w:pPr>
+      <w:r>
+        <w:rPr>
+          <w:sz w:val="18"/>
+          <w:szCs w:val="18"/>
+        </w:rPr>
+        <w:t xml:space="preserve">curr_theta [array([1.04862531, 0.87212062]), array([1.76175515, 1.79476752])], cur_loss 16.82923859063415 iteration 35 </w:t>
+      </w:r>
+    </w:p>
+    <w:p>
+      <w:pPr>
+        <w:rPr>
+          <w:sz w:val="18"/>
+          <w:szCs w:val="18"/>
+        </w:rPr>
+      </w:pPr>
+      <w:r>
+        <w:rPr>
+          <w:sz w:val="18"/>
+          <w:szCs w:val="18"/>
+        </w:rPr>
+        <w:t xml:space="preserve">curr_theta [array([1.06668117, 0.88596711]), array([1.79167527, 1.82626149])], cur_loss 15.960768374015117 iteration 36 </w:t>
+      </w:r>
+    </w:p>
+    <w:p>
+      <w:pPr>
+        <w:rPr>
+          <w:sz w:val="18"/>
+          <w:szCs w:val="18"/>
+        </w:rPr>
+      </w:pPr>
+      <w:r>
+        <w:rPr>
+          <w:sz w:val="18"/>
+          <w:szCs w:val="18"/>
+        </w:rPr>
+        <w:t xml:space="preserve">curr_theta [array([1.08427318, 0.899381  ]), array([1.82080033, 1.85697971])], cur_loss 15.137127762405807 iteration 37 </w:t>
+      </w:r>
+    </w:p>
+    <w:p>
+      <w:pPr>
+        <w:rPr>
+          <w:sz w:val="18"/>
+          <w:szCs w:val="18"/>
+        </w:rPr>
+      </w:pPr>
+      <w:r>
+        <w:rPr>
+          <w:sz w:val="18"/>
+          <w:szCs w:val="18"/>
+        </w:rPr>
+        <w:t xml:space="preserve">curr_theta [array([1.10141354, 0.91237361]), array([1.84915128, 1.88694226])], cur_loss 14.356002538278128 iteration 38 </w:t>
+      </w:r>
+    </w:p>
+    <w:p>
+      <w:pPr>
+        <w:rPr>
+          <w:sz w:val="18"/>
+          <w:szCs w:val="18"/>
+        </w:rPr>
+      </w:pPr>
+      <w:r>
+        <w:rPr>
+          <w:sz w:val="18"/>
+          <w:szCs w:val="18"/>
+        </w:rPr>
+        <w:t xml:space="preserve">curr_theta [array([1.11811412, 0.92495596]), array([1.87674851, 1.91616869])], cur_loss 13.615197956630203 iteration 39 </w:t>
+      </w:r>
+    </w:p>
+    <w:p>
+      <w:pPr>
+        <w:rPr>
+          <w:sz w:val="18"/>
+          <w:szCs w:val="18"/>
+        </w:rPr>
+      </w:pPr>
+      <w:r>
+        <w:rPr>
+          <w:sz w:val="18"/>
+          <w:szCs w:val="18"/>
+        </w:rPr>
+        <w:t xml:space="preserve">curr_theta [array([1.13438652, 0.9371388 ]), array([1.90361191, 1.94467804])], cur_loss 12.91263257681719 iteration 40 </w:t>
+      </w:r>
+    </w:p>
+    <w:p>
+      <w:pPr>
+        <w:rPr>
+          <w:sz w:val="18"/>
+          <w:szCs w:val="18"/>
+        </w:rPr>
+      </w:pPr>
+      <w:r>
+        <w:rPr>
+          <w:sz w:val="18"/>
+          <w:szCs w:val="18"/>
+        </w:rPr>
+        <w:t xml:space="preserve">curr_theta [array([1.15024197, 0.94893259]), array([1.92976079, 1.97248886])], cur_loss 12.246332412853008 iteration 41 </w:t>
+      </w:r>
+    </w:p>
+    <w:p>
+      <w:pPr>
+        <w:rPr>
+          <w:sz w:val="18"/>
+          <w:szCs w:val="18"/>
+        </w:rPr>
+      </w:pPr>
+      <w:r>
+        <w:rPr>
+          <w:sz w:val="18"/>
+          <w:szCs w:val="18"/>
+        </w:rPr>
+        <w:t xml:space="preserve">curr_theta [array([1.16569146, 0.96034752]), array([1.95521401, 1.99961922])], cur_loss 11.614425385737325 iteration 42 </w:t>
+      </w:r>
+    </w:p>
+    <w:p>
+      <w:pPr>
+        <w:rPr>
+          <w:sz w:val="18"/>
+          <w:szCs w:val="18"/>
+        </w:rPr>
+      </w:pPr>
+      <w:r>
+        <w:rPr>
+          <w:sz w:val="18"/>
+          <w:szCs w:val="18"/>
+        </w:rPr>
+        <w:t xml:space="preserve">curr_theta [array([1.18074567, 0.97139353]), array([1.97998988, 2.02608672])], cur_loss 11.015136062215296 iteration 43 </w:t>
+      </w:r>
+    </w:p>
+    <w:p>
+      <w:pPr>
+        <w:rPr>
+          <w:sz w:val="18"/>
+          <w:szCs w:val="18"/>
+        </w:rPr>
+      </w:pPr>
+      <w:r>
+        <w:rPr>
+          <w:sz w:val="18"/>
+          <w:szCs w:val="18"/>
+        </w:rPr>
+        <w:t xml:space="preserve">curr_theta [array([1.19541499, 0.98208027]), array([2.00410627, 2.05190851])], cur_loss 10.44678066517781 iteration 44 </w:t>
+      </w:r>
+    </w:p>
+    <w:p>
+      <w:pPr>
+        <w:rPr>
+          <w:sz w:val="18"/>
+          <w:szCs w:val="18"/>
+        </w:rPr>
+      </w:pPr>
+      <w:r>
+        <w:rPr>
+          <w:sz w:val="18"/>
+          <w:szCs w:val="18"/>
+        </w:rPr>
+        <w:t xml:space="preserve">curr_theta [array([1.20970954, 0.99241717]), array([2.02758056, 2.07710128])], cur_loss 9.907762341678321 iteration 45 </w:t>
+      </w:r>
+    </w:p>
+    <w:p>
+      <w:pPr>
+        <w:rPr>
+          <w:sz w:val="18"/>
+          <w:szCs w:val="18"/>
+        </w:rPr>
+      </w:pPr>
+      <w:r>
+        <w:rPr>
+          <w:sz w:val="18"/>
+          <w:szCs w:val="18"/>
+        </w:rPr>
+        <w:t xml:space="preserve">curr_theta [array([1.22363919, 1.00241341]), array([2.05042966, 2.1016813 ])], cur_loss 9.396566675265356 iteration 46 </w:t>
+      </w:r>
+    </w:p>
+    <w:p>
+      <w:pPr>
+        <w:rPr>
+          <w:sz w:val="18"/>
+          <w:szCs w:val="18"/>
+        </w:rPr>
+      </w:pPr>
+      <w:r>
+        <w:rPr>
+          <w:sz w:val="18"/>
+          <w:szCs w:val="18"/>
+        </w:rPr>
+        <w:t xml:space="preserve">curr_theta [array([1.23721353, 1.01207791]), array([2.07267007, 2.12566442])], cur_loss 8.91175743001197 iteration 47 </w:t>
+      </w:r>
+    </w:p>
+    <w:p>
+      <w:pPr>
+        <w:rPr>
+          <w:sz w:val="18"/>
+          <w:szCs w:val="18"/>
+        </w:rPr>
+      </w:pPr>
+      <w:r>
+        <w:rPr>
+          <w:sz w:val="18"/>
+          <w:szCs w:val="18"/>
+        </w:rPr>
+        <w:t xml:space="preserve">curr_theta [array([1.2504419 , 1.02141938]), array([2.09431781, 2.14906606])], cur_loss 8.451972514283986 iteration 48 </w:t>
+      </w:r>
+    </w:p>
+    <w:p>
+      <w:pPr>
+        <w:rPr>
+          <w:sz w:val="18"/>
+          <w:szCs w:val="18"/>
+        </w:rPr>
+      </w:pPr>
+      <w:r>
+        <w:rPr>
+          <w:sz w:val="18"/>
+          <w:szCs w:val="18"/>
+        </w:rPr>
+        <w:t xml:space="preserve">curr_theta [array([1.26333341, 1.03044631]), array([2.11538852, 2.17190126])], cur_loss 8.015920152897303 iteration 49 </w:t>
+      </w:r>
+    </w:p>
+    <w:p>
+      <w:pPr>
+        <w:rPr>
+          <w:sz w:val="18"/>
+          <w:szCs w:val="18"/>
+        </w:rPr>
+      </w:pPr>
+      <w:r>
+        <w:rPr>
+          <w:sz w:val="18"/>
+          <w:szCs w:val="18"/>
+        </w:rPr>
+        <w:t xml:space="preserve">curr_theta [array([1.27589691, 1.03916694]), array([2.1358974 , 2.19418467])], cur_loss 7.602375256906629 iteration 50 </w:t>
+      </w:r>
+    </w:p>
+    <w:p>
+      <w:pPr>
+        <w:rPr>
+          <w:sz w:val="18"/>
+          <w:szCs w:val="18"/>
+        </w:rPr>
+      </w:pPr>
+      <w:r>
+        <w:rPr>
+          <w:sz w:val="18"/>
+          <w:szCs w:val="18"/>
+        </w:rPr>
+        <w:t xml:space="preserve">curr_theta [array([1.28814103, 1.04758932]), array([2.15585927, 2.21593053])], cur_loss 7.210175980821147 iteration 51 </w:t>
+      </w:r>
+    </w:p>
+    <w:p>
+      <w:pPr>
+        <w:rPr>
+          <w:sz w:val="18"/>
+          <w:szCs w:val="18"/>
+        </w:rPr>
+      </w:pPr>
+      <w:r>
+        <w:rPr>
+          <w:sz w:val="18"/>
+          <w:szCs w:val="18"/>
+        </w:rPr>
+        <w:t xml:space="preserve">curr_theta [array([1.30007417, 1.05572129]), array([2.17528853, 2.23715276])], cur_loss 6.838220457568839 iteration 52 </w:t>
+      </w:r>
+    </w:p>
+    <w:p>
+      <w:pPr>
+        <w:rPr>
+          <w:sz w:val="18"/>
+          <w:szCs w:val="18"/>
+        </w:rPr>
+      </w:pPr>
+      <w:r>
+        <w:rPr>
+          <w:sz w:val="18"/>
+          <w:szCs w:val="18"/>
+        </w:rPr>
+        <w:t xml:space="preserve">curr_theta [array([1.31170451, 1.06357048]), array([2.19419924, 2.25786487])], cur_loss 6.485463702031657 iteration 53 </w:t>
+      </w:r>
+    </w:p>
+    <w:p>
+      <w:pPr>
+        <w:rPr>
+          <w:sz w:val="18"/>
+          <w:szCs w:val="18"/>
+        </w:rPr>
+      </w:pPr>
+      <w:r>
+        <w:rPr>
+          <w:sz w:val="18"/>
+          <w:szCs w:val="18"/>
+        </w:rPr>
+        <w:t xml:space="preserve">curr_theta [array([1.32304   , 1.07114431]), array([2.21260505, 2.27808005])], cur_loss 6.150914674451372 iteration 54 </w:t>
+      </w:r>
+    </w:p>
+    <w:p>
+      <w:pPr>
+        <w:rPr>
+          <w:sz w:val="18"/>
+          <w:szCs w:val="18"/>
+        </w:rPr>
+      </w:pPr>
+      <w:r>
+        <w:rPr>
+          <w:sz w:val="18"/>
+          <w:szCs w:val="18"/>
+        </w:rPr>
+        <w:t xml:space="preserve">curr_theta [array([1.3340884 , 1.07845003]), array([2.23051929, 2.29781114])], cur_loss 5.83363349544598 iteration 55 </w:t>
+      </w:r>
+    </w:p>
+    <w:p>
+      <w:pPr>
+        <w:rPr>
+          <w:sz w:val="18"/>
+          <w:szCs w:val="18"/>
+        </w:rPr>
+      </w:pPr>
+      <w:r>
+        <w:rPr>
+          <w:sz w:val="18"/>
+          <w:szCs w:val="18"/>
+        </w:rPr>
+        <w:t xml:space="preserve">curr_theta [array([1.34485726, 1.0854947 ]), array([2.2479549 , 2.31707065])], cur_loss 5.532728804813244 iteration 56 </w:t>
+      </w:r>
+    </w:p>
+    <w:p>
+      <w:pPr>
+        <w:rPr>
+          <w:sz w:val="18"/>
+          <w:szCs w:val="18"/>
+        </w:rPr>
+      </w:pPr>
+      <w:r>
+        <w:rPr>
+          <w:sz w:val="18"/>
+          <w:szCs w:val="18"/>
+        </w:rPr>
+        <w:t xml:space="preserve">curr_theta [array([1.35535392, 1.09228517]), array([2.26492451, 2.33587076])], cur_loss 5.24735525669549 iteration 57 </w:t>
+      </w:r>
+    </w:p>
+    <w:p>
+      <w:pPr>
+        <w:rPr>
+          <w:sz w:val="18"/>
+          <w:szCs w:val="18"/>
+        </w:rPr>
+      </w:pPr>
+      <w:r>
+        <w:rPr>
+          <w:sz w:val="18"/>
+          <w:szCs w:val="18"/>
+        </w:rPr>
+        <w:t xml:space="preserve">curr_theta [array([1.36558555, 1.09882815]), array([2.28144039, 2.35422332])], cur_loss 4.9767111440656535 iteration 58 </w:t>
+      </w:r>
+    </w:p>
+    <w:p>
+      <w:pPr>
+        <w:rPr>
+          <w:sz w:val="18"/>
+          <w:szCs w:val="18"/>
+        </w:rPr>
+      </w:pPr>
+      <w:r>
+        <w:rPr>
+          <w:sz w:val="18"/>
+          <w:szCs w:val="18"/>
+        </w:rPr>
+        <w:t xml:space="preserve">curr_theta [array([1.37555911, 1.10513015]), array([2.29751452, 2.37213991])], cur_loss 4.720036145857095 iteration 59 </w:t>
+      </w:r>
+    </w:p>
+    <w:p>
+      <w:pPr>
+        <w:rPr>
+          <w:sz w:val="18"/>
+          <w:szCs w:val="18"/>
+        </w:rPr>
+      </w:pPr>
+      <w:r>
+        <w:rPr>
+          <w:sz w:val="18"/>
+          <w:szCs w:val="18"/>
+        </w:rPr>
+        <w:t xml:space="preserve">curr_theta [array([1.38528137, 1.11119751]), array([2.31315853, 2.38963178])], cur_loss 4.476609190404846 iteration 60 </w:t>
+      </w:r>
+    </w:p>
+    <w:p>
+      <w:pPr>
+        <w:rPr>
+          <w:sz w:val="18"/>
+          <w:szCs w:val="18"/>
+        </w:rPr>
+      </w:pPr>
+      <w:r>
+        <w:rPr>
+          <w:sz w:val="18"/>
+          <w:szCs w:val="18"/>
+        </w:rPr>
+        <w:t xml:space="preserve">curr_theta [array([1.39475896, 1.11703642]), array([2.32838377, 2.4067099 ])], cur_loss 4.245746429194059 iteration 61 </w:t>
+      </w:r>
+    </w:p>
+    <w:p>
+      <w:pPr>
+        <w:rPr>
+          <w:sz w:val="18"/>
+          <w:szCs w:val="18"/>
+        </w:rPr>
+      </w:pPr>
+      <w:r>
+        <w:rPr>
+          <w:sz w:val="18"/>
+          <w:szCs w:val="18"/>
+        </w:rPr>
+        <w:t xml:space="preserve">curr_theta [array([1.40399829, 1.1226529 ]), array([2.34320128, 2.42338494])], cur_loss 4.0267993152190344 iteration 62 </w:t>
+      </w:r>
+    </w:p>
+    <w:p>
+      <w:pPr>
+        <w:rPr>
+          <w:sz w:val="18"/>
+          <w:szCs w:val="18"/>
+        </w:rPr>
+      </w:pPr>
+      <w:r>
+        <w:rPr>
+          <w:sz w:val="18"/>
+          <w:szCs w:val="18"/>
+        </w:rPr>
+        <w:t xml:space="preserve">curr_theta [array([1.41300564, 1.12805281]), array([2.3576218 , 2.43966731])], cur_loss 3.819152780552476 iteration 63 </w:t>
+      </w:r>
+    </w:p>
+    <w:p>
+      <w:pPr>
+        <w:rPr>
+          <w:sz w:val="18"/>
+          <w:szCs w:val="18"/>
+        </w:rPr>
+      </w:pPr>
+      <w:r>
+        <w:rPr>
+          <w:sz w:val="18"/>
+          <w:szCs w:val="18"/>
+        </w:rPr>
+        <w:t xml:space="preserve">curr_theta [array([1.42178709, 1.13324188]), array([2.37165581, 2.45556715])], cur_loss 3.622223508002656 iteration 64 </w:t>
+      </w:r>
+    </w:p>
+    <w:p>
+      <w:pPr>
+        <w:rPr>
+          <w:sz w:val="18"/>
+          <w:szCs w:val="18"/>
+        </w:rPr>
+      </w:pPr>
+      <w:r>
+        <w:rPr>
+          <w:sz w:val="18"/>
+          <w:szCs w:val="18"/>
+        </w:rPr>
+        <w:t xml:space="preserve">curr_theta [array([1.43034858, 1.13822566]), array([2.38531348, 2.47109433])], cur_loss 3.4354582920003085 iteration 65 </w:t>
+      </w:r>
+    </w:p>
+    <w:p>
+      <w:pPr>
+        <w:rPr>
+          <w:sz w:val="18"/>
+          <w:szCs w:val="18"/>
+        </w:rPr>
+      </w:pPr>
+      <w:r>
+        <w:rPr>
+          <w:sz w:val="18"/>
+          <w:szCs w:val="18"/>
+        </w:rPr>
+        <w:t xml:space="preserve">curr_theta [array([1.43869589, 1.14300958]), array([2.39860476, 2.48625847])], cur_loss 3.2583324841086094 iteration 66 </w:t>
+      </w:r>
+    </w:p>
+    <w:p>
+      <w:pPr>
+        <w:rPr>
+          <w:sz w:val="18"/>
+          <w:szCs w:val="18"/>
+        </w:rPr>
+      </w:pPr>
+      <w:r>
+        <w:rPr>
+          <w:sz w:val="18"/>
+          <w:szCs w:val="18"/>
+        </w:rPr>
+        <w:t xml:space="preserve">curr_theta [array([1.44683466, 1.14759892]), array([2.41153929, 2.50106892])], cur_loss 3.090348518786913 iteration 67 </w:t>
+      </w:r>
+    </w:p>
+    <w:p>
+      <w:pPr>
+        <w:rPr>
+          <w:sz w:val="18"/>
+          <w:szCs w:val="18"/>
+        </w:rPr>
+      </w:pPr>
+      <w:r>
+        <w:rPr>
+          <w:sz w:val="18"/>
+          <w:szCs w:val="18"/>
+        </w:rPr>
+        <w:t xml:space="preserve">curr_theta [array([1.45477035, 1.15199881]), array([2.42412648, 2.51553482])], cur_loss 2.931034515265277 iteration 68 </w:t>
+      </w:r>
+    </w:p>
+    <w:p>
+      <w:pPr>
+        <w:rPr>
+          <w:sz w:val="18"/>
+          <w:szCs w:val="18"/>
+        </w:rPr>
+      </w:pPr>
+      <w:r>
+        <w:rPr>
+          <w:sz w:val="18"/>
+          <w:szCs w:val="18"/>
+        </w:rPr>
+        <w:t xml:space="preserve">curr_theta [array([1.46250831, 1.15621428]), array([2.4363755 , 2.52966505])], cur_loss 2.779942951599188 iteration 69 </w:t>
+      </w:r>
+    </w:p>
+    <w:p>
+      <w:pPr>
+        <w:rPr>
+          <w:sz w:val="18"/>
+          <w:szCs w:val="18"/>
+        </w:rPr>
+      </w:pPr>
+      <w:r>
+        <w:rPr>
+          <w:sz w:val="18"/>
+          <w:szCs w:val="18"/>
+        </w:rPr>
+        <w:t xml:space="preserve">curr_theta [array([1.47005372, 1.16025019]), array([2.44829525, 2.54346827])], cur_loss 2.636649407178976 iteration 70 </w:t>
+      </w:r>
+    </w:p>
+    <w:p>
+      <w:pPr>
+        <w:rPr>
+          <w:sz w:val="18"/>
+          <w:szCs w:val="18"/>
+        </w:rPr>
+      </w:pPr>
+      <w:r>
+        <w:rPr>
+          <w:sz w:val="18"/>
+          <w:szCs w:val="18"/>
+        </w:rPr>
+        <w:t xml:space="preserve">curr_theta [array([1.47741165, 1.1641113 ]), array([2.45989443, 2.5569529 ])], cur_loss 2.5007513701585955 iteration 71 </w:t>
+      </w:r>
+    </w:p>
+    <w:p>
+      <w:pPr>
+        <w:rPr>
+          <w:sz w:val="18"/>
+          <w:szCs w:val="18"/>
+        </w:rPr>
+      </w:pPr>
+      <w:r>
+        <w:rPr>
+          <w:sz w:val="18"/>
+          <w:szCs w:val="18"/>
+        </w:rPr>
+        <w:t xml:space="preserve">curr_theta [array([1.48458702, 1.16780223]), array([2.47118148, 2.57012717])], cur_loss 2.3718671064529233 iteration 72 </w:t>
+      </w:r>
+    </w:p>
+    <w:p>
+      <w:pPr>
+        <w:rPr>
+          <w:sz w:val="18"/>
+          <w:szCs w:val="18"/>
+        </w:rPr>
+      </w:pPr>
+      <w:r>
+        <w:rPr>
+          <w:sz w:val="18"/>
+          <w:szCs w:val="18"/>
+        </w:rPr>
+        <w:t xml:space="preserve">curr_theta [array([1.49158463, 1.17132751]), array([2.48216463, 2.58299907])], cur_loss 2.2496345871244503 iteration 73 </w:t>
+      </w:r>
+    </w:p>
+    <w:p>
+      <w:pPr>
+        <w:rPr>
+          <w:sz w:val="18"/>
+          <w:szCs w:val="18"/>
+        </w:rPr>
+      </w:pPr>
+      <w:r>
+        <w:rPr>
+          <w:sz w:val="18"/>
+          <w:szCs w:val="18"/>
+        </w:rPr>
+        <w:t xml:space="preserve">curr_theta [array([1.49840913, 1.17469152]), array([2.49285191, 2.5955764 ])], cur_loss 2.1337104711441466 iteration 74 </w:t>
+      </w:r>
+    </w:p>
+    <w:p>
+      <w:pPr>
+        <w:rPr>
+          <w:sz w:val="18"/>
+          <w:szCs w:val="18"/>
+        </w:rPr>
+      </w:pPr>
+      <w:r>
+        <w:rPr>
+          <w:sz w:val="18"/>
+          <w:szCs w:val="18"/>
+        </w:rPr>
+        <w:t xml:space="preserve">curr_theta [array([1.50506509, 1.17789853]), array([2.50325111, 2.60786674])], cur_loss 2.0237691406688514 iteration 75 </w:t>
+      </w:r>
+    </w:p>
+    <w:p>
+      <w:pPr>
+        <w:rPr>
+          <w:sz w:val="18"/>
+          <w:szCs w:val="18"/>
+        </w:rPr>
+      </w:pPr>
+      <w:r>
+        <w:rPr>
+          <w:sz w:val="18"/>
+          <w:szCs w:val="18"/>
+        </w:rPr>
+        <w:t xml:space="preserve">curr_theta [array([1.51155691, 1.18095271]), array([2.51336983, 2.61987749])], cur_loss 1.919501786123156 iteration 76 </w:t>
+      </w:r>
+    </w:p>
+    <w:p>
+      <w:pPr>
+        <w:rPr>
+          <w:sz w:val="18"/>
+          <w:szCs w:val="18"/>
+        </w:rPr>
+      </w:pPr>
+      <w:r>
+        <w:rPr>
+          <w:sz w:val="18"/>
+          <w:szCs w:val="18"/>
+        </w:rPr>
         <w:lastRenderedPageBreak/>
+        <w:t xml:space="preserve">curr_theta [array([1.51788893, 1.18385813]), array([2.52321546, 2.63161585])], cur_loss 1.8206155385139797 iteration 77 </w:t>
+      </w:r>
+    </w:p>
+    <w:p>
+      <w:pPr>
+        <w:rPr>
+          <w:sz w:val="18"/>
+          <w:szCs w:val="18"/>
+        </w:rPr>
+      </w:pPr>
+      <w:r>
+        <w:rPr>
+          <w:sz w:val="18"/>
+          <w:szCs w:val="18"/>
+        </w:rPr>
+        <w:t xml:space="preserve">curr_theta [array([1.52406531, 1.18661873]), array([2.53279522, 2.64308884])], cur_loss 1.7268326465400679 iteration 78 </w:t>
+      </w:r>
+    </w:p>
+    <w:p>
+      <w:pPr>
+        <w:rPr>
+          <w:sz w:val="18"/>
+          <w:szCs w:val="18"/>
+        </w:rPr>
+      </w:pPr>
+      <w:r>
+        <w:rPr>
+          <w:sz w:val="18"/>
+          <w:szCs w:val="18"/>
+        </w:rPr>
+        <w:t xml:space="preserve">curr_theta [array([1.53009017, 1.18923837]), array([2.54211611, 2.65430328])], cur_loss 1.6378896961833829 iteration 79 </w:t>
+      </w:r>
+    </w:p>
+    <w:p>
+      <w:pPr>
+        <w:rPr>
+          <w:sz w:val="18"/>
+          <w:szCs w:val="18"/>
+        </w:rPr>
+      </w:pPr>
+      <w:r>
+        <w:rPr>
+          <w:sz w:val="18"/>
+          <w:szCs w:val="18"/>
+        </w:rPr>
+        <w:t xml:space="preserve">curr_theta [array([1.53596746, 1.19172079]), array([2.55118496, 2.66526584])], cur_loss 1.553536870589461 iteration 80 </w:t>
+      </w:r>
+    </w:p>
+    <w:p>
+      <w:pPr>
+        <w:rPr>
+          <w:sz w:val="18"/>
+          <w:szCs w:val="18"/>
+        </w:rPr>
+      </w:pPr>
+      <w:r>
+        <w:rPr>
+          <w:sz w:val="18"/>
+          <w:szCs w:val="18"/>
+        </w:rPr>
+        <w:t xml:space="preserve">curr_theta [array([1.54170107, 1.19406965]), array([2.56000841, 2.675983  ])], cur_loss 1.4735372481558349 iteration 81 </w:t>
+      </w:r>
+    </w:p>
+    <w:p>
+      <w:pPr>
+        <w:rPr>
+          <w:sz w:val="18"/>
+          <w:szCs w:val="18"/>
+        </w:rPr>
+      </w:pPr>
+      <w:r>
+        <w:rPr>
+          <w:sz w:val="18"/>
+          <w:szCs w:val="18"/>
+        </w:rPr>
+        <w:t xml:space="preserve">curr_theta [array([1.54729476, 1.1962885 ]), array([2.56859295, 2.68646107])], cur_loss 1.3976661368567855 iteration 82 </w:t>
+      </w:r>
+    </w:p>
+    <w:p>
+      <w:pPr>
+        <w:rPr>
+          <w:sz w:val="18"/>
+          <w:szCs w:val="18"/>
+        </w:rPr>
+      </w:pPr>
+      <w:r>
+        <w:rPr>
+          <w:sz w:val="18"/>
+          <w:szCs w:val="18"/>
+        </w:rPr>
+        <w:t xml:space="preserve">curr_theta [array([1.55275221, 1.19838082]), array([2.57694487, 2.6967062 ])], cur_loss 1.3257104429335291 iteration 83 </w:t>
+      </w:r>
+    </w:p>
+    <w:p>
+      <w:pPr>
+        <w:rPr>
+          <w:sz w:val="18"/>
+          <w:szCs w:val="18"/>
+        </w:rPr>
+      </w:pPr>
+      <w:r>
+        <w:rPr>
+          <w:sz w:val="18"/>
+          <w:szCs w:val="18"/>
+        </w:rPr>
+        <w:t xml:space="preserve">curr_theta [array([1.55807698, 1.20034997]), array([2.58507031, 2.70672439])], cur_loss 1.2574680721749767 iteration 84 </w:t>
+      </w:r>
+    </w:p>
+    <w:p>
+      <w:pPr>
+        <w:rPr>
+          <w:sz w:val="18"/>
+          <w:szCs w:val="18"/>
+        </w:rPr>
+      </w:pPr>
+      <w:r>
+        <w:rPr>
+          <w:sz w:val="18"/>
+          <w:szCs w:val="18"/>
+        </w:rPr>
+        <w:t xml:space="preserve">curr_theta [array([1.56327257, 1.20219924]), array([2.59297525, 2.71652147])], cur_loss 1.1927473621075089 iteration 85 </w:t>
+      </w:r>
+    </w:p>
+    <w:p>
+      <w:pPr>
+        <w:rPr>
+          <w:sz w:val="18"/>
+          <w:szCs w:val="18"/>
+        </w:rPr>
+      </w:pPr>
+    </w:p>
+    <w:p>
+      <w:pPr>
+        <w:rPr>
+          <w:sz w:val="18"/>
+          <w:szCs w:val="18"/>
+        </w:rPr>
+      </w:pPr>
+    </w:p>
+    <w:p>
+      <w:pPr>
+        <w:rPr>
+          <w:sz w:val="18"/>
+          <w:szCs w:val="18"/>
+        </w:rPr>
+      </w:pPr>
+      <w:r>
+        <w:rPr>
+          <w:sz w:val="18"/>
+          <w:szCs w:val="18"/>
+        </w:rPr>
+        <w:t>Dis</w:t>
+      </w:r>
+      <w:r>
+        <w:rPr>
+          <w:sz w:val="18"/>
+          <w:szCs w:val="18"/>
+        </w:rPr>
+        <w:t xml:space="preserve">Similar result </w:t>
+      </w:r>
+    </w:p>
+    <w:p>
+      <w:pPr>
+        <w:rPr>
+          <w:sz w:val="18"/>
+          <w:szCs w:val="18"/>
+        </w:rPr>
+      </w:pPr>
+      <w:r>
+        <w:rPr>
+          <w:sz w:val="18"/>
+          <w:szCs w:val="18"/>
+        </w:rPr>
+        <w:t>1D-no-noise-lin.txt</w:t>
+      </w:r>
+      <w:r>
+        <w:rPr>
+          <w:sz w:val="18"/>
+          <w:szCs w:val="18"/>
+        </w:rPr>
+        <w:t xml:space="preserve"> : learning rate : 0.01 , num_iteration : 8</w:t>
+      </w:r>
+    </w:p>
+    <w:p>
+      <w:pPr>
+        <w:rPr>
+          <w:sz w:val="18"/>
+          <w:szCs w:val="18"/>
+        </w:rPr>
+      </w:pPr>
+    </w:p>
+    <w:p>
+      <w:pPr>
+        <w:rPr>
+          <w:sz w:val="18"/>
+          <w:szCs w:val="18"/>
+        </w:rPr>
+      </w:pPr>
+      <w:r>
+        <w:rPr>
+          <w:sz w:val="18"/>
+          <w:szCs w:val="18"/>
+        </w:rPr>
+        <w:t>Theta :  [[0.5]] , Mean squared error: 0.00</w:t>
+      </w:r>
+    </w:p>
+    <w:p>
+      <w:pPr>
+        <w:rPr>
+          <w:sz w:val="18"/>
+          <w:szCs w:val="18"/>
+        </w:rPr>
+      </w:pPr>
+      <w:r>
+        <w:rPr>
+          <w:sz w:val="18"/>
+          <w:szCs w:val="18"/>
+        </w:rPr>
+        <w:t xml:space="preserve">curr_theta [array([0.285]), array([0.045])], cur_loss 121.61812500000002 iteration 1 </w:t>
+      </w:r>
+    </w:p>
+    <w:p>
+      <w:pPr>
+        <w:rPr>
+          <w:sz w:val="18"/>
+          <w:szCs w:val="18"/>
+        </w:rPr>
+      </w:pPr>
+      <w:r>
+        <w:rPr>
+          <w:sz w:val="18"/>
+          <w:szCs w:val="18"/>
+        </w:rPr>
+        <w:t xml:space="preserve">curr_theta [array([0.4035]), array([0.06345])], cur_loss 21.011072625000004 iteration 2 </w:t>
+      </w:r>
+    </w:p>
+    <w:p>
+      <w:pPr>
+        <w:rPr>
+          <w:sz w:val="18"/>
+          <w:szCs w:val="18"/>
+        </w:rPr>
+      </w:pPr>
+      <w:r>
+        <w:rPr>
+          <w:sz w:val="18"/>
+          <w:szCs w:val="18"/>
+        </w:rPr>
+        <w:t xml:space="preserve">curr_theta [array([0.4527945]), array([0.070866])], cur_loss 3.6299309738062417 iteration 3 </w:t>
+      </w:r>
+    </w:p>
+    <w:p>
+      <w:pPr>
+        <w:rPr>
+          <w:sz w:val="18"/>
+          <w:szCs w:val="18"/>
+        </w:rPr>
+      </w:pPr>
+      <w:r>
+        <w:rPr>
+          <w:sz w:val="18"/>
+          <w:szCs w:val="18"/>
+        </w:rPr>
+        <w:t xml:space="preserve">curr_theta [array([0.47332369]), array([0.07369717])], cur_loss 0.6271187447093247 iteration 4 </w:t>
+      </w:r>
+    </w:p>
+    <w:p>
+      <w:pPr>
+        <w:rPr>
+          <w:sz w:val="18"/>
+          <w:szCs w:val="18"/>
+        </w:rPr>
+      </w:pPr>
+      <w:r>
+        <w:rPr>
+          <w:sz w:val="18"/>
+          <w:szCs w:val="18"/>
+        </w:rPr>
+        <w:t xml:space="preserve">curr_theta [array([0.48189644]), array([0.0746241])], cur_loss 0.10834490211962254 iteration 5 </w:t>
+      </w:r>
+    </w:p>
+    <w:p>
+      <w:pPr>
+        <w:rPr>
+          <w:sz w:val="18"/>
+          <w:szCs w:val="18"/>
+        </w:rPr>
+      </w:pPr>
+      <w:r>
+        <w:rPr>
+          <w:sz w:val="18"/>
+          <w:szCs w:val="18"/>
+        </w:rPr>
+        <w:t xml:space="preserve">curr_theta [array([0.4854993]), array([0.07476094])], cur_loss 0.01872013017999265 iteration 6 </w:t>
+      </w:r>
+    </w:p>
+    <w:p>
+      <w:pPr>
+        <w:rPr>
+          <w:sz w:val="18"/>
+          <w:szCs w:val="18"/>
+        </w:rPr>
+      </w:pPr>
+      <w:r>
+        <w:rPr>
+          <w:sz w:val="18"/>
+          <w:szCs w:val="18"/>
+        </w:rPr>
+        <w:t xml:space="preserve">curr_theta [array([0.48703622]), array([0.07457078])], cur_loss 0.0032362919766328116 iteration 7 </w:t>
+      </w:r>
+    </w:p>
+    <w:p>
+      <w:pPr>
+        <w:rPr>
+          <w:sz w:val="18"/>
+          <w:szCs w:val="18"/>
+        </w:rPr>
+      </w:pPr>
+      <w:r>
+        <w:rPr>
+          <w:sz w:val="18"/>
+          <w:szCs w:val="18"/>
+        </w:rPr>
+        <w:t xml:space="preserve">curr_theta [array([0.4877142]), array([0.07424611])], cur_loss 0.0005612387131172915 iteration 8 </w:t>
+      </w:r>
+    </w:p>
+    <w:p>
+      <w:pPr>
+        <w:rPr>
+          <w:sz w:val="18"/>
+          <w:szCs w:val="18"/>
+        </w:rPr>
+      </w:pPr>
+      <w:r>
+        <w:rPr>
+          <w:sz w:val="18"/>
+          <w:szCs w:val="18"/>
+        </w:rPr>
+        <w:t xml:space="preserve">curr_theta [array([0.48803496]), array([0.07386691])], cur_loss 9.906543470552655e-05 iteration 9 </w:t>
+      </w:r>
+    </w:p>
+    <w:p>
+      <w:pPr>
+        <w:rPr>
+          <w:sz w:val="18"/>
+          <w:szCs w:val="18"/>
+        </w:rPr>
+      </w:pPr>
+      <w:r>
+        <w:rPr>
+          <w:sz w:val="18"/>
+          <w:szCs w:val="18"/>
+        </w:rPr>
+        <w:t>curr_theta [array([0.48820701]), array([0.07346642])], cur_loss 1.9195450888155244e-05 iteration 10</w:t>
+      </w:r>
+    </w:p>
+    <w:p>
+      <w:pPr>
+        <w:rPr>
+          <w:sz w:val="18"/>
+          <w:szCs w:val="18"/>
+        </w:rPr>
+      </w:pPr>
+    </w:p>
+    <w:p>
+      <w:pPr>
+        <w:rPr>
+          <w:sz w:val="18"/>
+          <w:szCs w:val="18"/>
+        </w:rPr>
+      </w:pPr>
+      <w:r>
+        <w:rPr>
+          <w:sz w:val="18"/>
+          <w:szCs w:val="18"/>
+        </w:rPr>
+        <w:t>2D-noisy-lin.txt</w:t>
+      </w:r>
+      <w:r>
+        <w:rPr>
+          <w:sz w:val="18"/>
+          <w:szCs w:val="18"/>
+        </w:rPr>
+        <w:t>:  learning rate : 0.01 , num_iteration : 84</w:t>
+      </w:r>
+    </w:p>
+    <w:p>
+      <w:pPr>
+        <w:rPr>
+          <w:sz w:val="18"/>
+          <w:szCs w:val="18"/>
+        </w:rPr>
+      </w:pPr>
+      <w:r>
+        <w:rPr>
+          <w:sz w:val="18"/>
+          <w:szCs w:val="18"/>
+        </w:rPr>
+        <w:t>Theta :  [1.92893988]] , Mean squared error: 1.26</w:t>
+      </w:r>
+    </w:p>
+    <w:p>
+      <w:pPr>
+        <w:rPr>
+          <w:sz w:val="18"/>
+          <w:szCs w:val="18"/>
+        </w:rPr>
+      </w:pPr>
+      <w:r>
+        <w:rPr>
+          <w:sz w:val="18"/>
+          <w:szCs w:val="18"/>
+        </w:rPr>
+        <w:t xml:space="preserve">curr_theta [array([0.04525745, 0.03910433]), array([0.07657672, 0.07657672])], cur_loss 101.99273523766898 iteration 1 </w:t>
+      </w:r>
+    </w:p>
+    <w:p>
+      <w:pPr>
+        <w:rPr>
+          <w:sz w:val="18"/>
+          <w:szCs w:val="18"/>
+        </w:rPr>
+      </w:pPr>
+      <w:r>
+        <w:rPr>
+          <w:sz w:val="18"/>
+          <w:szCs w:val="18"/>
+        </w:rPr>
+        <w:t xml:space="preserve">curr_theta [array([0.08933501, 0.07711721]), array([0.15112897, 0.15120996])], cur_loss 96.7278732277214 iteration 2 </w:t>
+      </w:r>
+    </w:p>
+    <w:p>
+      <w:pPr>
+        <w:rPr>
+          <w:sz w:val="18"/>
+          <w:szCs w:val="18"/>
+        </w:rPr>
+      </w:pPr>
+      <w:r>
+        <w:rPr>
+          <w:sz w:val="18"/>
+          <w:szCs w:val="18"/>
+        </w:rPr>
+        <w:t xml:space="preserve">curr_theta [array([0.13226376, 0.11406704]), array([0.22371009, 0.22395009])], cur_loss 91.73480923699269 iteration 3 </w:t>
+      </w:r>
+    </w:p>
+    <w:p>
+      <w:pPr>
+        <w:rPr>
+          <w:sz w:val="18"/>
+          <w:szCs w:val="18"/>
+        </w:rPr>
+      </w:pPr>
+      <w:r>
+        <w:rPr>
+          <w:sz w:val="18"/>
+          <w:szCs w:val="18"/>
+        </w:rPr>
+        <w:t xml:space="preserve">curr_theta [array([0.17407393, 0.14998153]), array([0.29437201, 0.29484616])], cur_loss 86.99951090281193 iteration 4 </w:t>
+      </w:r>
+    </w:p>
+    <w:p>
+      <w:pPr>
+        <w:rPr>
+          <w:sz w:val="18"/>
+          <w:szCs w:val="18"/>
+        </w:rPr>
+      </w:pPr>
+      <w:r>
+        <w:rPr>
+          <w:sz w:val="18"/>
+          <w:szCs w:val="18"/>
+        </w:rPr>
+        <w:t xml:space="preserve">curr_theta [array([0.21479498, 0.18488762]), array([0.3631653 , 0.36394597])], cur_loss 82.50867036463995 iteration 5 </w:t>
+      </w:r>
+    </w:p>
+    <w:p>
+      <w:pPr>
+        <w:rPr>
+          <w:sz w:val="18"/>
+          <w:szCs w:val="18"/>
+        </w:rPr>
+      </w:pPr>
+      <w:r>
+        <w:rPr>
+          <w:sz w:val="18"/>
+          <w:szCs w:val="18"/>
+        </w:rPr>
+        <w:t xml:space="preserve">curr_theta [array([0.25445558, 0.2188116 ]), array([0.43013919, 0.43129607])], cur_loss 78.24966685535233 iteration 6 </w:t>
+      </w:r>
+    </w:p>
+    <w:p>
+      <w:pPr>
+        <w:rPr>
+          <w:sz w:val="18"/>
+          <w:szCs w:val="18"/>
+        </w:rPr>
+      </w:pPr>
+      <w:r>
+        <w:rPr>
+          <w:sz w:val="18"/>
+          <w:szCs w:val="18"/>
+        </w:rPr>
+        <w:t xml:space="preserve">curr_theta [array([0.29308366, 0.25177904]), array([0.49534163, 0.49694178])], cur_loss 74.21053122417909 iteration 7 </w:t>
+      </w:r>
+    </w:p>
+    <w:p>
+      <w:pPr>
+        <w:rPr>
+          <w:sz w:val="18"/>
+          <w:szCs w:val="18"/>
+        </w:rPr>
+      </w:pPr>
+      <w:r>
+        <w:rPr>
+          <w:sz w:val="18"/>
+          <w:szCs w:val="18"/>
+        </w:rPr>
+        <w:t xml:space="preserve">curr_theta [array([0.3307064 , 0.28381486]), array([0.55881929, 0.56092729])], cur_loss 70.37991229155382 iteration 8 </w:t>
+      </w:r>
+    </w:p>
+    <w:p>
+      <w:pPr>
+        <w:rPr>
+          <w:sz w:val="18"/>
+          <w:szCs w:val="18"/>
+        </w:rPr>
+      </w:pPr>
+      <w:r>
+        <w:rPr>
+          <w:sz w:val="18"/>
+          <w:szCs w:val="18"/>
+        </w:rPr>
+        <w:t xml:space="preserve">curr_theta [array([0.36735026, 0.31494334]), array([0.62061761, 0.6232956 ])], cur_loss 66.74704494127161 iteration 9 </w:t>
+      </w:r>
+    </w:p>
+    <w:p>
+      <w:pPr>
+        <w:rPr>
+          <w:sz w:val="18"/>
+          <w:szCs w:val="18"/>
+        </w:rPr>
+      </w:pPr>
+      <w:r>
+        <w:rPr>
+          <w:sz w:val="18"/>
+          <w:szCs w:val="18"/>
+        </w:rPr>
+        <w:t xml:space="preserve">curr_theta [array([0.40304102, 0.34518812]), array([0.68078085, 0.68408862])], cur_loss 63.301719860244326 iteration 10 </w:t>
+      </w:r>
+    </w:p>
+    <w:p>
+      <w:pPr>
+        <w:rPr>
+          <w:sz w:val="18"/>
+          <w:szCs w:val="18"/>
+        </w:rPr>
+      </w:pPr>
+      <w:r>
+        <w:rPr>
+          <w:sz w:val="18"/>
+          <w:szCs w:val="18"/>
+        </w:rPr>
+        <w:t xml:space="preserve">curr_theta [array([0.43780376, 0.37457223]), array([0.73935208, 0.74334717])], cur_loss 60.03425484077127 iteration 11 </w:t>
+      </w:r>
+    </w:p>
+    <w:p>
+      <w:pPr>
+        <w:rPr>
+          <w:sz w:val="18"/>
+          <w:szCs w:val="18"/>
+        </w:rPr>
+      </w:pPr>
+      <w:r>
+        <w:rPr>
+          <w:sz w:val="18"/>
+          <w:szCs w:val="18"/>
+        </w:rPr>
+        <w:t xml:space="preserve">curr_theta [array([0.47166293, 0.4031181 ]), array([0.79637326, 0.801111  ])], cur_loss 56.93546756464123 iteration 12 </w:t>
+      </w:r>
+    </w:p>
+    <w:p>
+      <w:pPr>
+        <w:rPr>
+          <w:sz w:val="18"/>
+          <w:szCs w:val="18"/>
+        </w:rPr>
+      </w:pPr>
+      <w:r>
+        <w:rPr>
+          <w:sz w:val="18"/>
+          <w:szCs w:val="18"/>
+        </w:rPr>
+        <w:t xml:space="preserve">curr_theta [array([0.5046423 , 0.43084759]), array([0.85188522, 0.85741883])], cur_loss 53.99664979254289 iteration 13 </w:t>
+      </w:r>
+    </w:p>
+    <w:p>
+      <w:pPr>
+        <w:rPr>
+          <w:sz w:val="18"/>
+          <w:szCs w:val="18"/>
+        </w:rPr>
+      </w:pPr>
+      <w:r>
+        <w:rPr>
+          <w:sz w:val="18"/>
+          <w:szCs w:val="18"/>
+        </w:rPr>
+        <w:t xml:space="preserve">curr_theta [array([0.53676505, 0.45778198]), array([0.90592774, 0.91230839])], cur_loss 51.20954288621784 iteration 14 </w:t>
+      </w:r>
+    </w:p>
+    <w:p>
+      <w:pPr>
+        <w:rPr>
+          <w:sz w:val="18"/>
+          <w:szCs w:val="18"/>
+        </w:rPr>
+      </w:pPr>
+      <w:r>
+        <w:rPr>
+          <w:sz w:val="18"/>
+          <w:szCs w:val="18"/>
+        </w:rPr>
+        <w:t xml:space="preserve">curr_theta [array([0.56805371, 0.48394199]), array([0.95853953, 0.96581641])], cur_loss 48.56631459453661 iteration 15 </w:t>
+      </w:r>
+    </w:p>
+    <w:p>
+      <w:pPr>
+        <w:rPr>
+          <w:sz w:val="18"/>
+          <w:szCs w:val="18"/>
+        </w:rPr>
+      </w:pPr>
+      <w:r>
+        <w:rPr>
+          <w:sz w:val="18"/>
+          <w:szCs w:val="18"/>
+        </w:rPr>
+        <w:t xml:space="preserve">curr_theta [array([0.59853025, 0.50934782]), array([1.00975829, 1.01797869])], cur_loss 46.059537038226296 iteration 16 </w:t>
+      </w:r>
+    </w:p>
+    <w:p>
+      <w:pPr>
+        <w:rPr>
+          <w:sz w:val="18"/>
+          <w:szCs w:val="18"/>
+        </w:rPr>
+      </w:pPr>
+      <w:r>
+        <w:rPr>
+          <w:sz w:val="18"/>
+          <w:szCs w:val="18"/>
+        </w:rPr>
+        <w:t xml:space="preserve">curr_theta [array([0.62821604, 0.53401914]), array([1.05962073, 1.06883009])], cur_loss 43.682165831359804 iteration 17 </w:t>
+      </w:r>
+    </w:p>
+    <w:p>
+      <w:pPr>
+        <w:rPr>
+          <w:sz w:val="18"/>
+          <w:szCs w:val="18"/>
+        </w:rPr>
+      </w:pPr>
+      <w:r>
+        <w:rPr>
+          <w:sz w:val="18"/>
+          <w:szCs w:val="18"/>
+        </w:rPr>
+        <w:t xml:space="preserve">curr_theta [array([0.6571319 , 0.55797511]), array([1.10816258, 1.11840455])], cur_loss 41.42752028090186 iteration 18 </w:t>
+      </w:r>
+    </w:p>
+    <w:p>
+      <w:pPr>
+        <w:rPr>
+          <w:sz w:val="18"/>
+          <w:szCs w:val="18"/>
+        </w:rPr>
+      </w:pPr>
+      <w:r>
+        <w:rPr>
+          <w:sz w:val="18"/>
+          <w:szCs w:val="18"/>
+        </w:rPr>
+        <w:t xml:space="preserve">curr_theta [array([0.68529809, 0.58123438]), array([1.15541866, 1.16673516])], cur_loss 39.289264608646675 iteration 19 </w:t>
+      </w:r>
+    </w:p>
+    <w:p>
+      <w:pPr>
+        <w:rPr>
+          <w:sz w:val="18"/>
+          <w:szCs w:val="18"/>
+        </w:rPr>
+      </w:pPr>
+      <w:r>
+        <w:rPr>
+          <w:sz w:val="18"/>
+          <w:szCs w:val="18"/>
+        </w:rPr>
+        <w:t xml:space="preserve">curr_theta [array([0.71273436, 0.60381514]), array([1.20142282, 1.21385414])], cur_loss 37.26139014275077 iteration 20 </w:t>
+      </w:r>
+    </w:p>
+    <w:p>
+      <w:pPr>
+        <w:rPr>
+          <w:sz w:val="18"/>
+          <w:szCs w:val="18"/>
+        </w:rPr>
+      </w:pPr>
+      <w:r>
+        <w:rPr>
+          <w:sz w:val="18"/>
+          <w:szCs w:val="18"/>
+        </w:rPr>
+        <w:t xml:space="preserve">curr_theta [array([0.73945991, 0.62573509]), array([1.24620808, 1.25979285])], cur_loss 35.338198428795806 iteration 21 </w:t>
+      </w:r>
+    </w:p>
+    <w:p>
+      <w:pPr>
+        <w:rPr>
+          <w:sz w:val="18"/>
+          <w:szCs w:val="18"/>
+        </w:rPr>
+      </w:pPr>
+      <w:r>
+        <w:rPr>
+          <w:sz w:val="18"/>
+          <w:szCs w:val="18"/>
+        </w:rPr>
+        <w:t xml:space="preserve">curr_theta [array([0.76549344, 0.64701148]), array([1.28980653, 1.30458187])], cur_loss 33.51428521289881 iteration 22 </w:t>
+      </w:r>
+    </w:p>
+    <w:p>
+      <w:pPr>
+        <w:rPr>
+          <w:sz w:val="18"/>
+          <w:szCs w:val="18"/>
+        </w:rPr>
+      </w:pPr>
+      <w:r>
+        <w:rPr>
+          <w:sz w:val="18"/>
+          <w:szCs w:val="18"/>
+        </w:rPr>
+        <w:t xml:space="preserve">curr_theta [array([0.79085318, 0.6676611 ]), array([1.33224946, 1.34825098])], cur_loss 31.784525251837945 iteration 23 </w:t>
+      </w:r>
+    </w:p>
+    <w:p>
+      <w:pPr>
+        <w:rPr>
+          <w:sz w:val="18"/>
+          <w:szCs w:val="18"/>
+        </w:rPr>
+      </w:pPr>
+      <w:r>
+        <w:rPr>
+          <w:sz w:val="18"/>
+          <w:szCs w:val="18"/>
+        </w:rPr>
+        <w:t xml:space="preserve">curr_theta [array([0.81555686, 0.68770031]), array([1.37356732, 1.39082917])], cur_loss 30.14405790749261 iteration 24 </w:t>
+      </w:r>
+    </w:p>
+    <w:p>
+      <w:pPr>
+        <w:rPr>
+          <w:sz w:val="18"/>
+          <w:szCs w:val="18"/>
+        </w:rPr>
+      </w:pPr>
+      <w:r>
+        <w:rPr>
+          <w:sz w:val="18"/>
+          <w:szCs w:val="18"/>
+        </w:rPr>
+        <w:t xml:space="preserve">curr_theta [array([0.83962174, 0.70714506]), array([1.41378975, 1.43234469])], cur_loss 28.588273485095343 iteration 25 </w:t>
+      </w:r>
+    </w:p>
+    <w:p>
+      <w:pPr>
+        <w:rPr>
+          <w:sz w:val="18"/>
+          <w:szCs w:val="18"/>
+        </w:rPr>
+      </w:pPr>
+      <w:r>
+        <w:rPr>
+          <w:sz w:val="18"/>
+          <w:szCs w:val="18"/>
+        </w:rPr>
         <w:t xml:space="preserve">curr_theta [array([0.86306464, 0.72601086]), array([1.45294562, 1.47282506])], cur_loss 27.112800276889455 iteration 26 </w:t>
       </w:r>
     </w:p>
@@ -2016,6 +4167,7 @@
           <w:sz w:val="18"/>
           <w:szCs w:val="18"/>
         </w:rPr>
+        <w:lastRenderedPageBreak/>
         <w:t xml:space="preserve">curr_theta [array([0.97150748, 0.81217143]), array([1.63368477, 1.66061373])], cur_loss 20.80225568884277 iteration 31 </w:t>
       </w:r>
     </w:p>
@@ -2121,1561 +4273,6 @@
           <w:sz w:val="18"/>
           <w:szCs w:val="18"/>
         </w:rPr>
-        <w:t xml:space="preserve">curr_theta [array([1.10141354, 0.91237361]), array([1.84915128, 1.88694226])], cur_loss 14.356002538278128 iteration 38 </w:t>
-      </w:r>
-    </w:p>
-    <w:p>
-      <w:pPr>
-        <w:rPr>
-          <w:sz w:val="18"/>
-          <w:szCs w:val="18"/>
-        </w:rPr>
-      </w:pPr>
-      <w:r>
-        <w:rPr>
-          <w:sz w:val="18"/>
-          <w:szCs w:val="18"/>
-        </w:rPr>
-        <w:t xml:space="preserve">curr_theta [array([1.11811412, 0.92495596]), array([1.87674851, 1.91616869])], cur_loss 13.615197956630203 iteration 39 </w:t>
-      </w:r>
-    </w:p>
-    <w:p>
-      <w:pPr>
-        <w:rPr>
-          <w:sz w:val="18"/>
-          <w:szCs w:val="18"/>
-        </w:rPr>
-      </w:pPr>
-      <w:r>
-        <w:rPr>
-          <w:sz w:val="18"/>
-          <w:szCs w:val="18"/>
-        </w:rPr>
-        <w:t xml:space="preserve">curr_theta [array([1.13438652, 0.9371388 ]), array([1.90361191, 1.94467804])], cur_loss 12.91263257681719 iteration 40 </w:t>
-      </w:r>
-    </w:p>
-    <w:p>
-      <w:pPr>
-        <w:rPr>
-          <w:sz w:val="18"/>
-          <w:szCs w:val="18"/>
-        </w:rPr>
-      </w:pPr>
-      <w:r>
-        <w:rPr>
-          <w:sz w:val="18"/>
-          <w:szCs w:val="18"/>
-        </w:rPr>
-        <w:t xml:space="preserve">curr_theta [array([1.15024197, 0.94893259]), array([1.92976079, 1.97248886])], cur_loss 12.246332412853008 iteration 41 </w:t>
-      </w:r>
-    </w:p>
-    <w:p>
-      <w:pPr>
-        <w:rPr>
-          <w:sz w:val="18"/>
-          <w:szCs w:val="18"/>
-        </w:rPr>
-      </w:pPr>
-      <w:r>
-        <w:rPr>
-          <w:sz w:val="18"/>
-          <w:szCs w:val="18"/>
-        </w:rPr>
-        <w:t xml:space="preserve">curr_theta [array([1.16569146, 0.96034752]), array([1.95521401, 1.99961922])], cur_loss 11.614425385737325 iteration 42 </w:t>
-      </w:r>
-    </w:p>
-    <w:p>
-      <w:pPr>
-        <w:rPr>
-          <w:sz w:val="18"/>
-          <w:szCs w:val="18"/>
-        </w:rPr>
-      </w:pPr>
-      <w:r>
-        <w:rPr>
-          <w:sz w:val="18"/>
-          <w:szCs w:val="18"/>
-        </w:rPr>
-        <w:t xml:space="preserve">curr_theta [array([1.18074567, 0.97139353]), array([1.97998988, 2.02608672])], cur_loss 11.015136062215296 iteration 43 </w:t>
-      </w:r>
-    </w:p>
-    <w:p>
-      <w:pPr>
-        <w:rPr>
-          <w:sz w:val="18"/>
-          <w:szCs w:val="18"/>
-        </w:rPr>
-      </w:pPr>
-      <w:r>
-        <w:rPr>
-          <w:sz w:val="18"/>
-          <w:szCs w:val="18"/>
-        </w:rPr>
-        <w:t xml:space="preserve">curr_theta [array([1.19541499, 0.98208027]), array([2.00410627, 2.05190851])], cur_loss 10.44678066517781 iteration 44 </w:t>
-      </w:r>
-    </w:p>
-    <w:p>
-      <w:pPr>
-        <w:rPr>
-          <w:sz w:val="18"/>
-          <w:szCs w:val="18"/>
-        </w:rPr>
-      </w:pPr>
-      <w:r>
-        <w:rPr>
-          <w:sz w:val="18"/>
-          <w:szCs w:val="18"/>
-        </w:rPr>
-        <w:t xml:space="preserve">curr_theta [array([1.20970954, 0.99241717]), array([2.02758056, 2.07710128])], cur_loss 9.907762341678321 iteration 45 </w:t>
-      </w:r>
-    </w:p>
-    <w:p>
-      <w:pPr>
-        <w:rPr>
-          <w:sz w:val="18"/>
-          <w:szCs w:val="18"/>
-        </w:rPr>
-      </w:pPr>
-      <w:r>
-        <w:rPr>
-          <w:sz w:val="18"/>
-          <w:szCs w:val="18"/>
-        </w:rPr>
-        <w:t xml:space="preserve">curr_theta [array([1.22363919, 1.00241341]), array([2.05042966, 2.1016813 ])], cur_loss 9.396566675265356 iteration 46 </w:t>
-      </w:r>
-    </w:p>
-    <w:p>
-      <w:pPr>
-        <w:rPr>
-          <w:sz w:val="18"/>
-          <w:szCs w:val="18"/>
-        </w:rPr>
-      </w:pPr>
-      <w:r>
-        <w:rPr>
-          <w:sz w:val="18"/>
-          <w:szCs w:val="18"/>
-        </w:rPr>
-        <w:t xml:space="preserve">curr_theta [array([1.23721353, 1.01207791]), array([2.07267007, 2.12566442])], cur_loss 8.91175743001197 iteration 47 </w:t>
-      </w:r>
-    </w:p>
-    <w:p>
-      <w:pPr>
-        <w:rPr>
-          <w:sz w:val="18"/>
-          <w:szCs w:val="18"/>
-        </w:rPr>
-      </w:pPr>
-      <w:r>
-        <w:rPr>
-          <w:sz w:val="18"/>
-          <w:szCs w:val="18"/>
-        </w:rPr>
-        <w:t xml:space="preserve">curr_theta [array([1.2504419 , 1.02141938]), array([2.09431781, 2.14906606])], cur_loss 8.451972514283986 iteration 48 </w:t>
-      </w:r>
-    </w:p>
-    <w:p>
-      <w:pPr>
-        <w:rPr>
-          <w:sz w:val="18"/>
-          <w:szCs w:val="18"/>
-        </w:rPr>
-      </w:pPr>
-      <w:r>
-        <w:rPr>
-          <w:sz w:val="18"/>
-          <w:szCs w:val="18"/>
-        </w:rPr>
-        <w:t xml:space="preserve">curr_theta [array([1.26333341, 1.03044631]), array([2.11538852, 2.17190126])], cur_loss 8.015920152897303 iteration 49 </w:t>
-      </w:r>
-    </w:p>
-    <w:p>
-      <w:pPr>
-        <w:rPr>
-          <w:sz w:val="18"/>
-          <w:szCs w:val="18"/>
-        </w:rPr>
-      </w:pPr>
-      <w:r>
-        <w:rPr>
-          <w:sz w:val="18"/>
-          <w:szCs w:val="18"/>
-        </w:rPr>
-        <w:t xml:space="preserve">curr_theta [array([1.27589691, 1.03916694]), array([2.1358974 , 2.19418467])], cur_loss 7.602375256906629 iteration 50 </w:t>
-      </w:r>
-    </w:p>
-    <w:p>
-      <w:pPr>
-        <w:rPr>
-          <w:sz w:val="18"/>
-          <w:szCs w:val="18"/>
-        </w:rPr>
-      </w:pPr>
-      <w:r>
-        <w:rPr>
-          <w:sz w:val="18"/>
-          <w:szCs w:val="18"/>
-        </w:rPr>
-        <w:t xml:space="preserve">curr_theta [array([1.28814103, 1.04758932]), array([2.15585927, 2.21593053])], cur_loss 7.210175980821147 iteration 51 </w:t>
-      </w:r>
-    </w:p>
-    <w:p>
-      <w:pPr>
-        <w:rPr>
-          <w:sz w:val="18"/>
-          <w:szCs w:val="18"/>
-        </w:rPr>
-      </w:pPr>
-      <w:r>
-        <w:rPr>
-          <w:sz w:val="18"/>
-          <w:szCs w:val="18"/>
-        </w:rPr>
-        <w:t xml:space="preserve">curr_theta [array([1.30007417, 1.05572129]), array([2.17528853, 2.23715276])], cur_loss 6.838220457568839 iteration 52 </w:t>
-      </w:r>
-    </w:p>
-    <w:p>
-      <w:pPr>
-        <w:rPr>
-          <w:sz w:val="18"/>
-          <w:szCs w:val="18"/>
-        </w:rPr>
-      </w:pPr>
-      <w:r>
-        <w:rPr>
-          <w:sz w:val="18"/>
-          <w:szCs w:val="18"/>
-        </w:rPr>
-        <w:t xml:space="preserve">curr_theta [array([1.31170451, 1.06357048]), array([2.19419924, 2.25786487])], cur_loss 6.485463702031657 iteration 53 </w:t>
-      </w:r>
-    </w:p>
-    <w:p>
-      <w:pPr>
-        <w:rPr>
-          <w:sz w:val="18"/>
-          <w:szCs w:val="18"/>
-        </w:rPr>
-      </w:pPr>
-      <w:r>
-        <w:rPr>
-          <w:sz w:val="18"/>
-          <w:szCs w:val="18"/>
-        </w:rPr>
-        <w:t xml:space="preserve">curr_theta [array([1.32304   , 1.07114431]), array([2.21260505, 2.27808005])], cur_loss 6.150914674451372 iteration 54 </w:t>
-      </w:r>
-    </w:p>
-    <w:p>
-      <w:pPr>
-        <w:rPr>
-          <w:sz w:val="18"/>
-          <w:szCs w:val="18"/>
-        </w:rPr>
-      </w:pPr>
-      <w:r>
-        <w:rPr>
-          <w:sz w:val="18"/>
-          <w:szCs w:val="18"/>
-        </w:rPr>
-        <w:t xml:space="preserve">curr_theta [array([1.3340884 , 1.07845003]), array([2.23051929, 2.29781114])], cur_loss 5.83363349544598 iteration 55 </w:t>
-      </w:r>
-    </w:p>
-    <w:p>
-      <w:pPr>
-        <w:rPr>
-          <w:sz w:val="18"/>
-          <w:szCs w:val="18"/>
-        </w:rPr>
-      </w:pPr>
-      <w:r>
-        <w:rPr>
-          <w:sz w:val="18"/>
-          <w:szCs w:val="18"/>
-        </w:rPr>
-        <w:t xml:space="preserve">curr_theta [array([1.34485726, 1.0854947 ]), array([2.2479549 , 2.31707065])], cur_loss 5.532728804813244 iteration 56 </w:t>
-      </w:r>
-    </w:p>
-    <w:p>
-      <w:pPr>
-        <w:rPr>
-          <w:sz w:val="18"/>
-          <w:szCs w:val="18"/>
-        </w:rPr>
-      </w:pPr>
-      <w:r>
-        <w:rPr>
-          <w:sz w:val="18"/>
-          <w:szCs w:val="18"/>
-        </w:rPr>
-        <w:t xml:space="preserve">curr_theta [array([1.35535392, 1.09228517]), array([2.26492451, 2.33587076])], cur_loss 5.24735525669549 iteration 57 </w:t>
-      </w:r>
-    </w:p>
-    <w:p>
-      <w:pPr>
-        <w:rPr>
-          <w:sz w:val="18"/>
-          <w:szCs w:val="18"/>
-        </w:rPr>
-      </w:pPr>
-      <w:r>
-        <w:rPr>
-          <w:sz w:val="18"/>
-          <w:szCs w:val="18"/>
-        </w:rPr>
-        <w:t xml:space="preserve">curr_theta [array([1.36558555, 1.09882815]), array([2.28144039, 2.35422332])], cur_loss 4.9767111440656535 iteration 58 </w:t>
-      </w:r>
-    </w:p>
-    <w:p>
-      <w:pPr>
-        <w:rPr>
-          <w:sz w:val="18"/>
-          <w:szCs w:val="18"/>
-        </w:rPr>
-      </w:pPr>
-      <w:r>
-        <w:rPr>
-          <w:sz w:val="18"/>
-          <w:szCs w:val="18"/>
-        </w:rPr>
-        <w:t xml:space="preserve">curr_theta [array([1.37555911, 1.10513015]), array([2.29751452, 2.37213991])], cur_loss 4.720036145857095 iteration 59 </w:t>
-      </w:r>
-    </w:p>
-    <w:p>
-      <w:pPr>
-        <w:rPr>
-          <w:sz w:val="18"/>
-          <w:szCs w:val="18"/>
-        </w:rPr>
-      </w:pPr>
-      <w:r>
-        <w:rPr>
-          <w:sz w:val="18"/>
-          <w:szCs w:val="18"/>
-        </w:rPr>
-        <w:t xml:space="preserve">curr_theta [array([1.38528137, 1.11119751]), array([2.31315853, 2.38963178])], cur_loss 4.476609190404846 iteration 60 </w:t>
-      </w:r>
-    </w:p>
-    <w:p>
-      <w:pPr>
-        <w:rPr>
-          <w:sz w:val="18"/>
-          <w:szCs w:val="18"/>
-        </w:rPr>
-      </w:pPr>
-      <w:r>
-        <w:rPr>
-          <w:sz w:val="18"/>
-          <w:szCs w:val="18"/>
-        </w:rPr>
-        <w:t xml:space="preserve">curr_theta [array([1.39475896, 1.11703642]), array([2.32838377, 2.4067099 ])], cur_loss 4.245746429194059 iteration 61 </w:t>
-      </w:r>
-    </w:p>
-    <w:p>
-      <w:pPr>
-        <w:rPr>
-          <w:sz w:val="18"/>
-          <w:szCs w:val="18"/>
-        </w:rPr>
-      </w:pPr>
-      <w:r>
-        <w:rPr>
-          <w:sz w:val="18"/>
-          <w:szCs w:val="18"/>
-        </w:rPr>
-        <w:t xml:space="preserve">curr_theta [array([1.40399829, 1.1226529 ]), array([2.34320128, 2.42338494])], cur_loss 4.0267993152190344 iteration 62 </w:t>
-      </w:r>
-    </w:p>
-    <w:p>
-      <w:pPr>
-        <w:rPr>
-          <w:sz w:val="18"/>
-          <w:szCs w:val="18"/>
-        </w:rPr>
-      </w:pPr>
-      <w:r>
-        <w:rPr>
-          <w:sz w:val="18"/>
-          <w:szCs w:val="18"/>
-        </w:rPr>
-        <w:t xml:space="preserve">curr_theta [array([1.41300564, 1.12805281]), array([2.3576218 , 2.43966731])], cur_loss 3.819152780552476 iteration 63 </w:t>
-      </w:r>
-    </w:p>
-    <w:p>
-      <w:pPr>
-        <w:rPr>
-          <w:sz w:val="18"/>
-          <w:szCs w:val="18"/>
-        </w:rPr>
-      </w:pPr>
-      <w:r>
-        <w:rPr>
-          <w:sz w:val="18"/>
-          <w:szCs w:val="18"/>
-        </w:rPr>
-        <w:t xml:space="preserve">curr_theta [array([1.42178709, 1.13324188]), array([2.37165581, 2.45556715])], cur_loss 3.622223508002656 iteration 64 </w:t>
-      </w:r>
-    </w:p>
-    <w:p>
-      <w:pPr>
-        <w:rPr>
-          <w:sz w:val="18"/>
-          <w:szCs w:val="18"/>
-        </w:rPr>
-      </w:pPr>
-      <w:r>
-        <w:rPr>
-          <w:sz w:val="18"/>
-          <w:szCs w:val="18"/>
-        </w:rPr>
-        <w:t xml:space="preserve">curr_theta [array([1.43034858, 1.13822566]), array([2.38531348, 2.47109433])], cur_loss 3.4354582920003085 iteration 65 </w:t>
-      </w:r>
-    </w:p>
-    <w:p>
-      <w:pPr>
-        <w:rPr>
-          <w:sz w:val="18"/>
-          <w:szCs w:val="18"/>
-        </w:rPr>
-      </w:pPr>
-      <w:r>
-        <w:rPr>
-          <w:sz w:val="18"/>
-          <w:szCs w:val="18"/>
-        </w:rPr>
-        <w:t xml:space="preserve">curr_theta [array([1.43869589, 1.14300958]), array([2.39860476, 2.48625847])], cur_loss 3.2583324841086094 iteration 66 </w:t>
-      </w:r>
-    </w:p>
-    <w:p>
-      <w:pPr>
-        <w:rPr>
-          <w:sz w:val="18"/>
-          <w:szCs w:val="18"/>
-        </w:rPr>
-      </w:pPr>
-      <w:r>
-        <w:rPr>
-          <w:sz w:val="18"/>
-          <w:szCs w:val="18"/>
-        </w:rPr>
-        <w:t xml:space="preserve">curr_theta [array([1.44683466, 1.14759892]), array([2.41153929, 2.50106892])], cur_loss 3.090348518786913 iteration 67 </w:t>
-      </w:r>
-    </w:p>
-    <w:p>
-      <w:pPr>
-        <w:rPr>
-          <w:sz w:val="18"/>
-          <w:szCs w:val="18"/>
-        </w:rPr>
-      </w:pPr>
-      <w:r>
-        <w:rPr>
-          <w:sz w:val="18"/>
-          <w:szCs w:val="18"/>
-        </w:rPr>
-        <w:t xml:space="preserve">curr_theta [array([1.45477035, 1.15199881]), array([2.42412648, 2.51553482])], cur_loss 2.931034515265277 iteration 68 </w:t>
-      </w:r>
-    </w:p>
-    <w:p>
-      <w:pPr>
-        <w:rPr>
-          <w:sz w:val="18"/>
-          <w:szCs w:val="18"/>
-        </w:rPr>
-      </w:pPr>
-      <w:r>
-        <w:rPr>
-          <w:sz w:val="18"/>
-          <w:szCs w:val="18"/>
-        </w:rPr>
-        <w:t xml:space="preserve">curr_theta [array([1.46250831, 1.15621428]), array([2.4363755 , 2.52966505])], cur_loss 2.779942951599188 iteration 69 </w:t>
-      </w:r>
-    </w:p>
-    <w:p>
-      <w:pPr>
-        <w:rPr>
-          <w:sz w:val="18"/>
-          <w:szCs w:val="18"/>
-        </w:rPr>
-      </w:pPr>
-      <w:r>
-        <w:rPr>
-          <w:sz w:val="18"/>
-          <w:szCs w:val="18"/>
-        </w:rPr>
-        <w:t xml:space="preserve">curr_theta [array([1.47005372, 1.16025019]), array([2.44829525, 2.54346827])], cur_loss 2.636649407178976 iteration 70 </w:t>
-      </w:r>
-    </w:p>
-    <w:p>
-      <w:pPr>
-        <w:rPr>
-          <w:sz w:val="18"/>
-          <w:szCs w:val="18"/>
-        </w:rPr>
-      </w:pPr>
-      <w:r>
-        <w:rPr>
-          <w:sz w:val="18"/>
-          <w:szCs w:val="18"/>
-        </w:rPr>
-        <w:t xml:space="preserve">curr_theta [array([1.47741165, 1.1641113 ]), array([2.45989443, 2.5569529 ])], cur_loss 2.5007513701585955 iteration 71 </w:t>
-      </w:r>
-    </w:p>
-    <w:p>
-      <w:pPr>
-        <w:rPr>
-          <w:sz w:val="18"/>
-          <w:szCs w:val="18"/>
-        </w:rPr>
-      </w:pPr>
-      <w:r>
-        <w:rPr>
-          <w:sz w:val="18"/>
-          <w:szCs w:val="18"/>
-        </w:rPr>
-        <w:t xml:space="preserve">curr_theta [array([1.48458702, 1.16780223]), array([2.47118148, 2.57012717])], cur_loss 2.3718671064529233 iteration 72 </w:t>
-      </w:r>
-    </w:p>
-    <w:p>
-      <w:pPr>
-        <w:rPr>
-          <w:sz w:val="18"/>
-          <w:szCs w:val="18"/>
-        </w:rPr>
-      </w:pPr>
-      <w:r>
-        <w:rPr>
-          <w:sz w:val="18"/>
-          <w:szCs w:val="18"/>
-        </w:rPr>
-        <w:t xml:space="preserve">curr_theta [array([1.49158463, 1.17132751]), array([2.48216463, 2.58299907])], cur_loss 2.2496345871244503 iteration 73 </w:t>
-      </w:r>
-    </w:p>
-    <w:p>
-      <w:pPr>
-        <w:rPr>
-          <w:sz w:val="18"/>
-          <w:szCs w:val="18"/>
-        </w:rPr>
-      </w:pPr>
-      <w:r>
-        <w:rPr>
-          <w:sz w:val="18"/>
-          <w:szCs w:val="18"/>
-        </w:rPr>
-        <w:t xml:space="preserve">curr_theta [array([1.49840913, 1.17469152]), array([2.49285191, 2.5955764 ])], cur_loss 2.1337104711441466 iteration 74 </w:t>
-      </w:r>
-    </w:p>
-    <w:p>
-      <w:pPr>
-        <w:rPr>
-          <w:sz w:val="18"/>
-          <w:szCs w:val="18"/>
-        </w:rPr>
-      </w:pPr>
-      <w:r>
-        <w:rPr>
-          <w:sz w:val="18"/>
-          <w:szCs w:val="18"/>
-        </w:rPr>
-        <w:t xml:space="preserve">curr_theta [array([1.50506509, 1.17789853]), array([2.50325111, 2.60786674])], cur_loss 2.0237691406688514 iteration 75 </w:t>
-      </w:r>
-    </w:p>
-    <w:p>
-      <w:pPr>
-        <w:rPr>
-          <w:sz w:val="18"/>
-          <w:szCs w:val="18"/>
-        </w:rPr>
-      </w:pPr>
-      <w:r>
-        <w:rPr>
-          <w:sz w:val="18"/>
-          <w:szCs w:val="18"/>
-        </w:rPr>
-        <w:t xml:space="preserve">curr_theta [array([1.51155691, 1.18095271]), array([2.51336983, 2.61987749])], cur_loss 1.919501786123156 iteration 76 </w:t>
-      </w:r>
-    </w:p>
-    <w:p>
-      <w:pPr>
-        <w:rPr>
-          <w:sz w:val="18"/>
-          <w:szCs w:val="18"/>
-        </w:rPr>
-      </w:pPr>
-      <w:r>
-        <w:rPr>
-          <w:sz w:val="18"/>
-          <w:szCs w:val="18"/>
-        </w:rPr>
-        <w:t xml:space="preserve">curr_theta [array([1.51788893, 1.18385813]), array([2.52321546, 2.63161585])], cur_loss 1.8206155385139797 iteration 77 </w:t>
-      </w:r>
-    </w:p>
-    <w:p>
-      <w:pPr>
-        <w:rPr>
-          <w:sz w:val="18"/>
-          <w:szCs w:val="18"/>
-        </w:rPr>
-      </w:pPr>
-      <w:r>
-        <w:rPr>
-          <w:sz w:val="18"/>
-          <w:szCs w:val="18"/>
-        </w:rPr>
-        <w:t xml:space="preserve">curr_theta [array([1.52406531, 1.18661873]), array([2.53279522, 2.64308884])], cur_loss 1.7268326465400679 iteration 78 </w:t>
-      </w:r>
-    </w:p>
-    <w:p>
-      <w:pPr>
-        <w:rPr>
-          <w:sz w:val="18"/>
-          <w:szCs w:val="18"/>
-        </w:rPr>
-      </w:pPr>
-      <w:r>
-        <w:rPr>
-          <w:sz w:val="18"/>
-          <w:szCs w:val="18"/>
-        </w:rPr>
-        <w:t xml:space="preserve">curr_theta [array([1.53009017, 1.18923837]), array([2.54211611, 2.65430328])], cur_loss 1.6378896961833829 iteration 79 </w:t>
-      </w:r>
-    </w:p>
-    <w:p>
-      <w:pPr>
-        <w:rPr>
-          <w:sz w:val="18"/>
-          <w:szCs w:val="18"/>
-        </w:rPr>
-      </w:pPr>
-      <w:r>
-        <w:rPr>
-          <w:sz w:val="18"/>
-          <w:szCs w:val="18"/>
-        </w:rPr>
-        <w:t xml:space="preserve">curr_theta [array([1.53596746, 1.19172079]), array([2.55118496, 2.66526584])], cur_loss 1.553536870589461 iteration 80 </w:t>
-      </w:r>
-    </w:p>
-    <w:p>
-      <w:pPr>
-        <w:rPr>
-          <w:sz w:val="18"/>
-          <w:szCs w:val="18"/>
-        </w:rPr>
-      </w:pPr>
-      <w:r>
-        <w:rPr>
-          <w:sz w:val="18"/>
-          <w:szCs w:val="18"/>
-        </w:rPr>
-        <w:t xml:space="preserve">curr_theta [array([1.54170107, 1.19406965]), array([2.56000841, 2.675983  ])], cur_loss 1.4735372481558349 iteration 81 </w:t>
-      </w:r>
-    </w:p>
-    <w:p>
-      <w:pPr>
-        <w:rPr>
-          <w:sz w:val="18"/>
-          <w:szCs w:val="18"/>
-        </w:rPr>
-      </w:pPr>
-      <w:r>
-        <w:rPr>
-          <w:sz w:val="18"/>
-          <w:szCs w:val="18"/>
-        </w:rPr>
-        <w:t xml:space="preserve">curr_theta [array([1.54729476, 1.1962885 ]), array([2.56859295, 2.68646107])], cur_loss 1.3976661368567855 iteration 82 </w:t>
-      </w:r>
-    </w:p>
-    <w:p>
-      <w:pPr>
-        <w:rPr>
-          <w:sz w:val="18"/>
-          <w:szCs w:val="18"/>
-        </w:rPr>
-      </w:pPr>
-      <w:r>
-        <w:rPr>
-          <w:sz w:val="18"/>
-          <w:szCs w:val="18"/>
-        </w:rPr>
-        <w:t xml:space="preserve">curr_theta [array([1.55275221, 1.19838082]), array([2.57694487, 2.6967062 ])], cur_loss 1.3257104429335291 iteration 83 </w:t>
-      </w:r>
-    </w:p>
-    <w:p>
-      <w:pPr>
-        <w:rPr>
-          <w:sz w:val="18"/>
-          <w:szCs w:val="18"/>
-        </w:rPr>
-      </w:pPr>
-      <w:r>
-        <w:rPr>
-          <w:sz w:val="18"/>
-          <w:szCs w:val="18"/>
-        </w:rPr>
-        <w:lastRenderedPageBreak/>
-        <w:t xml:space="preserve">curr_theta [array([1.55807698, 1.20034997]), array([2.58507031, 2.70672439])], cur_loss 1.2574680721749767 iteration 84 </w:t>
-      </w:r>
-    </w:p>
-    <w:p>
-      <w:pPr>
-        <w:rPr>
-          <w:sz w:val="18"/>
-          <w:szCs w:val="18"/>
-        </w:rPr>
-      </w:pPr>
-      <w:r>
-        <w:rPr>
-          <w:sz w:val="18"/>
-          <w:szCs w:val="18"/>
-        </w:rPr>
-        <w:t xml:space="preserve">curr_theta [array([1.56327257, 1.20219924]), array([2.59297525, 2.71652147])], cur_loss 1.1927473621075089 iteration 85 </w:t>
-      </w:r>
-    </w:p>
-    <w:p>
-      <w:pPr>
-        <w:rPr>
-          <w:sz w:val="18"/>
-          <w:szCs w:val="18"/>
-        </w:rPr>
-      </w:pPr>
-    </w:p>
-    <w:p>
-      <w:pPr>
-        <w:rPr>
-          <w:sz w:val="18"/>
-          <w:szCs w:val="18"/>
-        </w:rPr>
-      </w:pPr>
-    </w:p>
-    <w:p>
-      <w:pPr>
-        <w:rPr>
-          <w:sz w:val="18"/>
-          <w:szCs w:val="18"/>
-        </w:rPr>
-      </w:pPr>
-      <w:r>
-        <w:rPr>
-          <w:sz w:val="18"/>
-          <w:szCs w:val="18"/>
-        </w:rPr>
-        <w:t>Dis</w:t>
-      </w:r>
-      <w:r>
-        <w:rPr>
-          <w:sz w:val="18"/>
-          <w:szCs w:val="18"/>
-        </w:rPr>
-        <w:t xml:space="preserve">Similar result </w:t>
-      </w:r>
-    </w:p>
-    <w:p>
-      <w:pPr>
-        <w:rPr>
-          <w:sz w:val="18"/>
-          <w:szCs w:val="18"/>
-        </w:rPr>
-      </w:pPr>
-      <w:r>
-        <w:rPr>
-          <w:sz w:val="18"/>
-          <w:szCs w:val="18"/>
-        </w:rPr>
-        <w:t>1D-no-noise-lin.txt</w:t>
-      </w:r>
-      <w:r>
-        <w:rPr>
-          <w:sz w:val="18"/>
-          <w:szCs w:val="18"/>
-        </w:rPr>
-        <w:t xml:space="preserve"> : learning rate : 0.01 , num_iteration : 8</w:t>
-      </w:r>
-    </w:p>
-    <w:p>
-      <w:pPr>
-        <w:rPr>
-          <w:sz w:val="18"/>
-          <w:szCs w:val="18"/>
-        </w:rPr>
-      </w:pPr>
-    </w:p>
-    <w:p>
-      <w:pPr>
-        <w:rPr>
-          <w:sz w:val="18"/>
-          <w:szCs w:val="18"/>
-        </w:rPr>
-      </w:pPr>
-      <w:r>
-        <w:rPr>
-          <w:sz w:val="18"/>
-          <w:szCs w:val="18"/>
-        </w:rPr>
-        <w:t>Theta :  [[0.5]] , Mean squared error: 0.00</w:t>
-      </w:r>
-    </w:p>
-    <w:p>
-      <w:pPr>
-        <w:rPr>
-          <w:sz w:val="18"/>
-          <w:szCs w:val="18"/>
-        </w:rPr>
-      </w:pPr>
-      <w:r>
-        <w:rPr>
-          <w:sz w:val="18"/>
-          <w:szCs w:val="18"/>
-        </w:rPr>
-        <w:t xml:space="preserve">curr_theta [array([0.285]), array([0.045])], cur_loss 121.61812500000002 iteration 1 </w:t>
-      </w:r>
-    </w:p>
-    <w:p>
-      <w:pPr>
-        <w:rPr>
-          <w:sz w:val="18"/>
-          <w:szCs w:val="18"/>
-        </w:rPr>
-      </w:pPr>
-      <w:r>
-        <w:rPr>
-          <w:sz w:val="18"/>
-          <w:szCs w:val="18"/>
-        </w:rPr>
-        <w:t xml:space="preserve">curr_theta [array([0.4035]), array([0.06345])], cur_loss 21.011072625000004 iteration 2 </w:t>
-      </w:r>
-    </w:p>
-    <w:p>
-      <w:pPr>
-        <w:rPr>
-          <w:sz w:val="18"/>
-          <w:szCs w:val="18"/>
-        </w:rPr>
-      </w:pPr>
-      <w:r>
-        <w:rPr>
-          <w:sz w:val="18"/>
-          <w:szCs w:val="18"/>
-        </w:rPr>
-        <w:t xml:space="preserve">curr_theta [array([0.4527945]), array([0.070866])], cur_loss 3.6299309738062417 iteration 3 </w:t>
-      </w:r>
-    </w:p>
-    <w:p>
-      <w:pPr>
-        <w:rPr>
-          <w:sz w:val="18"/>
-          <w:szCs w:val="18"/>
-        </w:rPr>
-      </w:pPr>
-      <w:r>
-        <w:rPr>
-          <w:sz w:val="18"/>
-          <w:szCs w:val="18"/>
-        </w:rPr>
-        <w:t xml:space="preserve">curr_theta [array([0.47332369]), array([0.07369717])], cur_loss 0.6271187447093247 iteration 4 </w:t>
-      </w:r>
-    </w:p>
-    <w:p>
-      <w:pPr>
-        <w:rPr>
-          <w:sz w:val="18"/>
-          <w:szCs w:val="18"/>
-        </w:rPr>
-      </w:pPr>
-      <w:r>
-        <w:rPr>
-          <w:sz w:val="18"/>
-          <w:szCs w:val="18"/>
-        </w:rPr>
-        <w:t xml:space="preserve">curr_theta [array([0.48189644]), array([0.0746241])], cur_loss 0.10834490211962254 iteration 5 </w:t>
-      </w:r>
-    </w:p>
-    <w:p>
-      <w:pPr>
-        <w:rPr>
-          <w:sz w:val="18"/>
-          <w:szCs w:val="18"/>
-        </w:rPr>
-      </w:pPr>
-      <w:r>
-        <w:rPr>
-          <w:sz w:val="18"/>
-          <w:szCs w:val="18"/>
-        </w:rPr>
-        <w:t xml:space="preserve">curr_theta [array([0.4854993]), array([0.07476094])], cur_loss 0.01872013017999265 iteration 6 </w:t>
-      </w:r>
-    </w:p>
-    <w:p>
-      <w:pPr>
-        <w:rPr>
-          <w:sz w:val="18"/>
-          <w:szCs w:val="18"/>
-        </w:rPr>
-      </w:pPr>
-      <w:r>
-        <w:rPr>
-          <w:sz w:val="18"/>
-          <w:szCs w:val="18"/>
-        </w:rPr>
-        <w:t xml:space="preserve">curr_theta [array([0.48703622]), array([0.07457078])], cur_loss 0.0032362919766328116 iteration 7 </w:t>
-      </w:r>
-    </w:p>
-    <w:p>
-      <w:pPr>
-        <w:rPr>
-          <w:sz w:val="18"/>
-          <w:szCs w:val="18"/>
-        </w:rPr>
-      </w:pPr>
-      <w:r>
-        <w:rPr>
-          <w:sz w:val="18"/>
-          <w:szCs w:val="18"/>
-        </w:rPr>
-        <w:t xml:space="preserve">curr_theta [array([0.4877142]), array([0.07424611])], cur_loss 0.0005612387131172915 iteration 8 </w:t>
-      </w:r>
-    </w:p>
-    <w:p>
-      <w:pPr>
-        <w:rPr>
-          <w:sz w:val="18"/>
-          <w:szCs w:val="18"/>
-        </w:rPr>
-      </w:pPr>
-      <w:r>
-        <w:rPr>
-          <w:sz w:val="18"/>
-          <w:szCs w:val="18"/>
-        </w:rPr>
-        <w:t xml:space="preserve">curr_theta [array([0.48803496]), array([0.07386691])], cur_loss 9.906543470552655e-05 iteration 9 </w:t>
-      </w:r>
-    </w:p>
-    <w:p>
-      <w:pPr>
-        <w:rPr>
-          <w:sz w:val="18"/>
-          <w:szCs w:val="18"/>
-        </w:rPr>
-      </w:pPr>
-      <w:r>
-        <w:rPr>
-          <w:sz w:val="18"/>
-          <w:szCs w:val="18"/>
-        </w:rPr>
-        <w:t>curr_theta [array([0.48820701]), array([0.07346642])], cur_loss 1.9195450888155244e-05 iteration 10</w:t>
-      </w:r>
-    </w:p>
-    <w:p>
-      <w:pPr>
-        <w:rPr>
-          <w:sz w:val="18"/>
-          <w:szCs w:val="18"/>
-        </w:rPr>
-      </w:pPr>
-    </w:p>
-    <w:p>
-      <w:pPr>
-        <w:rPr>
-          <w:sz w:val="18"/>
-          <w:szCs w:val="18"/>
-        </w:rPr>
-      </w:pPr>
-      <w:r>
-        <w:rPr>
-          <w:sz w:val="18"/>
-          <w:szCs w:val="18"/>
-        </w:rPr>
-        <w:t>2D-noisy-lin.txt</w:t>
-      </w:r>
-      <w:r>
-        <w:rPr>
-          <w:sz w:val="18"/>
-          <w:szCs w:val="18"/>
-        </w:rPr>
-        <w:t>:  learning rate : 0.01 , num_iteration : 84</w:t>
-      </w:r>
-    </w:p>
-    <w:p>
-      <w:pPr>
-        <w:rPr>
-          <w:sz w:val="18"/>
-          <w:szCs w:val="18"/>
-        </w:rPr>
-      </w:pPr>
-      <w:r>
-        <w:rPr>
-          <w:sz w:val="18"/>
-          <w:szCs w:val="18"/>
-        </w:rPr>
-        <w:t>Theta :  [1.92893988]] , Mean squared error: 1.26</w:t>
-      </w:r>
-    </w:p>
-    <w:p>
-      <w:pPr>
-        <w:rPr>
-          <w:sz w:val="18"/>
-          <w:szCs w:val="18"/>
-        </w:rPr>
-      </w:pPr>
-      <w:r>
-        <w:rPr>
-          <w:sz w:val="18"/>
-          <w:szCs w:val="18"/>
-        </w:rPr>
-        <w:t xml:space="preserve">curr_theta [array([0.04525745, 0.03910433]), array([0.07657672, 0.07657672])], cur_loss 101.99273523766898 iteration 1 </w:t>
-      </w:r>
-    </w:p>
-    <w:p>
-      <w:pPr>
-        <w:rPr>
-          <w:sz w:val="18"/>
-          <w:szCs w:val="18"/>
-        </w:rPr>
-      </w:pPr>
-      <w:r>
-        <w:rPr>
-          <w:sz w:val="18"/>
-          <w:szCs w:val="18"/>
-        </w:rPr>
-        <w:t xml:space="preserve">curr_theta [array([0.08933501, 0.07711721]), array([0.15112897, 0.15120996])], cur_loss 96.7278732277214 iteration 2 </w:t>
-      </w:r>
-    </w:p>
-    <w:p>
-      <w:pPr>
-        <w:rPr>
-          <w:sz w:val="18"/>
-          <w:szCs w:val="18"/>
-        </w:rPr>
-      </w:pPr>
-      <w:r>
-        <w:rPr>
-          <w:sz w:val="18"/>
-          <w:szCs w:val="18"/>
-        </w:rPr>
-        <w:t xml:space="preserve">curr_theta [array([0.13226376, 0.11406704]), array([0.22371009, 0.22395009])], cur_loss 91.73480923699269 iteration 3 </w:t>
-      </w:r>
-    </w:p>
-    <w:p>
-      <w:pPr>
-        <w:rPr>
-          <w:sz w:val="18"/>
-          <w:szCs w:val="18"/>
-        </w:rPr>
-      </w:pPr>
-      <w:r>
-        <w:rPr>
-          <w:sz w:val="18"/>
-          <w:szCs w:val="18"/>
-        </w:rPr>
-        <w:t xml:space="preserve">curr_theta [array([0.17407393, 0.14998153]), array([0.29437201, 0.29484616])], cur_loss 86.99951090281193 iteration 4 </w:t>
-      </w:r>
-    </w:p>
-    <w:p>
-      <w:pPr>
-        <w:rPr>
-          <w:sz w:val="18"/>
-          <w:szCs w:val="18"/>
-        </w:rPr>
-      </w:pPr>
-      <w:r>
-        <w:rPr>
-          <w:sz w:val="18"/>
-          <w:szCs w:val="18"/>
-        </w:rPr>
-        <w:t xml:space="preserve">curr_theta [array([0.21479498, 0.18488762]), array([0.3631653 , 0.36394597])], cur_loss 82.50867036463995 iteration 5 </w:t>
-      </w:r>
-    </w:p>
-    <w:p>
-      <w:pPr>
-        <w:rPr>
-          <w:sz w:val="18"/>
-          <w:szCs w:val="18"/>
-        </w:rPr>
-      </w:pPr>
-      <w:r>
-        <w:rPr>
-          <w:sz w:val="18"/>
-          <w:szCs w:val="18"/>
-        </w:rPr>
-        <w:t xml:space="preserve">curr_theta [array([0.25445558, 0.2188116 ]), array([0.43013919, 0.43129607])], cur_loss 78.24966685535233 iteration 6 </w:t>
-      </w:r>
-    </w:p>
-    <w:p>
-      <w:pPr>
-        <w:rPr>
-          <w:sz w:val="18"/>
-          <w:szCs w:val="18"/>
-        </w:rPr>
-      </w:pPr>
-      <w:r>
-        <w:rPr>
-          <w:sz w:val="18"/>
-          <w:szCs w:val="18"/>
-        </w:rPr>
-        <w:t xml:space="preserve">curr_theta [array([0.29308366, 0.25177904]), array([0.49534163, 0.49694178])], cur_loss 74.21053122417909 iteration 7 </w:t>
-      </w:r>
-    </w:p>
-    <w:p>
-      <w:pPr>
-        <w:rPr>
-          <w:sz w:val="18"/>
-          <w:szCs w:val="18"/>
-        </w:rPr>
-      </w:pPr>
-      <w:r>
-        <w:rPr>
-          <w:sz w:val="18"/>
-          <w:szCs w:val="18"/>
-        </w:rPr>
-        <w:t xml:space="preserve">curr_theta [array([0.3307064 , 0.28381486]), array([0.55881929, 0.56092729])], cur_loss 70.37991229155382 iteration 8 </w:t>
-      </w:r>
-    </w:p>
-    <w:p>
-      <w:pPr>
-        <w:rPr>
-          <w:sz w:val="18"/>
-          <w:szCs w:val="18"/>
-        </w:rPr>
-      </w:pPr>
-      <w:r>
-        <w:rPr>
-          <w:sz w:val="18"/>
-          <w:szCs w:val="18"/>
-        </w:rPr>
-        <w:t xml:space="preserve">curr_theta [array([0.36735026, 0.31494334]), array([0.62061761, 0.6232956 ])], cur_loss 66.74704494127161 iteration 9 </w:t>
-      </w:r>
-    </w:p>
-    <w:p>
-      <w:pPr>
-        <w:rPr>
-          <w:sz w:val="18"/>
-          <w:szCs w:val="18"/>
-        </w:rPr>
-      </w:pPr>
-      <w:r>
-        <w:rPr>
-          <w:sz w:val="18"/>
-          <w:szCs w:val="18"/>
-        </w:rPr>
-        <w:t xml:space="preserve">curr_theta [array([0.40304102, 0.34518812]), array([0.68078085, 0.68408862])], cur_loss 63.301719860244326 iteration 10 </w:t>
-      </w:r>
-    </w:p>
-    <w:p>
-      <w:pPr>
-        <w:rPr>
-          <w:sz w:val="18"/>
-          <w:szCs w:val="18"/>
-        </w:rPr>
-      </w:pPr>
-      <w:r>
-        <w:rPr>
-          <w:sz w:val="18"/>
-          <w:szCs w:val="18"/>
-        </w:rPr>
-        <w:t xml:space="preserve">curr_theta [array([0.43780376, 0.37457223]), array([0.73935208, 0.74334717])], cur_loss 60.03425484077127 iteration 11 </w:t>
-      </w:r>
-    </w:p>
-    <w:p>
-      <w:pPr>
-        <w:rPr>
-          <w:sz w:val="18"/>
-          <w:szCs w:val="18"/>
-        </w:rPr>
-      </w:pPr>
-      <w:r>
-        <w:rPr>
-          <w:sz w:val="18"/>
-          <w:szCs w:val="18"/>
-        </w:rPr>
-        <w:t xml:space="preserve">curr_theta [array([0.47166293, 0.4031181 ]), array([0.79637326, 0.801111  ])], cur_loss 56.93546756464123 iteration 12 </w:t>
-      </w:r>
-    </w:p>
-    <w:p>
-      <w:pPr>
-        <w:rPr>
-          <w:sz w:val="18"/>
-          <w:szCs w:val="18"/>
-        </w:rPr>
-      </w:pPr>
-      <w:r>
-        <w:rPr>
-          <w:sz w:val="18"/>
-          <w:szCs w:val="18"/>
-        </w:rPr>
-        <w:t xml:space="preserve">curr_theta [array([0.5046423 , 0.43084759]), array([0.85188522, 0.85741883])], cur_loss 53.99664979254289 iteration 13 </w:t>
-      </w:r>
-    </w:p>
-    <w:p>
-      <w:pPr>
-        <w:rPr>
-          <w:sz w:val="18"/>
-          <w:szCs w:val="18"/>
-        </w:rPr>
-      </w:pPr>
-      <w:r>
-        <w:rPr>
-          <w:sz w:val="18"/>
-          <w:szCs w:val="18"/>
-        </w:rPr>
-        <w:t xml:space="preserve">curr_theta [array([0.53676505, 0.45778198]), array([0.90592774, 0.91230839])], cur_loss 51.20954288621784 iteration 14 </w:t>
-      </w:r>
-    </w:p>
-    <w:p>
-      <w:pPr>
-        <w:rPr>
-          <w:sz w:val="18"/>
-          <w:szCs w:val="18"/>
-        </w:rPr>
-      </w:pPr>
-      <w:r>
-        <w:rPr>
-          <w:sz w:val="18"/>
-          <w:szCs w:val="18"/>
-        </w:rPr>
-        <w:t xml:space="preserve">curr_theta [array([0.56805371, 0.48394199]), array([0.95853953, 0.96581641])], cur_loss 48.56631459453661 iteration 15 </w:t>
-      </w:r>
-    </w:p>
-    <w:p>
-      <w:pPr>
-        <w:rPr>
-          <w:sz w:val="18"/>
-          <w:szCs w:val="18"/>
-        </w:rPr>
-      </w:pPr>
-      <w:r>
-        <w:rPr>
-          <w:sz w:val="18"/>
-          <w:szCs w:val="18"/>
-        </w:rPr>
-        <w:t xml:space="preserve">curr_theta [array([0.59853025, 0.50934782]), array([1.00975829, 1.01797869])], cur_loss 46.059537038226296 iteration 16 </w:t>
-      </w:r>
-    </w:p>
-    <w:p>
-      <w:pPr>
-        <w:rPr>
-          <w:sz w:val="18"/>
-          <w:szCs w:val="18"/>
-        </w:rPr>
-      </w:pPr>
-      <w:r>
-        <w:rPr>
-          <w:sz w:val="18"/>
-          <w:szCs w:val="18"/>
-        </w:rPr>
-        <w:t xml:space="preserve">curr_theta [array([0.62821604, 0.53401914]), array([1.05962073, 1.06883009])], cur_loss 43.682165831359804 iteration 17 </w:t>
-      </w:r>
-    </w:p>
-    <w:p>
-      <w:pPr>
-        <w:rPr>
-          <w:sz w:val="18"/>
-          <w:szCs w:val="18"/>
-        </w:rPr>
-      </w:pPr>
-      <w:r>
-        <w:rPr>
-          <w:sz w:val="18"/>
-          <w:szCs w:val="18"/>
-        </w:rPr>
-        <w:t xml:space="preserve">curr_theta [array([0.6571319 , 0.55797511]), array([1.10816258, 1.11840455])], cur_loss 41.42752028090186 iteration 18 </w:t>
-      </w:r>
-    </w:p>
-    <w:p>
-      <w:pPr>
-        <w:rPr>
-          <w:sz w:val="18"/>
-          <w:szCs w:val="18"/>
-        </w:rPr>
-      </w:pPr>
-      <w:r>
-        <w:rPr>
-          <w:sz w:val="18"/>
-          <w:szCs w:val="18"/>
-        </w:rPr>
-        <w:t xml:space="preserve">curr_theta [array([0.68529809, 0.58123438]), array([1.15541866, 1.16673516])], cur_loss 39.289264608646675 iteration 19 </w:t>
-      </w:r>
-    </w:p>
-    <w:p>
-      <w:pPr>
-        <w:rPr>
-          <w:sz w:val="18"/>
-          <w:szCs w:val="18"/>
-        </w:rPr>
-      </w:pPr>
-      <w:r>
-        <w:rPr>
-          <w:sz w:val="18"/>
-          <w:szCs w:val="18"/>
-        </w:rPr>
-        <w:t xml:space="preserve">curr_theta [array([0.71273436, 0.60381514]), array([1.20142282, 1.21385414])], cur_loss 37.26139014275077 iteration 20 </w:t>
-      </w:r>
-    </w:p>
-    <w:p>
-      <w:pPr>
-        <w:rPr>
-          <w:sz w:val="18"/>
-          <w:szCs w:val="18"/>
-        </w:rPr>
-      </w:pPr>
-      <w:r>
-        <w:rPr>
-          <w:sz w:val="18"/>
-          <w:szCs w:val="18"/>
-        </w:rPr>
-        <w:t xml:space="preserve">curr_theta [array([0.73945991, 0.62573509]), array([1.24620808, 1.25979285])], cur_loss 35.338198428795806 iteration 21 </w:t>
-      </w:r>
-    </w:p>
-    <w:p>
-      <w:pPr>
-        <w:rPr>
-          <w:sz w:val="18"/>
-          <w:szCs w:val="18"/>
-        </w:rPr>
-      </w:pPr>
-      <w:r>
-        <w:rPr>
-          <w:sz w:val="18"/>
-          <w:szCs w:val="18"/>
-        </w:rPr>
-        <w:t xml:space="preserve">curr_theta [array([0.76549344, 0.64701148]), array([1.28980653, 1.30458187])], cur_loss 33.51428521289881 iteration 22 </w:t>
-      </w:r>
-    </w:p>
-    <w:p>
-      <w:pPr>
-        <w:rPr>
-          <w:sz w:val="18"/>
-          <w:szCs w:val="18"/>
-        </w:rPr>
-      </w:pPr>
-      <w:r>
-        <w:rPr>
-          <w:sz w:val="18"/>
-          <w:szCs w:val="18"/>
-        </w:rPr>
-        <w:t xml:space="preserve">curr_theta [array([0.79085318, 0.6676611 ]), array([1.33224946, 1.34825098])], cur_loss 31.784525251837945 iteration 23 </w:t>
-      </w:r>
-    </w:p>
-    <w:p>
-      <w:pPr>
-        <w:rPr>
-          <w:sz w:val="18"/>
-          <w:szCs w:val="18"/>
-        </w:rPr>
-      </w:pPr>
-      <w:r>
-        <w:rPr>
-          <w:sz w:val="18"/>
-          <w:szCs w:val="18"/>
-        </w:rPr>
-        <w:t xml:space="preserve">curr_theta [array([0.81555686, 0.68770031]), array([1.37356732, 1.39082917])], cur_loss 30.14405790749261 iteration 24 </w:t>
-      </w:r>
-    </w:p>
-    <w:p>
-      <w:pPr>
-        <w:rPr>
-          <w:sz w:val="18"/>
-          <w:szCs w:val="18"/>
-        </w:rPr>
-      </w:pPr>
-      <w:r>
-        <w:rPr>
-          <w:sz w:val="18"/>
-          <w:szCs w:val="18"/>
-        </w:rPr>
-        <w:t xml:space="preserve">curr_theta [array([0.83962174, 0.70714506]), array([1.41378975, 1.43234469])], cur_loss 28.588273485095343 iteration 25 </w:t>
-      </w:r>
-    </w:p>
-    <w:p>
-      <w:pPr>
-        <w:rPr>
-          <w:sz w:val="18"/>
-          <w:szCs w:val="18"/>
-        </w:rPr>
-      </w:pPr>
-      <w:r>
-        <w:rPr>
-          <w:sz w:val="18"/>
-          <w:szCs w:val="18"/>
-        </w:rPr>
-        <w:t xml:space="preserve">curr_theta [array([0.86306464, 0.72601086]), array([1.45294562, 1.47282506])], cur_loss 27.112800276889455 iteration 26 </w:t>
-      </w:r>
-    </w:p>
-    <w:p>
-      <w:pPr>
-        <w:rPr>
-          <w:sz w:val="18"/>
-          <w:szCs w:val="18"/>
-        </w:rPr>
-      </w:pPr>
-      <w:r>
-        <w:rPr>
-          <w:sz w:val="18"/>
-          <w:szCs w:val="18"/>
-        </w:rPr>
-        <w:t xml:space="preserve">curr_theta [array([0.88590193, 0.74431284]), array([1.49106304, 1.51229708])], cur_loss 25.713492274766942 iteration 27 </w:t>
-      </w:r>
-    </w:p>
-    <w:p>
-      <w:pPr>
-        <w:rPr>
-          <w:sz w:val="18"/>
-          <w:szCs w:val="18"/>
-        </w:rPr>
-      </w:pPr>
-      <w:r>
-        <w:rPr>
-          <w:sz w:val="18"/>
-          <w:szCs w:val="18"/>
-        </w:rPr>
-        <w:t xml:space="preserve">curr_theta [array([0.90814954, 0.76206573]), array([1.52816937, 1.55078685])], cur_loss 24.386417517342828 iteration 28 </w:t>
-      </w:r>
-    </w:p>
-    <w:p>
-      <w:pPr>
-        <w:rPr>
-          <w:sz w:val="18"/>
-          <w:szCs w:val="18"/>
-        </w:rPr>
-      </w:pPr>
-      <w:r>
-        <w:rPr>
-          <w:sz w:val="18"/>
-          <w:szCs w:val="18"/>
-        </w:rPr>
-        <w:t xml:space="preserve">curr_theta [array([0.92982299, 0.77928387]), array([1.56429125, 1.58831982])], cur_loss 23.12784703870735 iteration 29 </w:t>
-      </w:r>
-    </w:p>
-    <w:p>
-      <w:pPr>
-        <w:rPr>
-          <w:sz w:val="18"/>
-          <w:szCs w:val="18"/>
-        </w:rPr>
-      </w:pPr>
-      <w:r>
-        <w:rPr>
-          <w:sz w:val="18"/>
-          <w:szCs w:val="18"/>
-        </w:rPr>
-        <w:t xml:space="preserve">curr_theta [array([0.9509374 , 0.79598123]), array([1.59945463, 1.62492073])], cur_loss 21.934244387785522 iteration 30 </w:t>
-      </w:r>
-    </w:p>
-    <w:p>
-      <w:pPr>
-        <w:rPr>
-          <w:sz w:val="18"/>
-          <w:szCs w:val="18"/>
-        </w:rPr>
-      </w:pPr>
-      <w:r>
-        <w:rPr>
-          <w:sz w:val="18"/>
-          <w:szCs w:val="18"/>
-        </w:rPr>
-        <w:t xml:space="preserve">curr_theta [array([0.97150748, 0.81217143]), array([1.63368477, 1.66061373])], cur_loss 20.80225568884277 iteration 31 </w:t>
-      </w:r>
-    </w:p>
-    <w:p>
-      <w:pPr>
-        <w:rPr>
-          <w:sz w:val="18"/>
-          <w:szCs w:val="18"/>
-        </w:rPr>
-      </w:pPr>
-      <w:r>
-        <w:rPr>
-          <w:sz w:val="18"/>
-          <w:szCs w:val="18"/>
-        </w:rPr>
-        <w:t xml:space="preserve">curr_theta [array([0.99154754, 0.82786772]), array([1.66700626, 1.69542231])], cur_loss 19.728700215192355 iteration 32 </w:t>
-      </w:r>
-    </w:p>
-    <w:p>
-      <w:pPr>
-        <w:rPr>
-          <w:sz w:val="18"/>
-          <w:szCs w:val="18"/>
-        </w:rPr>
-      </w:pPr>
-      <w:r>
-        <w:rPr>
-          <w:sz w:val="18"/>
-          <w:szCs w:val="18"/>
-        </w:rPr>
-        <w:t xml:space="preserve">curr_theta [array([1.01107154, 0.84308302]), array([1.69944304, 1.72936937])], cur_loss 18.71056144960564 iteration 33 </w:t>
-      </w:r>
-    </w:p>
-    <w:p>
-      <w:pPr>
-        <w:rPr>
-          <w:sz w:val="18"/>
-          <w:szCs w:val="18"/>
-        </w:rPr>
-      </w:pPr>
-      <w:r>
-        <w:rPr>
-          <w:sz w:val="18"/>
-          <w:szCs w:val="18"/>
-        </w:rPr>
-        <w:t xml:space="preserve">curr_theta [array([1.03009305, 0.8578299 ]), array([1.73101844, 1.7624772 ])], cur_loss 17.744978606294925 iteration 34 </w:t>
-      </w:r>
-    </w:p>
-    <w:p>
-      <w:pPr>
-        <w:rPr>
-          <w:sz w:val="18"/>
-          <w:szCs w:val="18"/>
-        </w:rPr>
-      </w:pPr>
-      <w:r>
-        <w:rPr>
-          <w:sz w:val="18"/>
-          <w:szCs w:val="18"/>
-        </w:rPr>
-        <w:t xml:space="preserve">curr_theta [array([1.04862531, 0.87212062]), array([1.76175515, 1.79476752])], cur_loss 16.82923859063415 iteration 35 </w:t>
-      </w:r>
-    </w:p>
-    <w:p>
-      <w:pPr>
-        <w:rPr>
-          <w:sz w:val="18"/>
-          <w:szCs w:val="18"/>
-        </w:rPr>
-      </w:pPr>
-      <w:r>
-        <w:rPr>
-          <w:sz w:val="18"/>
-          <w:szCs w:val="18"/>
-        </w:rPr>
-        <w:t xml:space="preserve">curr_theta [array([1.06668117, 0.88596711]), array([1.79167527, 1.82626149])], cur_loss 15.960768374015117 iteration 36 </w:t>
-      </w:r>
-    </w:p>
-    <w:p>
-      <w:pPr>
-        <w:rPr>
-          <w:sz w:val="18"/>
-          <w:szCs w:val="18"/>
-        </w:rPr>
-      </w:pPr>
-      <w:r>
-        <w:rPr>
-          <w:sz w:val="18"/>
-          <w:szCs w:val="18"/>
-        </w:rPr>
-        <w:t xml:space="preserve">curr_theta [array([1.08427318, 0.899381  ]), array([1.82080033, 1.85697971])], cur_loss 15.137127762405807 iteration 37 </w:t>
-      </w:r>
-    </w:p>
-    <w:p>
-      <w:pPr>
-        <w:rPr>
-          <w:sz w:val="18"/>
-          <w:szCs w:val="18"/>
-        </w:rPr>
-      </w:pPr>
-      <w:r>
-        <w:rPr>
-          <w:sz w:val="18"/>
-          <w:szCs w:val="18"/>
-        </w:rPr>
-        <w:lastRenderedPageBreak/>
         <w:t xml:space="preserve">curr_theta [array([1.10141354, 0.91237361]), array([1.84915128, 1.88694226])], cur_loss 14.356002538278128 iteration 38 </w:t>
       </w:r>
     </w:p>
